--- a/ITPM/task_02/ITPM_task_02_Raschupkin.docx
+++ b/ITPM/task_02/ITPM_task_02_Raschupkin.docx
@@ -37,97 +37,878 @@
     </w:p>
     <w:p>
       <w:r>
-        <w:t>Ответить на вопросы изучив различную литературу соответствующей</w:t>
+        <w:t>Ответить на вопросы изучив различную литературу соответствующей тематике, составить список литературы и указать ссылки на источники, из которых были взяты определения (согласно ГОСТ Р 7.0.100- 2018):</w:t>
+      </w:r>
+    </w:p>
+    <w:p>
+      <w:pPr>
+        <w:pStyle w:val="Heading3"/>
+      </w:pPr>
+      <w:r>
+        <w:t>Дайте определение управлению проектами</w:t>
+      </w:r>
+    </w:p>
+    <w:p>
+      <w:r>
+        <w:t>Проект</w:t>
+      </w:r>
+      <w:r>
+        <w:t xml:space="preserve">, это </w:t>
+      </w:r>
+      <w:r>
+        <w:t>временное предприятие для создания уникальных продуктов, услуг или результатов с</w:t>
+      </w:r>
+      <w:r>
+        <w:t>вод</w:t>
+      </w:r>
+      <w:r>
+        <w:t>а</w:t>
+      </w:r>
+      <w:r>
+        <w:t xml:space="preserve"> профессиональных</w:t>
+      </w:r>
+      <w:r>
+        <w:t xml:space="preserve"> знаний по управлению проектами</w:t>
       </w:r>
       <w:r>
         <w:t xml:space="preserve"> </w:t>
       </w:r>
       <w:r>
-        <w:t>тематике, составить список литературы и указать ссылки на источники,</w:t>
+        <w:t>[1]</w:t>
+      </w:r>
+      <w:r>
+        <w:t>.</w:t>
       </w:r>
       <w:r>
         <w:t xml:space="preserve"> </w:t>
       </w:r>
-      <w:r>
-        <w:t>из которых были взяты определения (согласно ГОСТ Р 7.0.100- 2018):</w:t>
-      </w:r>
-    </w:p>
+    </w:p>
+    <w:p/>
     <w:p>
       <w:pPr>
         <w:pStyle w:val="Heading3"/>
+      </w:pPr>
+      <w:r>
+        <w:t>Перечислите управляемые параметры проекта</w:t>
+      </w:r>
+    </w:p>
+    <w:p>
+      <w:r>
+        <w:t xml:space="preserve">К управляемым параметрам проекта относятся </w:t>
+      </w:r>
+      <w:r>
+        <w:t>[2]</w:t>
+      </w:r>
+      <w:r>
+        <w:t>:</w:t>
+      </w:r>
+      <w:r>
+        <w:t xml:space="preserve"> </w:t>
+      </w:r>
+    </w:p>
+    <w:p>
+      <w:pPr>
+        <w:numPr>
+          <w:ilvl w:val="0"/>
+          <w:numId w:val="15"/>
+        </w:numPr>
+        <w:tabs>
+          <w:tab w:val="clear" w:pos="720"/>
+          <w:tab w:val="left" w:pos="1134"/>
+        </w:tabs>
+        <w:ind w:left="0" w:firstLine="709"/>
         <w:rPr>
           <w:lang w:val="en-US"/>
         </w:rPr>
       </w:pPr>
-      <w:r>
-        <w:t>Дайте определение управлению проектами</w:t>
-      </w:r>
-    </w:p>
-    <w:p>
-      <w:r>
-        <w:t>Проект</w:t>
-      </w:r>
-      <w:r>
-        <w:t xml:space="preserve">, это </w:t>
-      </w:r>
-      <w:r>
-        <w:t>временное предприятие для создания уникальных продуктов, услуг или результатов с</w:t>
-      </w:r>
-      <w:r>
-        <w:t>вод</w:t>
-      </w:r>
-      <w:r>
-        <w:t>а</w:t>
-      </w:r>
-      <w:r>
-        <w:t xml:space="preserve"> профессиональных</w:t>
-      </w:r>
-      <w:r>
-        <w:t xml:space="preserve"> знаний по управлению проектами</w:t>
-      </w:r>
-      <w:r>
+      <w:proofErr w:type="spellStart"/>
+      <w:r>
+        <w:rPr>
+          <w:lang w:val="en-US"/>
+        </w:rPr>
+        <w:t>объемы</w:t>
+      </w:r>
+      <w:proofErr w:type="spellEnd"/>
+      <w:r>
+        <w:rPr>
+          <w:lang w:val="en-US"/>
+        </w:rPr>
+        <w:t xml:space="preserve"> и </w:t>
+      </w:r>
+      <w:proofErr w:type="spellStart"/>
+      <w:r>
+        <w:rPr>
+          <w:lang w:val="en-US"/>
+        </w:rPr>
+        <w:t>виды</w:t>
+      </w:r>
+      <w:proofErr w:type="spellEnd"/>
+      <w:r>
+        <w:rPr>
+          <w:lang w:val="en-US"/>
+        </w:rPr>
         <w:t xml:space="preserve"> </w:t>
       </w:r>
+      <w:proofErr w:type="spellStart"/>
+      <w:r>
+        <w:rPr>
+          <w:lang w:val="en-US"/>
+        </w:rPr>
+        <w:t>работ</w:t>
+      </w:r>
+      <w:proofErr w:type="spellEnd"/>
+      <w:r>
+        <w:rPr>
+          <w:lang w:val="en-US"/>
+        </w:rPr>
+        <w:t>;</w:t>
+      </w:r>
+    </w:p>
+    <w:p>
+      <w:pPr>
+        <w:numPr>
+          <w:ilvl w:val="0"/>
+          <w:numId w:val="15"/>
+        </w:numPr>
+        <w:tabs>
+          <w:tab w:val="clear" w:pos="720"/>
+          <w:tab w:val="left" w:pos="1134"/>
+        </w:tabs>
+        <w:ind w:left="0" w:firstLine="709"/>
+      </w:pPr>
+      <w:r>
+        <w:t>стоимость, издержки, расходы по проекту;</w:t>
+      </w:r>
+    </w:p>
+    <w:p>
+      <w:pPr>
+        <w:numPr>
+          <w:ilvl w:val="0"/>
+          <w:numId w:val="15"/>
+        </w:numPr>
+        <w:tabs>
+          <w:tab w:val="clear" w:pos="720"/>
+          <w:tab w:val="left" w:pos="1134"/>
+        </w:tabs>
+        <w:ind w:left="0" w:firstLine="709"/>
+      </w:pPr>
+      <w:r>
+        <w:t>временные параметры, включающие сроки, продолжительности и резервы выполнения работ и этапов проекта, а также взаимосвязи между работами;</w:t>
+      </w:r>
+    </w:p>
+    <w:p>
+      <w:pPr>
+        <w:numPr>
+          <w:ilvl w:val="0"/>
+          <w:numId w:val="15"/>
+        </w:numPr>
+        <w:tabs>
+          <w:tab w:val="clear" w:pos="720"/>
+          <w:tab w:val="left" w:pos="1134"/>
+        </w:tabs>
+        <w:ind w:left="0" w:firstLine="709"/>
+      </w:pPr>
+      <w:r>
+        <w:t>ресурсы, требуемые для осуществления проекта, в том числе человеческие или трудовые, финансовые, материально-технические, а также ограничения по ресурсам;</w:t>
+      </w:r>
+    </w:p>
+    <w:p>
+      <w:pPr>
+        <w:numPr>
+          <w:ilvl w:val="0"/>
+          <w:numId w:val="15"/>
+        </w:numPr>
+        <w:tabs>
+          <w:tab w:val="clear" w:pos="720"/>
+          <w:tab w:val="left" w:pos="1134"/>
+        </w:tabs>
+        <w:ind w:left="0" w:firstLine="709"/>
+      </w:pPr>
+      <w:r>
+        <w:t>качество проектных решений, применяемых ресурсов, компонентов проекта и прочее.</w:t>
+      </w:r>
+    </w:p>
+    <w:p>
+      <w:pPr>
+        <w:spacing w:after="160" w:line="259" w:lineRule="auto"/>
+        <w:ind w:firstLine="0"/>
+        <w:jc w:val="left"/>
+      </w:pPr>
+      <w:r>
+        <w:br w:type="page"/>
+      </w:r>
+    </w:p>
+    <w:p>
+      <w:pPr>
+        <w:pStyle w:val="Heading3"/>
+      </w:pPr>
+      <w:r>
+        <w:lastRenderedPageBreak/>
+        <w:t>В чем состоит суть структуризации (декомпозиции) проекта?</w:t>
+      </w:r>
+    </w:p>
+    <w:p>
+      <w:r>
+        <w:t>Структуризация проекта – это процесс организации информации, ресурсов и задач, необходимых для реализации проекта. Она включает в себя создание иерархии и распределение ролей, определение последовательности действий, а также планирование ресурсов времени, денег и персонала. Цель структуризации заключается в том, чтобы проект был более управляемым, организованным и эффективным.</w:t>
+      </w:r>
+    </w:p>
+    <w:p>
+      <w:r>
+        <w:t xml:space="preserve">Декомпозиция проекта – это процесс разбиения проекта на меньшие, более управляемые и понятные части. Она заключается в выделении подзадач и </w:t>
+      </w:r>
+      <w:proofErr w:type="spellStart"/>
+      <w:r>
+        <w:t>подпроектов</w:t>
+      </w:r>
+      <w:proofErr w:type="spellEnd"/>
+      <w:r>
+        <w:t>, которые могут быть реализованы отдельно друг от друга. Декомпозиция позволяет более детально определить требования к проекту, распределить задачи между участниками проекта и установить логические связи между ними</w:t>
+      </w:r>
+      <w:r>
+        <w:t xml:space="preserve"> [3]</w:t>
+      </w:r>
+      <w:r>
+        <w:t>.</w:t>
+      </w:r>
+    </w:p>
+    <w:p/>
+    <w:p>
+      <w:pPr>
+        <w:pStyle w:val="Heading3"/>
+      </w:pPr>
+      <w:r>
+        <w:t>Перечислите основные функции управления проектом</w:t>
+      </w:r>
+    </w:p>
+    <w:p>
+      <w:r>
+        <w:t xml:space="preserve">К основным функциям управления проектами относятся </w:t>
+      </w:r>
+      <w:r>
+        <w:t>[1]:</w:t>
+      </w:r>
+    </w:p>
+    <w:p>
+      <w:pPr>
+        <w:pStyle w:val="ListParagraph"/>
+        <w:numPr>
+          <w:ilvl w:val="0"/>
+          <w:numId w:val="22"/>
+        </w:numPr>
+        <w:tabs>
+          <w:tab w:val="left" w:pos="1134"/>
+        </w:tabs>
+        <w:ind w:left="0" w:firstLine="709"/>
+        <w:rPr>
+          <w:rFonts w:cs="Times New Roman"/>
+          <w:szCs w:val="28"/>
+        </w:rPr>
+      </w:pPr>
+      <w:r>
+        <w:rPr>
+          <w:rFonts w:cs="Times New Roman"/>
+          <w:szCs w:val="28"/>
+        </w:rPr>
+        <w:t>Инициации (запуска)</w:t>
+      </w:r>
+    </w:p>
+    <w:p>
+      <w:pPr>
+        <w:pStyle w:val="ListParagraph"/>
+        <w:numPr>
+          <w:ilvl w:val="1"/>
+          <w:numId w:val="22"/>
+        </w:numPr>
+        <w:tabs>
+          <w:tab w:val="left" w:pos="1276"/>
+        </w:tabs>
+        <w:ind w:left="0" w:firstLine="709"/>
+        <w:rPr>
+          <w:rFonts w:cs="Times New Roman"/>
+          <w:szCs w:val="28"/>
+        </w:rPr>
+      </w:pPr>
+      <w:r>
+        <w:rPr>
+          <w:rFonts w:cs="Times New Roman"/>
+          <w:szCs w:val="28"/>
+        </w:rPr>
+        <w:t>санкционировать начало проекта или фазы</w:t>
+      </w:r>
+    </w:p>
+    <w:p>
+      <w:pPr>
+        <w:pStyle w:val="ListParagraph"/>
+        <w:numPr>
+          <w:ilvl w:val="1"/>
+          <w:numId w:val="22"/>
+        </w:numPr>
+        <w:tabs>
+          <w:tab w:val="left" w:pos="1276"/>
+        </w:tabs>
+        <w:ind w:left="0" w:firstLine="709"/>
+        <w:rPr>
+          <w:rFonts w:cs="Times New Roman"/>
+          <w:szCs w:val="28"/>
+        </w:rPr>
+      </w:pPr>
+      <w:r>
+        <w:rPr>
+          <w:rFonts w:cs="Times New Roman"/>
+          <w:szCs w:val="28"/>
+        </w:rPr>
+        <w:t>приблизительные оценки успешности</w:t>
+      </w:r>
+    </w:p>
+    <w:p>
+      <w:pPr>
+        <w:pStyle w:val="ListParagraph"/>
+        <w:numPr>
+          <w:ilvl w:val="1"/>
+          <w:numId w:val="22"/>
+        </w:numPr>
+        <w:tabs>
+          <w:tab w:val="left" w:pos="1276"/>
+        </w:tabs>
+        <w:ind w:left="0" w:firstLine="709"/>
+        <w:rPr>
+          <w:rFonts w:cs="Times New Roman"/>
+          <w:szCs w:val="28"/>
+        </w:rPr>
+      </w:pPr>
+      <w:r>
+        <w:rPr>
+          <w:rFonts w:cs="Times New Roman"/>
+          <w:szCs w:val="28"/>
+        </w:rPr>
+        <w:t>предварительное содержание проекта</w:t>
+      </w:r>
+    </w:p>
+    <w:p>
+      <w:pPr>
+        <w:pStyle w:val="ListParagraph"/>
+        <w:numPr>
+          <w:ilvl w:val="1"/>
+          <w:numId w:val="22"/>
+        </w:numPr>
+        <w:tabs>
+          <w:tab w:val="left" w:pos="1276"/>
+        </w:tabs>
+        <w:ind w:left="0" w:firstLine="709"/>
+        <w:rPr>
+          <w:rFonts w:cs="Times New Roman"/>
+          <w:szCs w:val="28"/>
+        </w:rPr>
+      </w:pPr>
+      <w:r>
+        <w:rPr>
+          <w:rFonts w:cs="Times New Roman"/>
+          <w:szCs w:val="28"/>
+        </w:rPr>
+        <w:t>обоснование, устав проекта</w:t>
+      </w:r>
+    </w:p>
+    <w:p>
+      <w:pPr>
+        <w:pStyle w:val="ListParagraph"/>
+        <w:numPr>
+          <w:ilvl w:val="0"/>
+          <w:numId w:val="22"/>
+        </w:numPr>
+        <w:tabs>
+          <w:tab w:val="left" w:pos="1134"/>
+        </w:tabs>
+        <w:ind w:left="0" w:firstLine="709"/>
+        <w:rPr>
+          <w:rFonts w:cs="Times New Roman"/>
+          <w:szCs w:val="28"/>
+        </w:rPr>
+      </w:pPr>
+      <w:r>
+        <w:rPr>
+          <w:rFonts w:cs="Times New Roman"/>
+          <w:szCs w:val="28"/>
+        </w:rPr>
+        <w:t>Планирования</w:t>
+      </w:r>
+    </w:p>
+    <w:p>
+      <w:pPr>
+        <w:pStyle w:val="ListParagraph"/>
+        <w:numPr>
+          <w:ilvl w:val="1"/>
+          <w:numId w:val="22"/>
+        </w:numPr>
+        <w:tabs>
+          <w:tab w:val="left" w:pos="1276"/>
+        </w:tabs>
+        <w:ind w:left="0" w:firstLine="709"/>
+        <w:rPr>
+          <w:rFonts w:cs="Times New Roman"/>
+          <w:szCs w:val="28"/>
+        </w:rPr>
+      </w:pPr>
+      <w:r>
+        <w:rPr>
+          <w:rFonts w:cs="Times New Roman"/>
+          <w:szCs w:val="28"/>
+        </w:rPr>
+        <w:t>сбор дополнительной информации</w:t>
+      </w:r>
+    </w:p>
+    <w:p>
+      <w:pPr>
+        <w:pStyle w:val="ListParagraph"/>
+        <w:numPr>
+          <w:ilvl w:val="1"/>
+          <w:numId w:val="22"/>
+        </w:numPr>
+        <w:tabs>
+          <w:tab w:val="left" w:pos="1276"/>
+        </w:tabs>
+        <w:ind w:left="0" w:firstLine="709"/>
+        <w:rPr>
+          <w:rFonts w:cs="Times New Roman"/>
+          <w:szCs w:val="28"/>
+        </w:rPr>
+      </w:pPr>
+      <w:r>
+        <w:rPr>
+          <w:rFonts w:cs="Times New Roman"/>
+          <w:szCs w:val="28"/>
+        </w:rPr>
+        <w:t>уточнение планов (последовательная разработка)</w:t>
+      </w:r>
+    </w:p>
+    <w:p>
+      <w:pPr>
+        <w:pStyle w:val="ListParagraph"/>
+        <w:numPr>
+          <w:ilvl w:val="0"/>
+          <w:numId w:val="22"/>
+        </w:numPr>
+        <w:tabs>
+          <w:tab w:val="left" w:pos="1134"/>
+        </w:tabs>
+        <w:ind w:left="0" w:firstLine="709"/>
+        <w:rPr>
+          <w:rFonts w:cs="Times New Roman"/>
+          <w:szCs w:val="28"/>
+        </w:rPr>
+      </w:pPr>
+      <w:r>
+        <w:rPr>
+          <w:rFonts w:cs="Times New Roman"/>
+          <w:szCs w:val="28"/>
+        </w:rPr>
+        <w:t>Исполнения</w:t>
+      </w:r>
+    </w:p>
+    <w:p>
+      <w:pPr>
+        <w:pStyle w:val="ListParagraph"/>
+        <w:numPr>
+          <w:ilvl w:val="1"/>
+          <w:numId w:val="22"/>
+        </w:numPr>
+        <w:tabs>
+          <w:tab w:val="left" w:pos="1276"/>
+        </w:tabs>
+        <w:ind w:left="0" w:firstLine="709"/>
+        <w:rPr>
+          <w:rFonts w:cs="Times New Roman"/>
+          <w:szCs w:val="28"/>
+        </w:rPr>
+      </w:pPr>
+      <w:r>
+        <w:rPr>
+          <w:rFonts w:cs="Times New Roman"/>
+          <w:szCs w:val="28"/>
+        </w:rPr>
+        <w:t>выполнение и завершение работы</w:t>
+      </w:r>
+    </w:p>
+    <w:p>
+      <w:pPr>
+        <w:pStyle w:val="ListParagraph"/>
+        <w:numPr>
+          <w:ilvl w:val="1"/>
+          <w:numId w:val="22"/>
+        </w:numPr>
+        <w:tabs>
+          <w:tab w:val="left" w:pos="1276"/>
+        </w:tabs>
+        <w:ind w:left="0" w:firstLine="709"/>
+        <w:rPr>
+          <w:rFonts w:cs="Times New Roman"/>
+          <w:szCs w:val="28"/>
+        </w:rPr>
+      </w:pPr>
+      <w:r>
+        <w:rPr>
+          <w:rFonts w:cs="Times New Roman"/>
+          <w:szCs w:val="28"/>
+        </w:rPr>
+        <w:t>достижение целей</w:t>
+      </w:r>
+    </w:p>
+    <w:p>
+      <w:pPr>
+        <w:pStyle w:val="ListParagraph"/>
+        <w:numPr>
+          <w:ilvl w:val="1"/>
+          <w:numId w:val="22"/>
+        </w:numPr>
+        <w:tabs>
+          <w:tab w:val="left" w:pos="1276"/>
+        </w:tabs>
+        <w:ind w:left="0" w:firstLine="709"/>
+        <w:rPr>
+          <w:rFonts w:cs="Times New Roman"/>
+          <w:szCs w:val="28"/>
+        </w:rPr>
+      </w:pPr>
+      <w:r>
+        <w:rPr>
+          <w:rFonts w:cs="Times New Roman"/>
+          <w:szCs w:val="28"/>
+        </w:rPr>
+        <w:lastRenderedPageBreak/>
+        <w:t>поставка результатов</w:t>
+      </w:r>
+    </w:p>
+    <w:p>
+      <w:pPr>
+        <w:pStyle w:val="ListParagraph"/>
+        <w:numPr>
+          <w:ilvl w:val="0"/>
+          <w:numId w:val="22"/>
+        </w:numPr>
+        <w:tabs>
+          <w:tab w:val="left" w:pos="1134"/>
+        </w:tabs>
+        <w:ind w:left="0" w:firstLine="709"/>
+        <w:rPr>
+          <w:rFonts w:cs="Times New Roman"/>
+          <w:szCs w:val="28"/>
+        </w:rPr>
+      </w:pPr>
+      <w:r>
+        <w:rPr>
+          <w:rFonts w:cs="Times New Roman"/>
+          <w:szCs w:val="28"/>
+        </w:rPr>
+        <w:t>Мониторинга и управления</w:t>
+      </w:r>
+    </w:p>
+    <w:p>
+      <w:pPr>
+        <w:pStyle w:val="ListParagraph"/>
+        <w:numPr>
+          <w:ilvl w:val="1"/>
+          <w:numId w:val="22"/>
+        </w:numPr>
+        <w:tabs>
+          <w:tab w:val="left" w:pos="1276"/>
+        </w:tabs>
+        <w:ind w:left="0" w:firstLine="709"/>
+        <w:rPr>
+          <w:rFonts w:cs="Times New Roman"/>
+          <w:szCs w:val="28"/>
+        </w:rPr>
+      </w:pPr>
+      <w:r>
+        <w:rPr>
+          <w:rFonts w:cs="Times New Roman"/>
+          <w:szCs w:val="28"/>
+        </w:rPr>
+        <w:t>отслеживание результатов и соответствия плану</w:t>
+      </w:r>
+    </w:p>
+    <w:p>
+      <w:pPr>
+        <w:pStyle w:val="ListParagraph"/>
+        <w:numPr>
+          <w:ilvl w:val="1"/>
+          <w:numId w:val="22"/>
+        </w:numPr>
+        <w:tabs>
+          <w:tab w:val="left" w:pos="1276"/>
+        </w:tabs>
+        <w:ind w:left="0" w:firstLine="709"/>
+        <w:rPr>
+          <w:rFonts w:cs="Times New Roman"/>
+          <w:szCs w:val="28"/>
+        </w:rPr>
+      </w:pPr>
+      <w:r>
+        <w:rPr>
+          <w:rFonts w:cs="Times New Roman"/>
+          <w:szCs w:val="28"/>
+        </w:rPr>
+        <w:t>рекомендации по корректировке действий</w:t>
+      </w:r>
+    </w:p>
+    <w:p>
+      <w:pPr>
+        <w:pStyle w:val="ListParagraph"/>
+        <w:numPr>
+          <w:ilvl w:val="1"/>
+          <w:numId w:val="22"/>
+        </w:numPr>
+        <w:tabs>
+          <w:tab w:val="left" w:pos="1276"/>
+        </w:tabs>
+        <w:ind w:left="0" w:firstLine="709"/>
+        <w:rPr>
+          <w:rFonts w:cs="Times New Roman"/>
+          <w:szCs w:val="28"/>
+        </w:rPr>
+      </w:pPr>
+      <w:r>
+        <w:rPr>
+          <w:rFonts w:cs="Times New Roman"/>
+          <w:szCs w:val="28"/>
+        </w:rPr>
+        <w:t>управление изменениями</w:t>
+      </w:r>
+    </w:p>
+    <w:p>
+      <w:pPr>
+        <w:pStyle w:val="ListParagraph"/>
+        <w:numPr>
+          <w:ilvl w:val="0"/>
+          <w:numId w:val="22"/>
+        </w:numPr>
+        <w:tabs>
+          <w:tab w:val="left" w:pos="1134"/>
+        </w:tabs>
+        <w:ind w:left="0" w:firstLine="709"/>
+        <w:rPr>
+          <w:rFonts w:cs="Times New Roman"/>
+          <w:szCs w:val="28"/>
+        </w:rPr>
+      </w:pPr>
+      <w:r>
+        <w:rPr>
+          <w:rFonts w:cs="Times New Roman"/>
+          <w:szCs w:val="28"/>
+        </w:rPr>
+        <w:t>Завершающих процессов</w:t>
+      </w:r>
+    </w:p>
+    <w:p>
+      <w:pPr>
+        <w:pStyle w:val="ListParagraph"/>
+        <w:numPr>
+          <w:ilvl w:val="1"/>
+          <w:numId w:val="22"/>
+        </w:numPr>
+        <w:tabs>
+          <w:tab w:val="left" w:pos="1276"/>
+        </w:tabs>
+        <w:ind w:left="0" w:firstLine="709"/>
+        <w:rPr>
+          <w:rFonts w:cs="Times New Roman"/>
+          <w:szCs w:val="28"/>
+        </w:rPr>
+      </w:pPr>
+      <w:r>
+        <w:rPr>
+          <w:rFonts w:cs="Times New Roman"/>
+          <w:szCs w:val="28"/>
+        </w:rPr>
+        <w:t>передача результатов</w:t>
+      </w:r>
+    </w:p>
+    <w:p>
+      <w:pPr>
+        <w:pStyle w:val="ListParagraph"/>
+        <w:numPr>
+          <w:ilvl w:val="1"/>
+          <w:numId w:val="22"/>
+        </w:numPr>
+        <w:tabs>
+          <w:tab w:val="left" w:pos="1276"/>
+        </w:tabs>
+        <w:spacing w:after="160"/>
+        <w:ind w:left="0" w:firstLine="709"/>
+        <w:rPr>
+          <w:rFonts w:cs="Times New Roman"/>
+          <w:szCs w:val="28"/>
+        </w:rPr>
+      </w:pPr>
+      <w:r>
+        <w:rPr>
+          <w:rFonts w:cs="Times New Roman"/>
+          <w:szCs w:val="28"/>
+        </w:rPr>
+        <w:t>закрытие счетов и свод баланса закупок</w:t>
+      </w:r>
+    </w:p>
+    <w:p>
+      <w:pPr>
+        <w:pStyle w:val="ListParagraph"/>
+        <w:tabs>
+          <w:tab w:val="left" w:pos="1134"/>
+        </w:tabs>
+        <w:ind w:left="698" w:firstLine="0"/>
+      </w:pPr>
+    </w:p>
+    <w:p>
+      <w:pPr>
+        <w:pStyle w:val="Heading3"/>
+        <w:rPr>
+          <w:rStyle w:val="Heading3Char"/>
+          <w:b/>
+          <w:bCs/>
+        </w:rPr>
+      </w:pPr>
+      <w:r>
+        <w:rPr>
+          <w:rStyle w:val="Heading3Char"/>
+          <w:b/>
+          <w:bCs/>
+        </w:rPr>
+        <w:t>Назовите основные фазы разработки проекта</w:t>
+      </w:r>
+    </w:p>
+    <w:p>
+      <w:r>
+        <w:t xml:space="preserve">К </w:t>
+      </w:r>
+      <w:r>
+        <w:t>основны</w:t>
+      </w:r>
+      <w:r>
+        <w:t>м</w:t>
+      </w:r>
+      <w:r>
+        <w:t xml:space="preserve"> фаз</w:t>
+      </w:r>
+      <w:r>
+        <w:t>ам</w:t>
+      </w:r>
+      <w:r>
+        <w:t xml:space="preserve"> разработки проекта</w:t>
+      </w:r>
+      <w:r>
+        <w:t xml:space="preserve"> относятся </w:t>
+      </w:r>
       <w:r>
         <w:t>[1]</w:t>
       </w:r>
-      <w:r>
-        <w:t>.</w:t>
-      </w:r>
-      <w:r>
-        <w:t xml:space="preserve"> </w:t>
-      </w:r>
+    </w:p>
+    <w:p>
+      <w:pPr>
+        <w:pStyle w:val="ListParagraph"/>
+        <w:numPr>
+          <w:ilvl w:val="0"/>
+          <w:numId w:val="25"/>
+        </w:numPr>
+        <w:tabs>
+          <w:tab w:val="left" w:pos="1134"/>
+        </w:tabs>
+        <w:ind w:left="0" w:firstLine="709"/>
+      </w:pPr>
+      <w:r>
+        <w:t>Оценка выполнимости</w:t>
+      </w:r>
+    </w:p>
+    <w:p>
+      <w:pPr>
+        <w:pStyle w:val="ListParagraph"/>
+        <w:numPr>
+          <w:ilvl w:val="0"/>
+          <w:numId w:val="25"/>
+        </w:numPr>
+        <w:tabs>
+          <w:tab w:val="left" w:pos="1134"/>
+        </w:tabs>
+        <w:ind w:left="0" w:firstLine="709"/>
+      </w:pPr>
+      <w:r>
+        <w:t>Разработка и планирование</w:t>
+      </w:r>
+    </w:p>
+    <w:p>
+      <w:pPr>
+        <w:pStyle w:val="ListParagraph"/>
+        <w:numPr>
+          <w:ilvl w:val="0"/>
+          <w:numId w:val="25"/>
+        </w:numPr>
+        <w:tabs>
+          <w:tab w:val="left" w:pos="1134"/>
+        </w:tabs>
+        <w:ind w:left="0" w:firstLine="709"/>
+      </w:pPr>
+      <w:r>
+        <w:t>Выполнение и управление</w:t>
+      </w:r>
+    </w:p>
+    <w:p>
+      <w:pPr>
+        <w:pStyle w:val="ListParagraph"/>
+        <w:numPr>
+          <w:ilvl w:val="0"/>
+          <w:numId w:val="25"/>
+        </w:numPr>
+        <w:tabs>
+          <w:tab w:val="left" w:pos="1134"/>
+        </w:tabs>
+        <w:ind w:left="0" w:firstLine="709"/>
+      </w:pPr>
+      <w:r>
+        <w:t>Переход в новый проект - передача проекта</w:t>
+      </w:r>
+    </w:p>
+    <w:p>
+      <w:pPr>
+        <w:pStyle w:val="ListParagraph"/>
+        <w:numPr>
+          <w:ilvl w:val="0"/>
+          <w:numId w:val="25"/>
+        </w:numPr>
+        <w:tabs>
+          <w:tab w:val="left" w:pos="1134"/>
+        </w:tabs>
+        <w:ind w:left="0" w:firstLine="709"/>
+      </w:pPr>
+      <w:r>
+        <w:t>группе сопровождения и поддержки</w:t>
+      </w:r>
+    </w:p>
+    <w:p>
+      <w:pPr>
+        <w:pStyle w:val="ListParagraph"/>
+        <w:numPr>
+          <w:ilvl w:val="0"/>
+          <w:numId w:val="25"/>
+        </w:numPr>
+        <w:tabs>
+          <w:tab w:val="left" w:pos="1134"/>
+        </w:tabs>
+        <w:ind w:left="0" w:firstLine="709"/>
+      </w:pPr>
+      <w:r>
+        <w:t>Начало нового проекта</w:t>
+      </w:r>
+    </w:p>
+    <w:p>
+      <w:pPr>
+        <w:tabs>
+          <w:tab w:val="left" w:pos="1134"/>
+        </w:tabs>
+        <w:ind w:firstLine="0"/>
+      </w:pPr>
     </w:p>
     <w:p>
       <w:pPr>
         <w:pStyle w:val="Heading3"/>
       </w:pPr>
       <w:r>
-        <w:t>Перечислите управляемые параметры проекта</w:t>
-      </w:r>
-    </w:p>
-    <w:p>
-      <w:proofErr w:type="spellStart"/>
-      <w:r>
-        <w:rPr>
-          <w:lang w:val="en-US"/>
-        </w:rPr>
-        <w:t>Sdf</w:t>
-      </w:r>
-      <w:proofErr w:type="spellEnd"/>
-      <w:r>
-        <w:t xml:space="preserve"> </w:t>
-      </w:r>
-    </w:p>
-    <w:p>
-      <w:pPr>
-        <w:pStyle w:val="Heading3"/>
-      </w:pPr>
-      <w:r>
-        <w:t>В чем состоит суть структуризации (декомпозиции) проекта</w:t>
-      </w:r>
-      <w:r>
-        <w:t>?</w:t>
+        <w:t>Что понимается под «концепцией проекта»?</w:t>
       </w:r>
     </w:p>
     <w:p>
@@ -138,93 +919,20 @@
         </w:tabs>
         <w:ind w:left="709" w:firstLine="0"/>
       </w:pPr>
-      <w:proofErr w:type="spellStart"/>
-      <w:r>
-        <w:rPr>
-          <w:lang w:val="en-US"/>
-        </w:rPr>
-        <w:t>Jfk</w:t>
-      </w:r>
-      <w:proofErr w:type="spellEnd"/>
-      <w:r>
-        <w:t xml:space="preserve"> </w:t>
-      </w:r>
-    </w:p>
-    <w:p>
-      <w:pPr>
-        <w:pStyle w:val="Heading3"/>
-      </w:pPr>
-      <w:r>
-        <w:t>Перечислите основные функции управления проектом</w:t>
-      </w:r>
-    </w:p>
-    <w:p>
-      <w:pPr>
-        <w:pStyle w:val="ListParagraph"/>
-        <w:tabs>
-          <w:tab w:val="left" w:pos="1134"/>
-        </w:tabs>
-        <w:ind w:left="698" w:firstLine="0"/>
-      </w:pPr>
-      <w:proofErr w:type="spellStart"/>
-      <w:r>
-        <w:rPr>
-          <w:lang w:val="en-US"/>
-        </w:rPr>
-        <w:t>sadf</w:t>
-      </w:r>
-      <w:proofErr w:type="spellEnd"/>
-    </w:p>
-    <w:p>
-      <w:pPr>
-        <w:pStyle w:val="Heading3"/>
-        <w:rPr>
-          <w:rStyle w:val="Heading3Char"/>
-          <w:b/>
-          <w:bCs/>
-        </w:rPr>
-      </w:pPr>
-      <w:r>
-        <w:rPr>
-          <w:rStyle w:val="Heading3Char"/>
-          <w:b/>
-          <w:bCs/>
-        </w:rPr>
-        <w:t>Назовите основные фазы разработки проекта</w:t>
-      </w:r>
-    </w:p>
-    <w:p>
-      <w:pPr>
-        <w:pStyle w:val="ListParagraph"/>
-        <w:tabs>
-          <w:tab w:val="left" w:pos="1134"/>
-        </w:tabs>
-        <w:ind w:left="698" w:firstLine="0"/>
-        <w:rPr>
-          <w:lang w:val="en-US"/>
-        </w:rPr>
-      </w:pPr>
-      <w:proofErr w:type="spellStart"/>
-      <w:r>
-        <w:rPr>
-          <w:lang w:val="en-US"/>
-        </w:rPr>
-        <w:t>Asd</w:t>
-      </w:r>
-      <w:proofErr w:type="spellEnd"/>
-      <w:r>
-        <w:rPr>
-          <w:lang w:val="en-US"/>
-        </w:rPr>
-        <w:t xml:space="preserve"> f</w:t>
-      </w:r>
-    </w:p>
-    <w:p>
-      <w:pPr>
-        <w:pStyle w:val="Heading3"/>
-      </w:pPr>
-      <w:r>
-        <w:t>Что понимается под «концепцией проекта»?</w:t>
+      <w:r>
+        <w:t xml:space="preserve">Концепция проекта </w:t>
+      </w:r>
+      <w:r>
+        <w:t>— это</w:t>
+      </w:r>
+      <w:r>
+        <w:t xml:space="preserve"> документ, в котором описаны основные цели и задачи проекта и способы их достижения. В концепции одновременно закладываются ценность продукта и способы реализации этой ценности</w:t>
+      </w:r>
+      <w:r>
+        <w:t xml:space="preserve"> [4]</w:t>
+      </w:r>
+      <w:r>
+        <w:t>.</w:t>
       </w:r>
     </w:p>
     <w:p>
@@ -234,16 +942,7 @@
           <w:tab w:val="left" w:pos="1134"/>
         </w:tabs>
         <w:ind w:left="709" w:firstLine="0"/>
-        <w:rPr>
-          <w:lang w:val="en-US"/>
-        </w:rPr>
-      </w:pPr>
-      <w:r>
-        <w:rPr>
-          <w:lang w:val="en-US"/>
-        </w:rPr>
-        <w:t xml:space="preserve">Ads </w:t>
-      </w:r>
+      </w:pPr>
     </w:p>
     <w:p>
       <w:pPr>
@@ -255,404 +954,32 @@
     </w:p>
     <w:p>
       <w:pPr>
-        <w:pStyle w:val="ListParagraph"/>
-        <w:tabs>
-          <w:tab w:val="left" w:pos="1134"/>
-        </w:tabs>
-        <w:ind w:left="709" w:firstLine="0"/>
-        <w:rPr>
-          <w:lang w:val="en-US"/>
-        </w:rPr>
-      </w:pPr>
-      <w:r>
-        <w:rPr>
-          <w:lang w:val="en-US"/>
-        </w:rPr>
-        <w:t>Ad sf</w:t>
-      </w:r>
-    </w:p>
-    <w:p>
-      <w:pPr>
-        <w:pStyle w:val="Heading3"/>
-      </w:pPr>
-      <w:r>
-        <w:t>Что такое WBS</w:t>
-      </w:r>
-    </w:p>
-    <w:p>
-      <w:pPr>
-        <w:rPr>
-          <w:lang w:val="en-US"/>
-        </w:rPr>
-      </w:pPr>
-      <w:proofErr w:type="spellStart"/>
-      <w:r>
-        <w:rPr>
-          <w:lang w:val="en-US"/>
-        </w:rPr>
-        <w:t>Asd</w:t>
-      </w:r>
-      <w:proofErr w:type="spellEnd"/>
-      <w:r>
-        <w:rPr>
-          <w:lang w:val="en-US"/>
-        </w:rPr>
-        <w:t xml:space="preserve"> f</w:t>
-      </w:r>
-    </w:p>
-    <w:p>
-      <w:pPr>
-        <w:pStyle w:val="Heading3"/>
-      </w:pPr>
-      <w:r>
-        <w:t>Как группировать элементы WBS, по какому принципу?</w:t>
-      </w:r>
-    </w:p>
-    <w:p>
-      <w:pPr>
-        <w:rPr>
-          <w:lang w:val="en-US"/>
-        </w:rPr>
-      </w:pPr>
-      <w:proofErr w:type="spellStart"/>
-      <w:r>
-        <w:rPr>
-          <w:lang w:val="en-US"/>
-        </w:rPr>
-        <w:t>Asdf</w:t>
-      </w:r>
-      <w:proofErr w:type="spellEnd"/>
-      <w:r>
-        <w:rPr>
-          <w:lang w:val="en-US"/>
-        </w:rPr>
-        <w:t xml:space="preserve"> </w:t>
-      </w:r>
-    </w:p>
-    <w:p>
-      <w:pPr>
-        <w:spacing w:after="160" w:line="259" w:lineRule="auto"/>
-        <w:ind w:firstLine="0"/>
-        <w:jc w:val="left"/>
-      </w:pPr>
-      <w:r>
-        <w:lastRenderedPageBreak/>
-        <w:br w:type="page"/>
-      </w:r>
-    </w:p>
-    <w:p>
-      <w:pPr>
-        <w:pStyle w:val="Heading2"/>
-      </w:pPr>
-      <w:r>
-        <w:lastRenderedPageBreak/>
-        <w:t>ЗАДАНИЕ 2</w:t>
-      </w:r>
-    </w:p>
-    <w:p>
-      <w:r>
-        <w:t>На основании календарного плана выполнения выпускной</w:t>
-      </w:r>
-      <w:r>
-        <w:t xml:space="preserve"> </w:t>
-      </w:r>
-      <w:r>
-        <w:t>квалификационной работы (ВКР) бакалавра заполнить таблицу 1:</w:t>
-      </w:r>
-    </w:p>
-    <w:p>
-      <w:r>
-        <w:t>− выполнить описание видов работ на каждом этапе выполнения ВКР</w:t>
-      </w:r>
-      <w:r>
-        <w:t xml:space="preserve"> </w:t>
-      </w:r>
-      <w:r>
-        <w:t>и занести в столбце «Виды работ». Например: провести обзор научной</w:t>
-      </w:r>
-      <w:r>
-        <w:t xml:space="preserve"> </w:t>
-      </w:r>
-      <w:r>
-        <w:t>литературы по исследуемой тематике; подготовить техническое задание;</w:t>
-      </w:r>
-      <w:r>
-        <w:t xml:space="preserve"> </w:t>
-      </w:r>
-      <w:r>
-        <w:t>подготовить тесты и т.п.;</w:t>
-      </w:r>
-    </w:p>
-    <w:p>
-      <w:r>
-        <w:t>− указать какие результаты будут получены после выполнения</w:t>
-      </w:r>
-      <w:r>
-        <w:t xml:space="preserve"> </w:t>
-      </w:r>
-      <w:r>
-        <w:t>каждого этапа, столбец «Результат». Например: подготовленная</w:t>
-      </w:r>
-      <w:r>
-        <w:t xml:space="preserve"> </w:t>
-      </w:r>
-      <w:r>
-        <w:t>спецификация приложения; готовый программный продукт; готовый текст</w:t>
-      </w:r>
-      <w:r>
-        <w:t xml:space="preserve"> </w:t>
-      </w:r>
-      <w:r>
-        <w:t>ВКР и т.п.)</w:t>
-      </w:r>
-    </w:p>
-    <w:p>
-      <w:r>
-        <w:t>− определить какие ресурсы понадобятся на выполнение каждого</w:t>
-      </w:r>
-      <w:r>
-        <w:t xml:space="preserve"> </w:t>
-      </w:r>
-      <w:r>
-        <w:t>этапа ВКР и вписать в столбец «Ресурсы». (Например: Программное</w:t>
-      </w:r>
-      <w:r>
-        <w:t xml:space="preserve"> </w:t>
-      </w:r>
-      <w:r>
-        <w:t>обеспечение P</w:t>
-      </w:r>
-      <w:proofErr w:type="spellStart"/>
-      <w:r>
-        <w:t>yCharm</w:t>
-      </w:r>
-      <w:proofErr w:type="spellEnd"/>
-      <w:r>
-        <w:t>; высокоскоростной канал связи; бумага формата A4 –</w:t>
-      </w:r>
-      <w:r>
-        <w:t xml:space="preserve"> </w:t>
-      </w:r>
-      <w:r>
-        <w:t>100 листов и т.п.).</w:t>
-      </w:r>
-    </w:p>
-    <w:p>
-      <w:pPr>
-        <w:spacing w:after="160" w:line="259" w:lineRule="auto"/>
-        <w:ind w:firstLine="0"/>
-        <w:jc w:val="left"/>
-      </w:pPr>
-      <w:r>
-        <w:br w:type="page"/>
-      </w:r>
-    </w:p>
-    <w:p>
-      <w:pPr>
-        <w:pStyle w:val="Heading2"/>
-      </w:pPr>
-      <w:r>
-        <w:lastRenderedPageBreak/>
-        <w:t>ЗАДАНИЕ 3</w:t>
-      </w:r>
-    </w:p>
-    <w:p>
-      <w:r>
-        <w:t>Если бы руководителем был я...</w:t>
-      </w:r>
-    </w:p>
-    <w:p>
-      <w:r>
-        <w:t>Представьте себя в роли руководителя компании. Предполагая знание стратегической цели бизнеса в сфере информационных технологий, придумайте одну или несколько идей проектов, которые бы ей соответствовали. Основные требования — максимальная реалистичность с</w:t>
-      </w:r>
-      <w:r>
-        <w:t xml:space="preserve"> </w:t>
-      </w:r>
-      <w:r>
-        <w:t>вашей точки зрения как руководителя, прогнозируемость во времени,</w:t>
-      </w:r>
-      <w:r>
-        <w:t xml:space="preserve"> </w:t>
-      </w:r>
-      <w:r>
-        <w:t>привлекательность, ограниченное число управляемых параметров,</w:t>
-      </w:r>
-      <w:r>
-        <w:t xml:space="preserve"> </w:t>
-      </w:r>
-      <w:r>
-        <w:t>определенное начало или окончание. Подготовьте краткое описание</w:t>
-      </w:r>
-      <w:r>
-        <w:t xml:space="preserve"> </w:t>
-      </w:r>
-      <w:r>
-        <w:t>инициируемого проекта. Смоделируйте возможную аргументацию за и</w:t>
-      </w:r>
-      <w:r>
-        <w:t xml:space="preserve"> </w:t>
-      </w:r>
-      <w:r>
-        <w:t>против запуска проекта. В качестве идеи проекта рекомендуется взять</w:t>
-      </w:r>
-      <w:r>
-        <w:t xml:space="preserve"> </w:t>
-      </w:r>
-      <w:r>
-        <w:t>тему выпускной квалификационной работы.</w:t>
-      </w:r>
-      <w:r>
-        <w:t xml:space="preserve"> </w:t>
-      </w:r>
-      <w:r>
-        <w:t>Концепция проекта должна отражать, что Вы хотите сделать в</w:t>
-      </w:r>
-      <w:r>
-        <w:t xml:space="preserve"> </w:t>
-      </w:r>
-      <w:r>
-        <w:t>проекте, зачем и как Вы это сделаете.</w:t>
-      </w:r>
-    </w:p>
-    <w:p>
-      <w:r>
-        <w:t>Зафиксируйте данную проектную инициативу в следующем документе:</w:t>
-      </w:r>
-    </w:p>
-    <w:p>
-      <w:r>
-        <w:t>КОНЦЕПЦИЯ (МОДЕЛЬ) ПРОЕКТА «___________________________»</w:t>
-      </w:r>
-    </w:p>
-    <w:p>
-      <w:r>
-        <w:t>1.Сущность проекта.</w:t>
-      </w:r>
-    </w:p>
-    <w:p>
-      <w:r>
-        <w:t>2.Какую проблему решает проект.</w:t>
-      </w:r>
-    </w:p>
-    <w:p>
-      <w:r>
-        <w:t>3.Основные цели, результаты (продукты проекта) и требования к ним.</w:t>
-      </w:r>
-    </w:p>
-    <w:p>
-      <w:r>
-        <w:t>4.Состав работ проекта (описать конкретные действия в ходе реализации</w:t>
-      </w:r>
-    </w:p>
-    <w:p>
-      <w:r>
-        <w:t>проекта).</w:t>
-      </w:r>
-    </w:p>
-    <w:p>
-      <w:r>
-        <w:t>5.Возможные риски проекта.</w:t>
-      </w:r>
-    </w:p>
-    <w:p>
-      <w:r>
-        <w:t>6.Оценить доход от проекта (не обязательно).</w:t>
-      </w:r>
-    </w:p>
-    <w:p>
-      <w:pPr>
-        <w:pStyle w:val="Heading2"/>
-      </w:pPr>
-      <w:r>
-        <w:t>Сущность проекта</w:t>
-      </w:r>
-    </w:p>
-    <w:p>
-      <w:pPr>
-        <w:suppressAutoHyphens/>
         <w:rPr>
           <w:rFonts w:cs="Times New Roman"/>
           <w:szCs w:val="28"/>
         </w:rPr>
       </w:pPr>
       <w:r>
-        <w:t>Цель проекта</w:t>
-      </w:r>
-      <w:r>
         <w:rPr>
           <w:rFonts w:cs="Times New Roman"/>
           <w:szCs w:val="28"/>
         </w:rPr>
-        <w:t xml:space="preserve"> – р</w:t>
-      </w:r>
-      <w:r>
-        <w:rPr>
-          <w:bCs/>
-          <w:szCs w:val="28"/>
-        </w:rPr>
-        <w:t>азработка настольного приложения для расчета маршрута сельскохозяйственного дрона по имеющимся характеристикам.</w:t>
-      </w:r>
-    </w:p>
-    <w:p/>
-    <w:p>
-      <w:pPr>
-        <w:pStyle w:val="Heading2"/>
-      </w:pPr>
-      <w:r>
-        <w:lastRenderedPageBreak/>
-        <w:t>Какую проблему решает проект</w:t>
-      </w:r>
-    </w:p>
-    <w:p>
-      <w:r>
-        <w:t>Р</w:t>
-      </w:r>
-      <w:r>
-        <w:t>азработка десктопного приложения, способного оптимизировать маршруты полетов дронов на основе их характеристик, представляется актуальной и востребованной задачей</w:t>
-      </w:r>
-      <w:r>
-        <w:t>, д</w:t>
-      </w:r>
-      <w:r>
-        <w:t>анное приложение может помочь сельскохозяйственным предприятиям повысить эффективность использования БПЛА, уменьшить затраты на выезд специалистов за счет сокращения времени полета.</w:t>
-      </w:r>
-    </w:p>
-    <w:p>
-      <w:pPr>
-        <w:pStyle w:val="Heading2"/>
-      </w:pPr>
-      <w:r>
-        <w:t>Основные цели, результаты (продукты проекта) и требования к ним</w:t>
-      </w:r>
-    </w:p>
-    <w:p>
-      <w:r>
-        <w:t>Основной целью проекта является создание настольного</w:t>
-      </w:r>
-      <w:r>
-        <w:t xml:space="preserve"> приложения, способного оптимизировать маршруты полетов дронов на основе их характеристик</w:t>
-      </w:r>
-      <w:r>
-        <w:t>.</w:t>
-      </w:r>
-    </w:p>
-    <w:p>
-      <w:r>
-        <w:t>В результате анализа предметной области были сформированы</w:t>
-      </w:r>
-      <w:r>
-        <w:t xml:space="preserve"> следующие два основных типа требований</w:t>
-      </w:r>
-      <w:r>
-        <w:t>.</w:t>
-      </w:r>
-    </w:p>
-    <w:p>
-      <w:r>
-        <w:t>Функциональные требования к проектируемой системе</w:t>
-      </w:r>
-      <w:r>
-        <w:t>.</w:t>
+        <w:t xml:space="preserve">В </w:t>
+      </w:r>
+      <w:r>
+        <w:rPr>
+          <w:rFonts w:cs="Times New Roman"/>
+          <w:szCs w:val="28"/>
+          <w:highlight w:val="yellow"/>
+        </w:rPr>
+        <w:t>понятие</w:t>
+      </w:r>
+      <w:r>
+        <w:rPr>
+          <w:rFonts w:cs="Times New Roman"/>
+          <w:szCs w:val="28"/>
+        </w:rPr>
+        <w:t xml:space="preserve"> «цели проекта» входят:</w:t>
       </w:r>
     </w:p>
     <w:p>
@@ -660,22 +987,22 @@
         <w:pStyle w:val="ListParagraph"/>
         <w:numPr>
           <w:ilvl w:val="0"/>
-          <w:numId w:val="7"/>
+          <w:numId w:val="26"/>
         </w:numPr>
         <w:tabs>
           <w:tab w:val="left" w:pos="1134"/>
         </w:tabs>
         <w:ind w:left="0" w:firstLine="709"/>
-        <w:rPr>
-          <w:szCs w:val="28"/>
-        </w:rPr>
-      </w:pPr>
-      <w:r>
-        <w:rPr>
-          <w:rFonts w:eastAsia="Times New Roman"/>
-          <w:szCs w:val="28"/>
-        </w:rPr>
-        <w:t>Пользователь должен иметь возможность добавлять, просматривать, изменять и удалять записи о дронах и камерах в базе данных. Через пользовательский интерфейс системы.</w:t>
+      </w:pPr>
+      <w:r>
+        <w:lastRenderedPageBreak/>
+        <w:t>о</w:t>
+      </w:r>
+      <w:r>
+        <w:t>ценка стоимости, времени и ресурсов</w:t>
+      </w:r>
+      <w:r>
+        <w:t>,</w:t>
       </w:r>
     </w:p>
     <w:p>
@@ -683,29 +1010,21 @@
         <w:pStyle w:val="ListParagraph"/>
         <w:numPr>
           <w:ilvl w:val="0"/>
-          <w:numId w:val="7"/>
+          <w:numId w:val="26"/>
         </w:numPr>
         <w:tabs>
           <w:tab w:val="left" w:pos="1134"/>
         </w:tabs>
         <w:ind w:left="0" w:firstLine="709"/>
-        <w:rPr>
-          <w:szCs w:val="28"/>
-        </w:rPr>
-      </w:pPr>
-      <w:r>
-        <w:rPr>
-          <w:szCs w:val="28"/>
-          <w:lang w:eastAsia="ja-JP"/>
-        </w:rPr>
-        <w:t>Система должна иметь возможность строить маршрут на основе заданных характеристик дрона, камеры, координат старта съемки, координат границ, указываемых на карте и процента перекрытия полученных снимков</w:t>
-      </w:r>
-      <w:r>
-        <w:rPr>
-          <w:rFonts w:eastAsia="Times New Roman"/>
-          <w:szCs w:val="28"/>
-        </w:rPr>
-        <w:t>.</w:t>
+      </w:pPr>
+      <w:r>
+        <w:t>и</w:t>
+      </w:r>
+      <w:r>
+        <w:t>змерение и контроль</w:t>
+      </w:r>
+      <w:r>
+        <w:t>,</w:t>
       </w:r>
     </w:p>
     <w:p>
@@ -713,35 +1032,139 @@
         <w:pStyle w:val="ListParagraph"/>
         <w:numPr>
           <w:ilvl w:val="0"/>
-          <w:numId w:val="7"/>
+          <w:numId w:val="26"/>
         </w:numPr>
         <w:tabs>
           <w:tab w:val="left" w:pos="1134"/>
         </w:tabs>
         <w:ind w:left="0" w:firstLine="709"/>
-        <w:rPr>
-          <w:szCs w:val="28"/>
-        </w:rPr>
-      </w:pPr>
-      <w:r>
-        <w:rPr>
-          <w:szCs w:val="28"/>
-        </w:rPr>
-        <w:t>Система должна иметь возможность отображать маршрут на карте.</w:t>
-      </w:r>
-    </w:p>
-    <w:p>
-      <w:r>
-        <w:rPr>
-          <w:lang w:eastAsia="ja-JP"/>
-        </w:rPr>
-        <w:t>Нефункциональные требования к проектируемой системе</w:t>
-      </w:r>
-      <w:r>
-        <w:rPr>
-          <w:lang w:eastAsia="ja-JP"/>
-        </w:rPr>
+      </w:pPr>
+      <w:r>
+        <w:t>р</w:t>
+      </w:r>
+      <w:r>
+        <w:t>азделение ответственности</w:t>
+      </w:r>
+      <w:r>
         <w:t>.</w:t>
+      </w:r>
+    </w:p>
+    <w:p>
+      <w:pPr>
+        <w:tabs>
+          <w:tab w:val="left" w:pos="1134"/>
+        </w:tabs>
+        <w:ind w:firstLine="0"/>
+      </w:pPr>
+      <w:hyperlink r:id="rId5" w:history="1">
+        <w:r>
+          <w:rPr>
+            <w:rStyle w:val="Hyperlink"/>
+          </w:rPr>
+          <w:t>https://edu.susu.ru/pluginfile.php/10432124/mod_resource/content/1/2%20%D0%A3%D0%BF%D1%80%D0%B0%D0%B2%D0%BB%D0%B5%D0%BD%D0%B8%D0%B5%20%D1%81%D0%BE%D0%B4%D0%B5%D1%80%D0%B6%D0%B0%D0%BD%D0%B8%D0%B5%D0%BC.pdf</w:t>
+        </w:r>
+      </w:hyperlink>
+    </w:p>
+    <w:p>
+      <w:pPr>
+        <w:tabs>
+          <w:tab w:val="left" w:pos="1134"/>
+        </w:tabs>
+        <w:ind w:firstLine="0"/>
+      </w:pPr>
+    </w:p>
+    <w:p>
+      <w:pPr>
+        <w:pStyle w:val="Heading3"/>
+      </w:pPr>
+      <w:r>
+        <w:t>Назовите основные этапы разработки концепции проектов.</w:t>
+      </w:r>
+    </w:p>
+    <w:p>
+      <w:pPr>
+        <w:rPr>
+          <w:lang w:val="en-US"/>
+        </w:rPr>
+      </w:pPr>
+    </w:p>
+    <w:p>
+      <w:pPr>
+        <w:pStyle w:val="Heading3"/>
+      </w:pPr>
+      <w:r>
+        <w:t>Что такое WBS</w:t>
+      </w:r>
+    </w:p>
+    <w:p>
+      <w:r>
+        <w:t>WBS</w:t>
+      </w:r>
+      <w:r>
+        <w:t xml:space="preserve"> (</w:t>
+      </w:r>
+      <w:r>
+        <w:t xml:space="preserve">Work </w:t>
+      </w:r>
+      <w:proofErr w:type="spellStart"/>
+      <w:r>
+        <w:t>Breakdown</w:t>
+      </w:r>
+      <w:proofErr w:type="spellEnd"/>
+      <w:r>
+        <w:t xml:space="preserve"> </w:t>
+      </w:r>
+      <w:proofErr w:type="spellStart"/>
+      <w:r>
+        <w:t>Structure</w:t>
+      </w:r>
+      <w:proofErr w:type="spellEnd"/>
+      <w:r>
+        <w:t>)</w:t>
+      </w:r>
+      <w:r>
+        <w:t xml:space="preserve"> –</w:t>
+      </w:r>
+      <w:r>
+        <w:t xml:space="preserve"> разбиение функциональных задач на подзадачи до неделимых (с точки зрения планирования и управления).</w:t>
+      </w:r>
+    </w:p>
+    <w:p>
+      <w:hyperlink r:id="rId6" w:history="1">
+        <w:r>
+          <w:rPr>
+            <w:rStyle w:val="Hyperlink"/>
+          </w:rPr>
+          <w:t>https://edu.susu.ru/pluginfile.php/10432124/mod_resource/content/1/2%20%D0%A3%D0%BF%D1%80%D0%B0%D0%B2%D0%BB%D0%B5%D0%BD%D0%B8%D0%B5%20%D1%81%D0%BE%D0%B4%D0%B5%D1%80%D0%B6%D0%B0%D0%BD%D0%B8%D0%B5%D0%BC.pdf</w:t>
+        </w:r>
+      </w:hyperlink>
+    </w:p>
+    <w:p/>
+    <w:p>
+      <w:pPr>
+        <w:pStyle w:val="Heading3"/>
+      </w:pPr>
+      <w:r>
+        <w:t>Как группировать элементы WBS, по какому принципу?</w:t>
+      </w:r>
+    </w:p>
+    <w:p>
+      <w:pPr>
+        <w:spacing w:after="160" w:line="259" w:lineRule="auto"/>
+        <w:ind w:firstLine="0"/>
+        <w:jc w:val="left"/>
+      </w:pPr>
+      <w:r>
+        <w:t xml:space="preserve">Классические варианты группировки </w:t>
+      </w:r>
+      <w:r>
+        <w:rPr>
+          <w:lang w:val="en-US"/>
+        </w:rPr>
+        <w:t>WBS</w:t>
+      </w:r>
+      <w:r>
+        <w:t>:</w:t>
       </w:r>
     </w:p>
     <w:p>
@@ -749,39 +1172,21 @@
         <w:pStyle w:val="ListParagraph"/>
         <w:numPr>
           <w:ilvl w:val="0"/>
-          <w:numId w:val="8"/>
+          <w:numId w:val="30"/>
         </w:numPr>
         <w:tabs>
           <w:tab w:val="left" w:pos="1134"/>
         </w:tabs>
         <w:ind w:left="0" w:firstLine="709"/>
-        <w:jc w:val="left"/>
-        <w:rPr>
-          <w:szCs w:val="28"/>
-        </w:rPr>
-      </w:pPr>
-      <w:r>
-        <w:rPr>
-          <w:rFonts w:eastAsia="Times New Roman"/>
-          <w:szCs w:val="28"/>
-        </w:rPr>
-        <w:t xml:space="preserve">Система должна использовать язык программирования </w:t>
-      </w:r>
-      <w:proofErr w:type="spellStart"/>
-      <w:r>
-        <w:rPr>
-          <w:rFonts w:eastAsia="Times New Roman"/>
-          <w:szCs w:val="28"/>
-        </w:rPr>
-        <w:t>Rust</w:t>
-      </w:r>
-      <w:proofErr w:type="spellEnd"/>
-      <w:r>
-        <w:rPr>
-          <w:rFonts w:eastAsia="Times New Roman"/>
-          <w:szCs w:val="28"/>
-        </w:rPr>
-        <w:t>.</w:t>
+      </w:pPr>
+      <w:r>
+        <w:t>п</w:t>
+      </w:r>
+      <w:r>
+        <w:t>о стадиям жизненного цикла проекта</w:t>
+      </w:r>
+      <w:r>
+        <w:t>,</w:t>
       </w:r>
     </w:p>
     <w:p>
@@ -789,68 +1194,32 @@
         <w:pStyle w:val="ListParagraph"/>
         <w:numPr>
           <w:ilvl w:val="0"/>
-          <w:numId w:val="8"/>
+          <w:numId w:val="30"/>
         </w:numPr>
         <w:tabs>
           <w:tab w:val="left" w:pos="1134"/>
         </w:tabs>
         <w:ind w:left="0" w:firstLine="709"/>
-        <w:jc w:val="left"/>
-        <w:rPr>
-          <w:szCs w:val="28"/>
-        </w:rPr>
-      </w:pPr>
-      <w:r>
-        <w:rPr>
-          <w:rFonts w:eastAsia="Times New Roman"/>
-          <w:szCs w:val="28"/>
-        </w:rPr>
-        <w:t>Система должна проверять корректность вводимых данных</w:t>
-      </w:r>
-      <w:r>
-        <w:rPr>
-          <w:rFonts w:eastAsia="Times New Roman"/>
-          <w:szCs w:val="28"/>
-        </w:rPr>
-        <w:t xml:space="preserve">. </w:t>
-      </w:r>
-      <w:r>
-        <w:t>П</w:t>
-      </w:r>
-      <w:r>
-        <w:t xml:space="preserve">араметр дронов, величина полезной нагрузки лежит в пределах: от 100 грамм до 10 кг. Продолжительность полета находится в пределах от 1 минуты до 8 часов. Скорость полета находится в пределах от 0.1 м/с до 50 </w:t>
-      </w:r>
-      <w:r>
-        <w:lastRenderedPageBreak/>
-        <w:t>м/с. Минимальная и максимальная высота полета находятся в пределах от 2</w:t>
-      </w:r>
-      <w:r>
-        <w:rPr>
-          <w:rFonts w:eastAsia="Times New Roman"/>
-          <w:szCs w:val="28"/>
-        </w:rPr>
-        <w:t xml:space="preserve"> метров до 5 км. При этом, максимальная высота полета больше минимальной;</w:t>
-      </w:r>
-    </w:p>
-    <w:p>
-      <w:pPr>
-        <w:pStyle w:val="Heading2"/>
-      </w:pPr>
-      <w:r>
-        <w:t>Состав работ проекта</w:t>
-      </w:r>
-    </w:p>
-    <w:p>
-      <w:r>
-        <w:t>Для достижения поставленной цели необходимо решить следующие задачи:</w:t>
+      </w:pPr>
+      <w:r>
+        <w:t>п</w:t>
+      </w:r>
+      <w:r>
+        <w:t>о высокоуровневым результатам проекта</w:t>
+      </w:r>
+      <w:r>
+        <w:rPr>
+          <w:lang w:val="en-US"/>
+        </w:rPr>
+        <w:t>,</w:t>
       </w:r>
     </w:p>
     <w:p>
       <w:pPr>
         <w:pStyle w:val="ListParagraph"/>
         <w:numPr>
-          <w:ilvl w:val="3"/>
-          <w:numId w:val="10"/>
+          <w:ilvl w:val="0"/>
+          <w:numId w:val="30"/>
         </w:numPr>
         <w:tabs>
           <w:tab w:val="left" w:pos="1134"/>
@@ -858,15 +1227,24 @@
         <w:ind w:left="0" w:firstLine="709"/>
       </w:pPr>
       <w:r>
-        <w:t xml:space="preserve">выполнить анализ предметной области и произвести обзор существующих решений; </w:t>
+        <w:t>п</w:t>
+      </w:r>
+      <w:r>
+        <w:t>о организационной структуре</w:t>
+      </w:r>
+      <w:r>
+        <w:rPr>
+          <w:lang w:val="en-US"/>
+        </w:rPr>
+        <w:t>,</w:t>
       </w:r>
     </w:p>
     <w:p>
       <w:pPr>
         <w:pStyle w:val="ListParagraph"/>
         <w:numPr>
-          <w:ilvl w:val="3"/>
-          <w:numId w:val="10"/>
+          <w:ilvl w:val="0"/>
+          <w:numId w:val="30"/>
         </w:numPr>
         <w:tabs>
           <w:tab w:val="left" w:pos="1134"/>
@@ -874,15 +1252,24 @@
         <w:ind w:left="0" w:firstLine="709"/>
       </w:pPr>
       <w:r>
-        <w:t>разработать базовую архитектуру приложения;</w:t>
+        <w:t>п</w:t>
+      </w:r>
+      <w:r>
+        <w:t>о срокам</w:t>
+      </w:r>
+      <w:r>
+        <w:rPr>
+          <w:lang w:val="en-US"/>
+        </w:rPr>
+        <w:t>,</w:t>
       </w:r>
     </w:p>
     <w:p>
       <w:pPr>
         <w:pStyle w:val="ListParagraph"/>
         <w:numPr>
-          <w:ilvl w:val="3"/>
-          <w:numId w:val="10"/>
+          <w:ilvl w:val="0"/>
+          <w:numId w:val="30"/>
         </w:numPr>
         <w:tabs>
           <w:tab w:val="left" w:pos="1134"/>
@@ -890,15 +1277,24 @@
         <w:ind w:left="0" w:firstLine="709"/>
       </w:pPr>
       <w:r>
-        <w:t>выполнить реализацию приложения;</w:t>
+        <w:t>п</w:t>
+      </w:r>
+      <w:r>
+        <w:t>о техническим областям</w:t>
+      </w:r>
+      <w:r>
+        <w:rPr>
+          <w:lang w:val="en-US"/>
+        </w:rPr>
+        <w:t>,</w:t>
       </w:r>
     </w:p>
     <w:p>
       <w:pPr>
         <w:pStyle w:val="ListParagraph"/>
         <w:numPr>
-          <w:ilvl w:val="3"/>
-          <w:numId w:val="10"/>
+          <w:ilvl w:val="0"/>
+          <w:numId w:val="30"/>
         </w:numPr>
         <w:tabs>
           <w:tab w:val="left" w:pos="1134"/>
@@ -906,58 +1302,10 @@
         <w:ind w:left="0" w:firstLine="709"/>
       </w:pPr>
       <w:r>
-        <w:t>выполнить тестирование.</w:t>
-      </w:r>
-    </w:p>
-    <w:p>
-      <w:pPr>
-        <w:pStyle w:val="Heading2"/>
-      </w:pPr>
-      <w:r>
-        <w:t>Возможные риски проекта</w:t>
-      </w:r>
-    </w:p>
-    <w:p>
-      <w:r>
-        <w:t>К возможным рискам проекта можно отнести</w:t>
-      </w:r>
-      <w:r>
-        <w:t>:</w:t>
-      </w:r>
-    </w:p>
-    <w:p>
-      <w:pPr>
-        <w:pStyle w:val="ListParagraph"/>
-        <w:numPr>
-          <w:ilvl w:val="0"/>
-          <w:numId w:val="11"/>
-        </w:numPr>
-        <w:tabs>
-          <w:tab w:val="left" w:pos="1134"/>
-        </w:tabs>
-        <w:ind w:left="0" w:firstLine="709"/>
-      </w:pPr>
-      <w:r>
-        <w:t>недостаточное качество работы алгоритма построения маршрута</w:t>
-      </w:r>
-      <w:r>
-        <w:t>;</w:t>
-      </w:r>
-    </w:p>
-    <w:p>
-      <w:pPr>
-        <w:pStyle w:val="ListParagraph"/>
-        <w:numPr>
-          <w:ilvl w:val="0"/>
-          <w:numId w:val="11"/>
-        </w:numPr>
-        <w:tabs>
-          <w:tab w:val="left" w:pos="1134"/>
-        </w:tabs>
-        <w:ind w:left="0" w:firstLine="709"/>
-      </w:pPr>
-      <w:r>
-        <w:t>трудности поддержки текущей архитектуры системы</w:t>
+        <w:t>п</w:t>
+      </w:r>
+      <w:r>
+        <w:t>о источникам финансирования</w:t>
       </w:r>
       <w:r>
         <w:t>.</w:t>
@@ -970,8 +1318,2979 @@
         <w:jc w:val="left"/>
       </w:pPr>
       <w:r>
+        <w:lastRenderedPageBreak/>
         <w:br w:type="page"/>
       </w:r>
+    </w:p>
+    <w:p>
+      <w:pPr>
+        <w:pStyle w:val="Heading2"/>
+      </w:pPr>
+      <w:r>
+        <w:lastRenderedPageBreak/>
+        <w:t>ЗАДАНИЕ 2</w:t>
+      </w:r>
+    </w:p>
+    <w:p>
+      <w:r>
+        <w:t>На основании календарного плана выполнения выпускной</w:t>
+      </w:r>
+      <w:r>
+        <w:t xml:space="preserve"> </w:t>
+      </w:r>
+      <w:r>
+        <w:t>квалификационной работы (ВКР) бакалавра заполнить таблицу 1:</w:t>
+      </w:r>
+    </w:p>
+    <w:p>
+      <w:r>
+        <w:t>− выполнить описание видов работ на каждом этапе выполнения ВКР</w:t>
+      </w:r>
+      <w:r>
+        <w:t xml:space="preserve"> </w:t>
+      </w:r>
+      <w:r>
+        <w:t>и занести в столбце «Виды работ». Например: провести обзор научной</w:t>
+      </w:r>
+      <w:r>
+        <w:t xml:space="preserve"> </w:t>
+      </w:r>
+      <w:r>
+        <w:t>литературы по исследуемой тематике; подготовить техническое задание;</w:t>
+      </w:r>
+      <w:r>
+        <w:t xml:space="preserve"> </w:t>
+      </w:r>
+      <w:r>
+        <w:t>подготовить тесты и т.п.;</w:t>
+      </w:r>
+    </w:p>
+    <w:p>
+      <w:r>
+        <w:t>− указать какие результаты будут получены после выполнения</w:t>
+      </w:r>
+      <w:r>
+        <w:t xml:space="preserve"> </w:t>
+      </w:r>
+      <w:r>
+        <w:t>каждого этапа, столбец «Результат». Например: подготовленная</w:t>
+      </w:r>
+      <w:r>
+        <w:t xml:space="preserve"> </w:t>
+      </w:r>
+      <w:r>
+        <w:t>спецификация приложения; готовый программный продукт; готовый текст</w:t>
+      </w:r>
+      <w:r>
+        <w:t xml:space="preserve"> </w:t>
+      </w:r>
+      <w:r>
+        <w:t>ВКР и т.п.)</w:t>
+      </w:r>
+    </w:p>
+    <w:p>
+      <w:r>
+        <w:t>− определить какие ресурсы понадобятся на выполнение каждого</w:t>
+      </w:r>
+      <w:r>
+        <w:t xml:space="preserve"> </w:t>
+      </w:r>
+      <w:r>
+        <w:t>этапа ВКР и вписать в столбец «Ресурсы». (Например: Программное</w:t>
+      </w:r>
+      <w:r>
+        <w:t xml:space="preserve"> </w:t>
+      </w:r>
+      <w:r>
+        <w:t xml:space="preserve">обеспечение </w:t>
+      </w:r>
+      <w:proofErr w:type="spellStart"/>
+      <w:r>
+        <w:t>PyCharm</w:t>
+      </w:r>
+      <w:proofErr w:type="spellEnd"/>
+      <w:r>
+        <w:t>; высокоскоростной канал связи; бумага формата A4 –</w:t>
+      </w:r>
+      <w:r>
+        <w:t xml:space="preserve"> </w:t>
+      </w:r>
+      <w:r>
+        <w:t>100 листов и т.п.).</w:t>
+      </w:r>
+    </w:p>
+    <w:p>
+      <w:pPr>
+        <w:spacing w:after="160" w:line="259" w:lineRule="auto"/>
+        <w:ind w:firstLine="0"/>
+        <w:jc w:val="left"/>
+      </w:pPr>
+      <w:r>
+        <w:br w:type="page"/>
+      </w:r>
+    </w:p>
+    <w:p>
+      <w:pPr>
+        <w:spacing w:after="160" w:line="259" w:lineRule="auto"/>
+        <w:ind w:firstLine="0"/>
+        <w:jc w:val="left"/>
+        <w:rPr>
+          <w:lang w:val="en-US"/>
+        </w:rPr>
+        <w:sectPr>
+          <w:pgSz w:w="12240" w:h="15840"/>
+          <w:pgMar w:top="1440" w:right="1440" w:bottom="1440" w:left="1440" w:header="720" w:footer="720" w:gutter="0"/>
+          <w:cols w:space="720"/>
+          <w:docGrid w:linePitch="360"/>
+        </w:sectPr>
+      </w:pPr>
+    </w:p>
+    <w:p>
+      <w:pPr>
+        <w:spacing w:before="360" w:after="240" w:line="240" w:lineRule="auto"/>
+        <w:ind w:firstLine="0"/>
+        <w:jc w:val="center"/>
+        <w:rPr>
+          <w:b/>
+          <w:szCs w:val="28"/>
+        </w:rPr>
+      </w:pPr>
+      <w:r>
+        <w:rPr>
+          <w:b/>
+          <w:szCs w:val="28"/>
+        </w:rPr>
+        <w:lastRenderedPageBreak/>
+        <w:t>Календарный план</w:t>
+      </w:r>
+      <w:r>
+        <w:rPr>
+          <w:b/>
+          <w:szCs w:val="28"/>
+        </w:rPr>
+        <w:br/>
+        <w:t xml:space="preserve">выполнения выпускной квалификационной работы (ВКР) </w:t>
+      </w:r>
+      <w:r>
+        <w:rPr>
+          <w:b/>
+          <w:szCs w:val="28"/>
+        </w:rPr>
+        <w:t>бакалавра</w:t>
+      </w:r>
+    </w:p>
+    <w:p>
+      <w:pPr>
+        <w:tabs>
+          <w:tab w:val="right" w:pos="9637"/>
+        </w:tabs>
+        <w:spacing w:line="240" w:lineRule="auto"/>
+        <w:ind w:firstLine="0"/>
+      </w:pPr>
+    </w:p>
+    <w:p>
+      <w:pPr>
+        <w:tabs>
+          <w:tab w:val="right" w:pos="9637"/>
+        </w:tabs>
+        <w:spacing w:line="240" w:lineRule="auto"/>
+        <w:ind w:firstLine="0"/>
+        <w:rPr>
+          <w:u w:val="single"/>
+        </w:rPr>
+      </w:pPr>
+      <w:r>
+        <w:t>Студент:</w:t>
+      </w:r>
+      <w:r>
+        <w:rPr>
+          <w:u w:val="single"/>
+        </w:rPr>
+        <w:t xml:space="preserve"> Ращупкин Евгений Владимирович</w:t>
+      </w:r>
+      <w:r>
+        <w:rPr>
+          <w:u w:val="single"/>
+        </w:rPr>
+        <w:tab/>
+      </w:r>
+    </w:p>
+    <w:p>
+      <w:pPr>
+        <w:tabs>
+          <w:tab w:val="left" w:pos="1418"/>
+          <w:tab w:val="left" w:pos="9072"/>
+        </w:tabs>
+        <w:spacing w:line="240" w:lineRule="auto"/>
+        <w:ind w:firstLine="0"/>
+        <w:jc w:val="center"/>
+        <w:rPr>
+          <w:sz w:val="16"/>
+        </w:rPr>
+      </w:pPr>
+      <w:r>
+        <w:rPr>
+          <w:sz w:val="16"/>
+        </w:rPr>
+        <w:t>ФИО, группа</w:t>
+      </w:r>
+    </w:p>
+    <w:p>
+      <w:pPr>
+        <w:tabs>
+          <w:tab w:val="right" w:pos="9637"/>
+        </w:tabs>
+        <w:spacing w:line="240" w:lineRule="auto"/>
+        <w:ind w:firstLine="0"/>
+        <w:rPr>
+          <w:u w:val="single"/>
+        </w:rPr>
+      </w:pPr>
+      <w:r>
+        <w:t>Руководитель:</w:t>
+      </w:r>
+      <w:r>
+        <w:rPr>
+          <w:u w:val="single"/>
+        </w:rPr>
+        <w:t xml:space="preserve"> </w:t>
+      </w:r>
+      <w:r>
+        <w:rPr>
+          <w:u w:val="single"/>
+        </w:rPr>
+        <w:t>Профессор каф. СП, д.ф.-м.н., доцент, Макаровских Т.А.</w:t>
+      </w:r>
+      <w:r>
+        <w:rPr>
+          <w:u w:val="single"/>
+        </w:rPr>
+        <w:tab/>
+      </w:r>
+    </w:p>
+    <w:p>
+      <w:pPr>
+        <w:tabs>
+          <w:tab w:val="left" w:pos="1418"/>
+          <w:tab w:val="left" w:pos="9072"/>
+        </w:tabs>
+        <w:spacing w:line="240" w:lineRule="auto"/>
+        <w:ind w:firstLine="0"/>
+        <w:jc w:val="center"/>
+        <w:rPr>
+          <w:sz w:val="16"/>
+        </w:rPr>
+      </w:pPr>
+      <w:r>
+        <w:rPr>
+          <w:sz w:val="16"/>
+        </w:rPr>
+        <w:t>Ученая степень, ФИО</w:t>
+      </w:r>
+    </w:p>
+    <w:p>
+      <w:pPr>
+        <w:tabs>
+          <w:tab w:val="right" w:pos="9637"/>
+        </w:tabs>
+        <w:spacing w:line="240" w:lineRule="auto"/>
+        <w:ind w:firstLine="0"/>
+        <w:rPr>
+          <w:u w:val="single"/>
+        </w:rPr>
+      </w:pPr>
+      <w:r>
+        <w:t>Тема:</w:t>
+      </w:r>
+      <w:r>
+        <w:rPr>
+          <w:u w:val="single"/>
+        </w:rPr>
+        <w:t xml:space="preserve"> </w:t>
+      </w:r>
+      <w:r>
+        <w:rPr>
+          <w:u w:val="single"/>
+        </w:rPr>
+        <w:t>Разработка настольного приложения для расчета маршрута</w:t>
+      </w:r>
+      <w:r>
+        <w:rPr>
+          <w:u w:val="single"/>
+        </w:rPr>
+        <w:tab/>
+      </w:r>
+      <w:r>
+        <w:rPr>
+          <w:u w:val="single"/>
+        </w:rPr>
+        <w:br/>
+      </w:r>
+      <w:r>
+        <w:rPr>
+          <w:u w:val="single"/>
+        </w:rPr>
+        <w:t>сельскохозяйственного дрона по имеющимся характеристикам</w:t>
+      </w:r>
+      <w:r>
+        <w:rPr>
+          <w:u w:val="single"/>
+        </w:rPr>
+        <w:tab/>
+      </w:r>
+    </w:p>
+    <w:p>
+      <w:pPr>
+        <w:tabs>
+          <w:tab w:val="right" w:pos="9637"/>
+        </w:tabs>
+        <w:spacing w:line="240" w:lineRule="auto"/>
+        <w:ind w:firstLine="0"/>
+        <w:rPr>
+          <w:u w:val="single"/>
+        </w:rPr>
+      </w:pPr>
+    </w:p>
+    <w:tbl>
+      <w:tblPr>
+        <w:tblW w:w="5000" w:type="pct"/>
+        <w:tblBorders>
+          <w:top w:val="single" w:sz="4" w:space="0" w:color="000000"/>
+          <w:left w:val="single" w:sz="4" w:space="0" w:color="000000"/>
+          <w:bottom w:val="single" w:sz="4" w:space="0" w:color="000000"/>
+          <w:right w:val="single" w:sz="4" w:space="0" w:color="000000"/>
+          <w:insideH w:val="single" w:sz="4" w:space="0" w:color="000000"/>
+          <w:insideV w:val="single" w:sz="4" w:space="0" w:color="000000"/>
+        </w:tblBorders>
+        <w:tblCellMar>
+          <w:left w:w="28" w:type="dxa"/>
+          <w:right w:w="28" w:type="dxa"/>
+        </w:tblCellMar>
+        <w:tblLook w:val="04A0" w:firstRow="1" w:lastRow="0" w:firstColumn="1" w:lastColumn="0" w:noHBand="0" w:noVBand="1"/>
+      </w:tblPr>
+      <w:tblGrid>
+        <w:gridCol w:w="629"/>
+        <w:gridCol w:w="2722"/>
+        <w:gridCol w:w="1689"/>
+        <w:gridCol w:w="1414"/>
+        <w:gridCol w:w="2212"/>
+        <w:gridCol w:w="2152"/>
+        <w:gridCol w:w="2132"/>
+      </w:tblGrid>
+      <w:tr>
+        <w:tc>
+          <w:tcPr>
+            <w:tcW w:w="243" w:type="pct"/>
+          </w:tcPr>
+          <w:p>
+            <w:pPr>
+              <w:spacing w:line="240" w:lineRule="auto"/>
+              <w:ind w:firstLine="0"/>
+              <w:jc w:val="left"/>
+              <w:rPr>
+                <w:b/>
+                <w:sz w:val="24"/>
+                <w:szCs w:val="24"/>
+              </w:rPr>
+            </w:pPr>
+            <w:r>
+              <w:rPr>
+                <w:b/>
+                <w:sz w:val="24"/>
+                <w:szCs w:val="24"/>
+              </w:rPr>
+              <w:t>№</w:t>
+            </w:r>
+          </w:p>
+          <w:p>
+            <w:pPr>
+              <w:spacing w:line="240" w:lineRule="auto"/>
+              <w:ind w:firstLine="0"/>
+              <w:jc w:val="left"/>
+              <w:rPr>
+                <w:b/>
+                <w:sz w:val="24"/>
+                <w:szCs w:val="24"/>
+              </w:rPr>
+            </w:pPr>
+            <w:r>
+              <w:rPr>
+                <w:b/>
+                <w:sz w:val="24"/>
+                <w:szCs w:val="24"/>
+              </w:rPr>
+              <w:t>п/п</w:t>
+            </w:r>
+          </w:p>
+        </w:tc>
+        <w:tc>
+          <w:tcPr>
+            <w:tcW w:w="1051" w:type="pct"/>
+            <w:vAlign w:val="center"/>
+          </w:tcPr>
+          <w:p>
+            <w:pPr>
+              <w:spacing w:line="240" w:lineRule="auto"/>
+              <w:ind w:firstLine="0"/>
+              <w:jc w:val="left"/>
+              <w:rPr>
+                <w:b/>
+                <w:sz w:val="24"/>
+                <w:szCs w:val="24"/>
+              </w:rPr>
+            </w:pPr>
+            <w:r>
+              <w:rPr>
+                <w:b/>
+                <w:sz w:val="24"/>
+                <w:szCs w:val="24"/>
+              </w:rPr>
+              <w:t>Этап</w:t>
+            </w:r>
+          </w:p>
+        </w:tc>
+        <w:tc>
+          <w:tcPr>
+            <w:tcW w:w="652" w:type="pct"/>
+            <w:vAlign w:val="center"/>
+          </w:tcPr>
+          <w:p>
+            <w:pPr>
+              <w:spacing w:line="240" w:lineRule="auto"/>
+              <w:ind w:firstLine="0"/>
+              <w:jc w:val="left"/>
+              <w:rPr>
+                <w:b/>
+                <w:sz w:val="24"/>
+                <w:szCs w:val="24"/>
+              </w:rPr>
+            </w:pPr>
+            <w:r>
+              <w:rPr>
+                <w:b/>
+                <w:sz w:val="24"/>
+                <w:szCs w:val="24"/>
+              </w:rPr>
+              <w:t>Длитель</w:t>
+            </w:r>
+            <w:r>
+              <w:rPr>
+                <w:b/>
+                <w:sz w:val="24"/>
+                <w:szCs w:val="24"/>
+              </w:rPr>
+              <w:t>ность</w:t>
+            </w:r>
+            <w:r>
+              <w:rPr>
+                <w:vanish/>
+                <w:sz w:val="24"/>
+                <w:szCs w:val="24"/>
+                <w:vertAlign w:val="superscript"/>
+                <w:lang w:val="en-US"/>
+              </w:rPr>
+              <w:t>1</w:t>
+            </w:r>
+          </w:p>
+        </w:tc>
+        <w:tc>
+          <w:tcPr>
+            <w:tcW w:w="546" w:type="pct"/>
+            <w:vAlign w:val="center"/>
+          </w:tcPr>
+          <w:p>
+            <w:pPr>
+              <w:spacing w:line="240" w:lineRule="auto"/>
+              <w:ind w:firstLine="0"/>
+              <w:jc w:val="left"/>
+              <w:rPr>
+                <w:b/>
+                <w:sz w:val="24"/>
+                <w:szCs w:val="24"/>
+              </w:rPr>
+            </w:pPr>
+            <w:r>
+              <w:rPr>
+                <w:b/>
+                <w:sz w:val="24"/>
+                <w:szCs w:val="24"/>
+              </w:rPr>
+              <w:t>Срок</w:t>
+            </w:r>
+            <w:r>
+              <w:rPr>
+                <w:b/>
+                <w:sz w:val="24"/>
+                <w:szCs w:val="24"/>
+                <w:lang w:val="en-US"/>
+              </w:rPr>
+              <w:br/>
+            </w:r>
+            <w:r>
+              <w:rPr>
+                <w:b/>
+                <w:sz w:val="24"/>
+                <w:szCs w:val="24"/>
+              </w:rPr>
+              <w:t>сдачи</w:t>
+            </w:r>
+          </w:p>
+        </w:tc>
+        <w:tc>
+          <w:tcPr>
+            <w:tcW w:w="854" w:type="pct"/>
+            <w:tcBorders>
+              <w:right w:val="single" w:sz="4" w:space="0" w:color="auto"/>
+            </w:tcBorders>
+            <w:vAlign w:val="center"/>
+          </w:tcPr>
+          <w:p>
+            <w:pPr>
+              <w:spacing w:line="240" w:lineRule="auto"/>
+              <w:ind w:firstLine="0"/>
+              <w:jc w:val="left"/>
+              <w:rPr>
+                <w:b/>
+                <w:sz w:val="24"/>
+                <w:szCs w:val="24"/>
+              </w:rPr>
+            </w:pPr>
+            <w:r>
+              <w:rPr>
+                <w:b/>
+                <w:sz w:val="24"/>
+                <w:szCs w:val="24"/>
+              </w:rPr>
+              <w:t>Виды работ</w:t>
+            </w:r>
+          </w:p>
+        </w:tc>
+        <w:tc>
+          <w:tcPr>
+            <w:tcW w:w="831" w:type="pct"/>
+            <w:tcBorders>
+              <w:right w:val="single" w:sz="4" w:space="0" w:color="auto"/>
+            </w:tcBorders>
+            <w:vAlign w:val="center"/>
+          </w:tcPr>
+          <w:p>
+            <w:pPr>
+              <w:spacing w:line="240" w:lineRule="auto"/>
+              <w:ind w:firstLine="0"/>
+              <w:jc w:val="left"/>
+              <w:rPr>
+                <w:b/>
+                <w:sz w:val="24"/>
+                <w:szCs w:val="24"/>
+              </w:rPr>
+            </w:pPr>
+            <w:r>
+              <w:rPr>
+                <w:b/>
+                <w:sz w:val="24"/>
+                <w:szCs w:val="24"/>
+              </w:rPr>
+              <w:t>Результат</w:t>
+            </w:r>
+          </w:p>
+        </w:tc>
+        <w:tc>
+          <w:tcPr>
+            <w:tcW w:w="823" w:type="pct"/>
+            <w:tcBorders>
+              <w:left w:val="single" w:sz="4" w:space="0" w:color="auto"/>
+            </w:tcBorders>
+            <w:vAlign w:val="center"/>
+          </w:tcPr>
+          <w:p>
+            <w:pPr>
+              <w:spacing w:line="240" w:lineRule="auto"/>
+              <w:ind w:firstLine="0"/>
+              <w:jc w:val="left"/>
+              <w:rPr>
+                <w:b/>
+                <w:sz w:val="24"/>
+                <w:szCs w:val="24"/>
+              </w:rPr>
+            </w:pPr>
+            <w:r>
+              <w:rPr>
+                <w:b/>
+                <w:sz w:val="24"/>
+                <w:szCs w:val="24"/>
+              </w:rPr>
+              <w:t>Ресурсы</w:t>
+            </w:r>
+          </w:p>
+        </w:tc>
+      </w:tr>
+      <w:tr>
+        <w:trPr>
+          <w:trHeight w:val="567"/>
+        </w:trPr>
+        <w:tc>
+          <w:tcPr>
+            <w:tcW w:w="243" w:type="pct"/>
+          </w:tcPr>
+          <w:p>
+            <w:pPr>
+              <w:pStyle w:val="ListParagraph"/>
+              <w:numPr>
+                <w:ilvl w:val="0"/>
+                <w:numId w:val="31"/>
+              </w:numPr>
+              <w:spacing w:line="240" w:lineRule="auto"/>
+              <w:ind w:left="0" w:firstLine="0"/>
+              <w:jc w:val="left"/>
+              <w:rPr>
+                <w:rFonts w:cs="Times New Roman"/>
+                <w:sz w:val="24"/>
+                <w:szCs w:val="24"/>
+              </w:rPr>
+            </w:pPr>
+          </w:p>
+        </w:tc>
+        <w:tc>
+          <w:tcPr>
+            <w:tcW w:w="1051" w:type="pct"/>
+          </w:tcPr>
+          <w:p>
+            <w:pPr>
+              <w:pStyle w:val="ListParagraph"/>
+              <w:spacing w:line="240" w:lineRule="auto"/>
+              <w:ind w:left="0" w:firstLine="0"/>
+              <w:jc w:val="left"/>
+              <w:rPr>
+                <w:rFonts w:cs="Times New Roman"/>
+                <w:sz w:val="24"/>
+                <w:szCs w:val="24"/>
+              </w:rPr>
+            </w:pPr>
+            <w:r>
+              <w:rPr>
+                <w:rFonts w:cs="Times New Roman"/>
+                <w:sz w:val="24"/>
+                <w:szCs w:val="24"/>
+              </w:rPr>
+              <w:t>Введение и обзор литературы</w:t>
+            </w:r>
+          </w:p>
+        </w:tc>
+        <w:tc>
+          <w:tcPr>
+            <w:tcW w:w="652" w:type="pct"/>
+          </w:tcPr>
+          <w:p>
+            <w:pPr>
+              <w:spacing w:line="240" w:lineRule="auto"/>
+              <w:ind w:firstLine="0"/>
+              <w:jc w:val="left"/>
+              <w:rPr>
+                <w:rFonts w:cs="Times New Roman"/>
+                <w:sz w:val="24"/>
+                <w:szCs w:val="24"/>
+              </w:rPr>
+            </w:pPr>
+            <w:r>
+              <w:rPr>
+                <w:rFonts w:cs="Times New Roman"/>
+                <w:sz w:val="24"/>
+                <w:szCs w:val="24"/>
+              </w:rPr>
+              <w:t>1 месяц</w:t>
+            </w:r>
+          </w:p>
+        </w:tc>
+        <w:tc>
+          <w:tcPr>
+            <w:tcW w:w="546" w:type="pct"/>
+          </w:tcPr>
+          <w:p>
+            <w:pPr>
+              <w:spacing w:line="240" w:lineRule="auto"/>
+              <w:ind w:firstLine="0"/>
+              <w:jc w:val="left"/>
+              <w:rPr>
+                <w:rFonts w:cs="Times New Roman"/>
+                <w:sz w:val="24"/>
+                <w:szCs w:val="24"/>
+              </w:rPr>
+            </w:pPr>
+            <w:r>
+              <w:rPr>
+                <w:rFonts w:cs="Times New Roman"/>
+                <w:sz w:val="24"/>
+                <w:szCs w:val="24"/>
+              </w:rPr>
+              <w:t>26 февраля</w:t>
+            </w:r>
+          </w:p>
+        </w:tc>
+        <w:tc>
+          <w:tcPr>
+            <w:tcW w:w="854" w:type="pct"/>
+            <w:tcBorders>
+              <w:right w:val="single" w:sz="4" w:space="0" w:color="auto"/>
+            </w:tcBorders>
+          </w:tcPr>
+          <w:p>
+            <w:pPr>
+              <w:spacing w:line="240" w:lineRule="auto"/>
+              <w:ind w:firstLine="0"/>
+              <w:jc w:val="left"/>
+              <w:rPr>
+                <w:rFonts w:cs="Times New Roman"/>
+                <w:sz w:val="24"/>
+                <w:szCs w:val="24"/>
+              </w:rPr>
+            </w:pPr>
+            <w:r>
+              <w:rPr>
+                <w:sz w:val="24"/>
+                <w:szCs w:val="24"/>
+              </w:rPr>
+              <w:t xml:space="preserve">Анализ существующих решений и </w:t>
+            </w:r>
+          </w:p>
+        </w:tc>
+        <w:tc>
+          <w:tcPr>
+            <w:tcW w:w="831" w:type="pct"/>
+            <w:tcBorders>
+              <w:right w:val="single" w:sz="4" w:space="0" w:color="auto"/>
+            </w:tcBorders>
+          </w:tcPr>
+          <w:p>
+            <w:pPr>
+              <w:numPr>
+                <w:ilvl w:val="0"/>
+                <w:numId w:val="32"/>
+              </w:numPr>
+              <w:tabs>
+                <w:tab w:val="left" w:pos="266"/>
+              </w:tabs>
+              <w:spacing w:line="240" w:lineRule="auto"/>
+              <w:ind w:left="0" w:firstLine="0"/>
+              <w:jc w:val="left"/>
+              <w:rPr>
+                <w:rFonts w:cs="Times New Roman"/>
+                <w:sz w:val="24"/>
+                <w:szCs w:val="24"/>
+              </w:rPr>
+            </w:pPr>
+            <w:r>
+              <w:rPr>
+                <w:rFonts w:cs="Times New Roman"/>
+                <w:sz w:val="24"/>
+                <w:szCs w:val="24"/>
+              </w:rPr>
+              <w:t>Задание на выполнение ВКР.</w:t>
+            </w:r>
+          </w:p>
+          <w:p>
+            <w:pPr>
+              <w:numPr>
+                <w:ilvl w:val="0"/>
+                <w:numId w:val="32"/>
+              </w:numPr>
+              <w:tabs>
+                <w:tab w:val="left" w:pos="266"/>
+              </w:tabs>
+              <w:spacing w:line="240" w:lineRule="auto"/>
+              <w:ind w:left="0" w:firstLine="0"/>
+              <w:jc w:val="left"/>
+              <w:rPr>
+                <w:rFonts w:cs="Times New Roman"/>
+                <w:sz w:val="24"/>
+                <w:szCs w:val="24"/>
+              </w:rPr>
+            </w:pPr>
+            <w:r>
+              <w:rPr>
+                <w:rFonts w:cs="Times New Roman"/>
+                <w:sz w:val="24"/>
+                <w:szCs w:val="24"/>
+              </w:rPr>
+              <w:t>Текст введения.</w:t>
+            </w:r>
+          </w:p>
+          <w:p>
+            <w:pPr>
+              <w:numPr>
+                <w:ilvl w:val="0"/>
+                <w:numId w:val="32"/>
+              </w:numPr>
+              <w:tabs>
+                <w:tab w:val="left" w:pos="266"/>
+              </w:tabs>
+              <w:spacing w:line="240" w:lineRule="auto"/>
+              <w:ind w:left="0" w:firstLine="0"/>
+              <w:jc w:val="left"/>
+              <w:rPr>
+                <w:rFonts w:cs="Times New Roman"/>
+                <w:sz w:val="24"/>
+                <w:szCs w:val="24"/>
+              </w:rPr>
+            </w:pPr>
+            <w:r>
+              <w:rPr>
+                <w:rFonts w:cs="Times New Roman"/>
+                <w:sz w:val="24"/>
+                <w:szCs w:val="24"/>
+              </w:rPr>
+              <w:t>Список литературы.</w:t>
+            </w:r>
+          </w:p>
+        </w:tc>
+        <w:tc>
+          <w:tcPr>
+            <w:tcW w:w="823" w:type="pct"/>
+            <w:tcBorders>
+              <w:left w:val="single" w:sz="4" w:space="0" w:color="auto"/>
+            </w:tcBorders>
+          </w:tcPr>
+          <w:p>
+            <w:pPr>
+              <w:spacing w:line="240" w:lineRule="auto"/>
+              <w:ind w:firstLine="0"/>
+              <w:jc w:val="left"/>
+              <w:rPr>
+                <w:rFonts w:cs="Times New Roman"/>
+                <w:sz w:val="24"/>
+                <w:szCs w:val="24"/>
+              </w:rPr>
+            </w:pPr>
+            <w:r>
+              <w:rPr>
+                <w:rFonts w:cs="Times New Roman"/>
+                <w:sz w:val="24"/>
+                <w:szCs w:val="24"/>
+              </w:rPr>
+              <w:t>Доступ к научным статьям и книгам</w:t>
+            </w:r>
+            <w:r>
+              <w:rPr>
+                <w:sz w:val="24"/>
+                <w:szCs w:val="24"/>
+              </w:rPr>
+              <w:t>, доступ к сети Интернет</w:t>
+            </w:r>
+            <w:r>
+              <w:rPr>
+                <w:rFonts w:cs="Times New Roman"/>
+                <w:sz w:val="24"/>
+                <w:szCs w:val="24"/>
+              </w:rPr>
+              <w:t>.</w:t>
+            </w:r>
+          </w:p>
+        </w:tc>
+      </w:tr>
+      <w:tr>
+        <w:trPr>
+          <w:trHeight w:val="567"/>
+        </w:trPr>
+        <w:tc>
+          <w:tcPr>
+            <w:tcW w:w="243" w:type="pct"/>
+          </w:tcPr>
+          <w:p>
+            <w:pPr>
+              <w:pStyle w:val="ListParagraph"/>
+              <w:numPr>
+                <w:ilvl w:val="0"/>
+                <w:numId w:val="31"/>
+              </w:numPr>
+              <w:spacing w:line="240" w:lineRule="auto"/>
+              <w:ind w:left="0" w:firstLine="0"/>
+              <w:jc w:val="left"/>
+              <w:rPr>
+                <w:rFonts w:cs="Times New Roman"/>
+                <w:sz w:val="24"/>
+                <w:szCs w:val="24"/>
+              </w:rPr>
+            </w:pPr>
+          </w:p>
+        </w:tc>
+        <w:tc>
+          <w:tcPr>
+            <w:tcW w:w="1051" w:type="pct"/>
+          </w:tcPr>
+          <w:p>
+            <w:pPr>
+              <w:pStyle w:val="ListParagraph"/>
+              <w:spacing w:line="240" w:lineRule="auto"/>
+              <w:ind w:left="0" w:firstLine="0"/>
+              <w:jc w:val="left"/>
+              <w:rPr>
+                <w:rFonts w:cs="Times New Roman"/>
+                <w:sz w:val="24"/>
+                <w:szCs w:val="24"/>
+              </w:rPr>
+            </w:pPr>
+            <w:r>
+              <w:rPr>
+                <w:rFonts w:cs="Times New Roman"/>
+                <w:sz w:val="24"/>
+                <w:szCs w:val="24"/>
+              </w:rPr>
+              <w:t xml:space="preserve">1 этап </w:t>
+            </w:r>
+            <w:proofErr w:type="spellStart"/>
+            <w:r>
+              <w:rPr>
+                <w:rFonts w:cs="Times New Roman"/>
+                <w:sz w:val="24"/>
+                <w:szCs w:val="24"/>
+              </w:rPr>
+              <w:t>нормоконтроля</w:t>
+            </w:r>
+            <w:proofErr w:type="spellEnd"/>
+          </w:p>
+        </w:tc>
+        <w:tc>
+          <w:tcPr>
+            <w:tcW w:w="652" w:type="pct"/>
+          </w:tcPr>
+          <w:p>
+            <w:pPr>
+              <w:spacing w:line="240" w:lineRule="auto"/>
+              <w:ind w:firstLine="0"/>
+              <w:jc w:val="left"/>
+              <w:rPr>
+                <w:rFonts w:cs="Times New Roman"/>
+                <w:sz w:val="24"/>
+                <w:szCs w:val="24"/>
+              </w:rPr>
+            </w:pPr>
+            <w:r>
+              <w:rPr>
+                <w:rFonts w:cs="Times New Roman"/>
+                <w:sz w:val="24"/>
+                <w:szCs w:val="24"/>
+              </w:rPr>
+              <w:t>1 месяц</w:t>
+            </w:r>
+          </w:p>
+        </w:tc>
+        <w:tc>
+          <w:tcPr>
+            <w:tcW w:w="546" w:type="pct"/>
+          </w:tcPr>
+          <w:p>
+            <w:pPr>
+              <w:spacing w:line="240" w:lineRule="auto"/>
+              <w:ind w:firstLine="0"/>
+              <w:jc w:val="left"/>
+              <w:rPr>
+                <w:rFonts w:cs="Times New Roman"/>
+                <w:sz w:val="24"/>
+                <w:szCs w:val="24"/>
+              </w:rPr>
+            </w:pPr>
+            <w:r>
+              <w:rPr>
+                <w:rFonts w:cs="Times New Roman"/>
+                <w:sz w:val="24"/>
+                <w:szCs w:val="24"/>
+              </w:rPr>
+              <w:t>25 февраля</w:t>
+            </w:r>
+          </w:p>
+        </w:tc>
+        <w:tc>
+          <w:tcPr>
+            <w:tcW w:w="854" w:type="pct"/>
+            <w:tcBorders>
+              <w:right w:val="single" w:sz="4" w:space="0" w:color="auto"/>
+            </w:tcBorders>
+          </w:tcPr>
+          <w:p>
+            <w:pPr>
+              <w:spacing w:line="240" w:lineRule="auto"/>
+              <w:ind w:firstLine="0"/>
+              <w:jc w:val="left"/>
+              <w:rPr>
+                <w:rFonts w:cs="Times New Roman"/>
+                <w:sz w:val="24"/>
+                <w:szCs w:val="24"/>
+              </w:rPr>
+            </w:pPr>
+            <w:r>
+              <w:rPr>
+                <w:rFonts w:cs="Times New Roman"/>
+                <w:sz w:val="24"/>
+                <w:szCs w:val="24"/>
+              </w:rPr>
+              <w:t>Проверка соответствия работы стандартам и нормам оформления</w:t>
+            </w:r>
+          </w:p>
+        </w:tc>
+        <w:tc>
+          <w:tcPr>
+            <w:tcW w:w="831" w:type="pct"/>
+            <w:tcBorders>
+              <w:right w:val="single" w:sz="4" w:space="0" w:color="auto"/>
+            </w:tcBorders>
+          </w:tcPr>
+          <w:p>
+            <w:pPr>
+              <w:spacing w:line="240" w:lineRule="auto"/>
+              <w:ind w:firstLine="0"/>
+              <w:jc w:val="left"/>
+              <w:rPr>
+                <w:rFonts w:cs="Times New Roman"/>
+                <w:sz w:val="24"/>
+                <w:szCs w:val="24"/>
+              </w:rPr>
+            </w:pPr>
+            <w:r>
+              <w:rPr>
+                <w:rFonts w:cs="Times New Roman"/>
+                <w:sz w:val="24"/>
+                <w:szCs w:val="24"/>
+              </w:rPr>
+              <w:t>Текущая электронная версия текста ВКР.</w:t>
+            </w:r>
+          </w:p>
+        </w:tc>
+        <w:tc>
+          <w:tcPr>
+            <w:tcW w:w="823" w:type="pct"/>
+            <w:tcBorders>
+              <w:left w:val="single" w:sz="4" w:space="0" w:color="auto"/>
+            </w:tcBorders>
+          </w:tcPr>
+          <w:p>
+            <w:pPr>
+              <w:spacing w:line="240" w:lineRule="auto"/>
+              <w:ind w:firstLine="0"/>
+              <w:jc w:val="left"/>
+              <w:rPr>
+                <w:rFonts w:cs="Times New Roman"/>
+                <w:sz w:val="24"/>
+                <w:szCs w:val="24"/>
+              </w:rPr>
+            </w:pPr>
+            <w:r>
+              <w:rPr>
+                <w:rFonts w:cs="Times New Roman"/>
+                <w:sz w:val="24"/>
+                <w:szCs w:val="24"/>
+              </w:rPr>
+              <w:t xml:space="preserve">Доступ к нормативным документам. Связь с </w:t>
+            </w:r>
+            <w:proofErr w:type="spellStart"/>
+            <w:r>
+              <w:rPr>
+                <w:rFonts w:cs="Times New Roman"/>
+                <w:sz w:val="24"/>
+                <w:szCs w:val="24"/>
+              </w:rPr>
+              <w:t>нормоконтролером</w:t>
+            </w:r>
+            <w:proofErr w:type="spellEnd"/>
+            <w:r>
+              <w:rPr>
+                <w:rFonts w:cs="Times New Roman"/>
+                <w:sz w:val="24"/>
+                <w:szCs w:val="24"/>
+              </w:rPr>
+              <w:t>.</w:t>
+            </w:r>
+          </w:p>
+        </w:tc>
+      </w:tr>
+      <w:tr>
+        <w:trPr>
+          <w:trHeight w:val="567"/>
+        </w:trPr>
+        <w:tc>
+          <w:tcPr>
+            <w:tcW w:w="243" w:type="pct"/>
+          </w:tcPr>
+          <w:p>
+            <w:pPr>
+              <w:pStyle w:val="ListParagraph"/>
+              <w:numPr>
+                <w:ilvl w:val="0"/>
+                <w:numId w:val="31"/>
+              </w:numPr>
+              <w:spacing w:line="240" w:lineRule="auto"/>
+              <w:ind w:left="0" w:firstLine="0"/>
+              <w:jc w:val="left"/>
+              <w:rPr>
+                <w:rFonts w:cs="Times New Roman"/>
+                <w:sz w:val="24"/>
+                <w:szCs w:val="24"/>
+              </w:rPr>
+            </w:pPr>
+          </w:p>
+        </w:tc>
+        <w:tc>
+          <w:tcPr>
+            <w:tcW w:w="1051" w:type="pct"/>
+          </w:tcPr>
+          <w:p>
+            <w:pPr>
+              <w:pStyle w:val="ListParagraph"/>
+              <w:spacing w:line="240" w:lineRule="auto"/>
+              <w:ind w:left="0" w:firstLine="0"/>
+              <w:jc w:val="left"/>
+              <w:rPr>
+                <w:rFonts w:cs="Times New Roman"/>
+                <w:sz w:val="24"/>
+                <w:szCs w:val="24"/>
+              </w:rPr>
+            </w:pPr>
+            <w:r>
+              <w:rPr>
+                <w:rFonts w:cs="Times New Roman"/>
+                <w:sz w:val="24"/>
+                <w:szCs w:val="24"/>
+              </w:rPr>
+              <w:t>Разработка модели, проектирование системы</w:t>
+            </w:r>
+          </w:p>
+        </w:tc>
+        <w:tc>
+          <w:tcPr>
+            <w:tcW w:w="652" w:type="pct"/>
+          </w:tcPr>
+          <w:p>
+            <w:pPr>
+              <w:spacing w:line="240" w:lineRule="auto"/>
+              <w:ind w:firstLine="0"/>
+              <w:jc w:val="left"/>
+              <w:rPr>
+                <w:rFonts w:cs="Times New Roman"/>
+                <w:sz w:val="24"/>
+                <w:szCs w:val="24"/>
+              </w:rPr>
+            </w:pPr>
+            <w:r>
+              <w:rPr>
+                <w:rFonts w:cs="Times New Roman"/>
+                <w:sz w:val="24"/>
+                <w:szCs w:val="24"/>
+              </w:rPr>
+              <w:t>1 месяц</w:t>
+            </w:r>
+          </w:p>
+        </w:tc>
+        <w:tc>
+          <w:tcPr>
+            <w:tcW w:w="546" w:type="pct"/>
+          </w:tcPr>
+          <w:p>
+            <w:pPr>
+              <w:spacing w:line="240" w:lineRule="auto"/>
+              <w:ind w:firstLine="0"/>
+              <w:jc w:val="left"/>
+              <w:rPr>
+                <w:rFonts w:cs="Times New Roman"/>
+                <w:sz w:val="24"/>
+                <w:szCs w:val="24"/>
+              </w:rPr>
+            </w:pPr>
+            <w:r>
+              <w:rPr>
+                <w:rFonts w:cs="Times New Roman"/>
+                <w:sz w:val="24"/>
+                <w:szCs w:val="24"/>
+              </w:rPr>
+              <w:t>26 марта</w:t>
+            </w:r>
+          </w:p>
+        </w:tc>
+        <w:tc>
+          <w:tcPr>
+            <w:tcW w:w="854" w:type="pct"/>
+            <w:tcBorders>
+              <w:right w:val="single" w:sz="4" w:space="0" w:color="auto"/>
+            </w:tcBorders>
+          </w:tcPr>
+          <w:p>
+            <w:pPr>
+              <w:spacing w:line="240" w:lineRule="auto"/>
+              <w:ind w:firstLine="0"/>
+              <w:jc w:val="left"/>
+              <w:rPr>
+                <w:rFonts w:cs="Times New Roman"/>
+                <w:sz w:val="24"/>
+                <w:szCs w:val="24"/>
+              </w:rPr>
+            </w:pPr>
+            <w:r>
+              <w:rPr>
+                <w:rFonts w:cs="Times New Roman"/>
+                <w:sz w:val="24"/>
+                <w:szCs w:val="24"/>
+              </w:rPr>
+              <w:t>Проектировка архитектуры приложения</w:t>
+            </w:r>
+          </w:p>
+        </w:tc>
+        <w:tc>
+          <w:tcPr>
+            <w:tcW w:w="831" w:type="pct"/>
+            <w:tcBorders>
+              <w:right w:val="single" w:sz="4" w:space="0" w:color="auto"/>
+            </w:tcBorders>
+          </w:tcPr>
+          <w:p>
+            <w:pPr>
+              <w:spacing w:line="240" w:lineRule="auto"/>
+              <w:ind w:firstLine="0"/>
+              <w:jc w:val="left"/>
+              <w:rPr>
+                <w:rFonts w:cs="Times New Roman"/>
+                <w:sz w:val="24"/>
+                <w:szCs w:val="24"/>
+              </w:rPr>
+            </w:pPr>
+            <w:r>
+              <w:rPr>
+                <w:rFonts w:cs="Times New Roman"/>
+                <w:sz w:val="24"/>
+                <w:szCs w:val="24"/>
+              </w:rPr>
+              <w:t>Текст главы 1 (теоретическая часть).</w:t>
+            </w:r>
+          </w:p>
+        </w:tc>
+        <w:tc>
+          <w:tcPr>
+            <w:tcW w:w="823" w:type="pct"/>
+            <w:tcBorders>
+              <w:left w:val="single" w:sz="4" w:space="0" w:color="auto"/>
+            </w:tcBorders>
+          </w:tcPr>
+          <w:p>
+            <w:pPr>
+              <w:spacing w:line="240" w:lineRule="auto"/>
+              <w:ind w:firstLine="0"/>
+              <w:jc w:val="left"/>
+              <w:rPr>
+                <w:rFonts w:cs="Times New Roman"/>
+                <w:sz w:val="24"/>
+                <w:szCs w:val="24"/>
+              </w:rPr>
+            </w:pPr>
+            <w:r>
+              <w:rPr>
+                <w:rFonts w:cs="Times New Roman"/>
+                <w:sz w:val="24"/>
+                <w:szCs w:val="24"/>
+              </w:rPr>
+              <w:t>Инструменты для проектирования, drawio.com</w:t>
+            </w:r>
+          </w:p>
+        </w:tc>
+      </w:tr>
+      <w:tr>
+        <w:trPr>
+          <w:trHeight w:val="567"/>
+        </w:trPr>
+        <w:tc>
+          <w:tcPr>
+            <w:tcW w:w="243" w:type="pct"/>
+          </w:tcPr>
+          <w:p>
+            <w:pPr>
+              <w:pStyle w:val="ListParagraph"/>
+              <w:numPr>
+                <w:ilvl w:val="0"/>
+                <w:numId w:val="31"/>
+              </w:numPr>
+              <w:spacing w:line="240" w:lineRule="auto"/>
+              <w:ind w:left="0" w:firstLine="0"/>
+              <w:jc w:val="left"/>
+              <w:rPr>
+                <w:rFonts w:cs="Times New Roman"/>
+                <w:sz w:val="24"/>
+                <w:szCs w:val="24"/>
+              </w:rPr>
+            </w:pPr>
+          </w:p>
+        </w:tc>
+        <w:tc>
+          <w:tcPr>
+            <w:tcW w:w="1051" w:type="pct"/>
+          </w:tcPr>
+          <w:p>
+            <w:pPr>
+              <w:pStyle w:val="ListParagraph"/>
+              <w:spacing w:line="240" w:lineRule="auto"/>
+              <w:ind w:left="0" w:firstLine="0"/>
+              <w:jc w:val="left"/>
+              <w:rPr>
+                <w:rFonts w:cs="Times New Roman"/>
+                <w:sz w:val="24"/>
+                <w:szCs w:val="24"/>
+              </w:rPr>
+            </w:pPr>
+            <w:r>
+              <w:rPr>
+                <w:rFonts w:cs="Times New Roman"/>
+                <w:sz w:val="24"/>
+                <w:szCs w:val="24"/>
+              </w:rPr>
+              <w:t xml:space="preserve">2 этап </w:t>
+            </w:r>
+            <w:proofErr w:type="spellStart"/>
+            <w:r>
+              <w:rPr>
+                <w:rFonts w:cs="Times New Roman"/>
+                <w:sz w:val="24"/>
+                <w:szCs w:val="24"/>
+              </w:rPr>
+              <w:t>нормоконтроля</w:t>
+            </w:r>
+            <w:proofErr w:type="spellEnd"/>
+          </w:p>
+        </w:tc>
+        <w:tc>
+          <w:tcPr>
+            <w:tcW w:w="652" w:type="pct"/>
+          </w:tcPr>
+          <w:p>
+            <w:pPr>
+              <w:spacing w:line="240" w:lineRule="auto"/>
+              <w:ind w:firstLine="0"/>
+              <w:jc w:val="left"/>
+              <w:rPr>
+                <w:rFonts w:cs="Times New Roman"/>
+                <w:sz w:val="24"/>
+                <w:szCs w:val="24"/>
+              </w:rPr>
+            </w:pPr>
+            <w:r>
+              <w:rPr>
+                <w:rFonts w:cs="Times New Roman"/>
+                <w:sz w:val="24"/>
+                <w:szCs w:val="24"/>
+              </w:rPr>
+              <w:t>1 неделя</w:t>
+            </w:r>
+          </w:p>
+        </w:tc>
+        <w:tc>
+          <w:tcPr>
+            <w:tcW w:w="546" w:type="pct"/>
+          </w:tcPr>
+          <w:p>
+            <w:pPr>
+              <w:spacing w:line="240" w:lineRule="auto"/>
+              <w:ind w:firstLine="0"/>
+              <w:jc w:val="left"/>
+              <w:rPr>
+                <w:rFonts w:cs="Times New Roman"/>
+                <w:sz w:val="24"/>
+                <w:szCs w:val="24"/>
+              </w:rPr>
+            </w:pPr>
+            <w:r>
+              <w:rPr>
+                <w:rFonts w:cs="Times New Roman"/>
+                <w:sz w:val="24"/>
+                <w:szCs w:val="24"/>
+              </w:rPr>
+              <w:t>8 апреля</w:t>
+            </w:r>
+          </w:p>
+        </w:tc>
+        <w:tc>
+          <w:tcPr>
+            <w:tcW w:w="854" w:type="pct"/>
+            <w:tcBorders>
+              <w:right w:val="single" w:sz="4" w:space="0" w:color="auto"/>
+            </w:tcBorders>
+          </w:tcPr>
+          <w:p>
+            <w:pPr>
+              <w:spacing w:line="240" w:lineRule="auto"/>
+              <w:ind w:firstLine="0"/>
+              <w:jc w:val="left"/>
+              <w:rPr>
+                <w:rFonts w:cs="Times New Roman"/>
+                <w:sz w:val="24"/>
+                <w:szCs w:val="24"/>
+              </w:rPr>
+            </w:pPr>
+            <w:r>
+              <w:rPr>
+                <w:rFonts w:cs="Times New Roman"/>
+                <w:sz w:val="24"/>
+                <w:szCs w:val="24"/>
+              </w:rPr>
+              <w:t>Проверка соответствия работы стандартам и нормам оформления</w:t>
+            </w:r>
+          </w:p>
+        </w:tc>
+        <w:tc>
+          <w:tcPr>
+            <w:tcW w:w="831" w:type="pct"/>
+            <w:tcBorders>
+              <w:right w:val="single" w:sz="4" w:space="0" w:color="auto"/>
+            </w:tcBorders>
+          </w:tcPr>
+          <w:p>
+            <w:pPr>
+              <w:spacing w:line="240" w:lineRule="auto"/>
+              <w:ind w:firstLine="0"/>
+              <w:jc w:val="left"/>
+              <w:rPr>
+                <w:rFonts w:cs="Times New Roman"/>
+                <w:sz w:val="24"/>
+                <w:szCs w:val="24"/>
+              </w:rPr>
+            </w:pPr>
+            <w:r>
+              <w:rPr>
+                <w:rFonts w:cs="Times New Roman"/>
+                <w:sz w:val="24"/>
+                <w:szCs w:val="24"/>
+              </w:rPr>
+              <w:t>Текущая электронная версия текста ВКР.</w:t>
+            </w:r>
+          </w:p>
+        </w:tc>
+        <w:tc>
+          <w:tcPr>
+            <w:tcW w:w="823" w:type="pct"/>
+            <w:tcBorders>
+              <w:left w:val="single" w:sz="4" w:space="0" w:color="auto"/>
+            </w:tcBorders>
+          </w:tcPr>
+          <w:p>
+            <w:pPr>
+              <w:spacing w:line="240" w:lineRule="auto"/>
+              <w:ind w:firstLine="0"/>
+              <w:jc w:val="left"/>
+              <w:rPr>
+                <w:rFonts w:cs="Times New Roman"/>
+                <w:sz w:val="24"/>
+                <w:szCs w:val="24"/>
+              </w:rPr>
+            </w:pPr>
+            <w:r>
+              <w:rPr>
+                <w:rFonts w:cs="Times New Roman"/>
+                <w:sz w:val="24"/>
+                <w:szCs w:val="24"/>
+              </w:rPr>
+              <w:t xml:space="preserve">Доступ к нормативным документам. Связь с </w:t>
+            </w:r>
+            <w:proofErr w:type="spellStart"/>
+            <w:r>
+              <w:rPr>
+                <w:rFonts w:cs="Times New Roman"/>
+                <w:sz w:val="24"/>
+                <w:szCs w:val="24"/>
+              </w:rPr>
+              <w:t>нормоконтролером</w:t>
+            </w:r>
+            <w:proofErr w:type="spellEnd"/>
+            <w:r>
+              <w:rPr>
+                <w:rFonts w:cs="Times New Roman"/>
+                <w:sz w:val="24"/>
+                <w:szCs w:val="24"/>
+              </w:rPr>
+              <w:t>.</w:t>
+            </w:r>
+          </w:p>
+        </w:tc>
+      </w:tr>
+    </w:tbl>
+    <w:p>
+      <w:pPr>
+        <w:spacing w:after="160" w:line="259" w:lineRule="auto"/>
+        <w:ind w:firstLine="0"/>
+        <w:jc w:val="left"/>
+        <w:rPr>
+          <w:u w:val="single"/>
+        </w:rPr>
+      </w:pPr>
+      <w:r>
+        <w:rPr>
+          <w:u w:val="single"/>
+        </w:rPr>
+        <w:br w:type="page"/>
+      </w:r>
+    </w:p>
+    <w:tbl>
+      <w:tblPr>
+        <w:tblW w:w="5000" w:type="pct"/>
+        <w:tblBorders>
+          <w:top w:val="single" w:sz="4" w:space="0" w:color="000000"/>
+          <w:left w:val="single" w:sz="4" w:space="0" w:color="000000"/>
+          <w:bottom w:val="single" w:sz="4" w:space="0" w:color="000000"/>
+          <w:right w:val="single" w:sz="4" w:space="0" w:color="000000"/>
+          <w:insideH w:val="single" w:sz="4" w:space="0" w:color="000000"/>
+          <w:insideV w:val="single" w:sz="4" w:space="0" w:color="000000"/>
+        </w:tblBorders>
+        <w:tblCellMar>
+          <w:left w:w="28" w:type="dxa"/>
+          <w:right w:w="28" w:type="dxa"/>
+        </w:tblCellMar>
+        <w:tblLook w:val="04A0" w:firstRow="1" w:lastRow="0" w:firstColumn="1" w:lastColumn="0" w:noHBand="0" w:noVBand="1"/>
+      </w:tblPr>
+      <w:tblGrid>
+        <w:gridCol w:w="629"/>
+        <w:gridCol w:w="2722"/>
+        <w:gridCol w:w="1689"/>
+        <w:gridCol w:w="1414"/>
+        <w:gridCol w:w="2212"/>
+        <w:gridCol w:w="2152"/>
+        <w:gridCol w:w="2132"/>
+      </w:tblGrid>
+      <w:tr>
+        <w:trPr>
+          <w:trHeight w:val="567"/>
+        </w:trPr>
+        <w:tc>
+          <w:tcPr>
+            <w:tcW w:w="243" w:type="pct"/>
+          </w:tcPr>
+          <w:p>
+            <w:pPr>
+              <w:spacing w:line="240" w:lineRule="auto"/>
+              <w:ind w:firstLine="0"/>
+              <w:jc w:val="left"/>
+              <w:rPr>
+                <w:b/>
+                <w:sz w:val="24"/>
+                <w:szCs w:val="24"/>
+              </w:rPr>
+            </w:pPr>
+            <w:r>
+              <w:rPr>
+                <w:b/>
+                <w:sz w:val="24"/>
+                <w:szCs w:val="24"/>
+              </w:rPr>
+              <w:lastRenderedPageBreak/>
+              <w:t>№</w:t>
+            </w:r>
+          </w:p>
+          <w:p>
+            <w:pPr>
+              <w:pStyle w:val="ListParagraph"/>
+              <w:spacing w:line="240" w:lineRule="auto"/>
+              <w:ind w:left="0" w:firstLine="0"/>
+              <w:jc w:val="left"/>
+              <w:rPr>
+                <w:rFonts w:cs="Times New Roman"/>
+                <w:sz w:val="24"/>
+                <w:szCs w:val="24"/>
+              </w:rPr>
+            </w:pPr>
+            <w:r>
+              <w:rPr>
+                <w:b/>
+                <w:sz w:val="24"/>
+                <w:szCs w:val="24"/>
+              </w:rPr>
+              <w:t>п/п</w:t>
+            </w:r>
+          </w:p>
+        </w:tc>
+        <w:tc>
+          <w:tcPr>
+            <w:tcW w:w="1051" w:type="pct"/>
+            <w:vAlign w:val="center"/>
+          </w:tcPr>
+          <w:p>
+            <w:pPr>
+              <w:pStyle w:val="ListParagraph"/>
+              <w:spacing w:line="240" w:lineRule="auto"/>
+              <w:ind w:left="0" w:firstLine="0"/>
+              <w:jc w:val="left"/>
+              <w:rPr>
+                <w:rFonts w:cs="Times New Roman"/>
+                <w:sz w:val="24"/>
+                <w:szCs w:val="24"/>
+              </w:rPr>
+            </w:pPr>
+            <w:r>
+              <w:rPr>
+                <w:b/>
+                <w:sz w:val="24"/>
+                <w:szCs w:val="24"/>
+              </w:rPr>
+              <w:t>Этап</w:t>
+            </w:r>
+          </w:p>
+        </w:tc>
+        <w:tc>
+          <w:tcPr>
+            <w:tcW w:w="652" w:type="pct"/>
+            <w:vAlign w:val="center"/>
+          </w:tcPr>
+          <w:p>
+            <w:pPr>
+              <w:spacing w:line="240" w:lineRule="auto"/>
+              <w:ind w:firstLine="0"/>
+              <w:jc w:val="left"/>
+              <w:rPr>
+                <w:sz w:val="24"/>
+                <w:szCs w:val="24"/>
+              </w:rPr>
+            </w:pPr>
+            <w:r>
+              <w:rPr>
+                <w:b/>
+                <w:sz w:val="24"/>
+                <w:szCs w:val="24"/>
+              </w:rPr>
+              <w:t>Длитель</w:t>
+            </w:r>
+            <w:r>
+              <w:rPr>
+                <w:b/>
+                <w:sz w:val="24"/>
+                <w:szCs w:val="24"/>
+              </w:rPr>
+              <w:t>ность</w:t>
+            </w:r>
+            <w:r>
+              <w:rPr>
+                <w:vanish/>
+                <w:sz w:val="24"/>
+                <w:szCs w:val="24"/>
+                <w:vertAlign w:val="superscript"/>
+                <w:lang w:val="en-US"/>
+              </w:rPr>
+              <w:t>1</w:t>
+            </w:r>
+          </w:p>
+        </w:tc>
+        <w:tc>
+          <w:tcPr>
+            <w:tcW w:w="546" w:type="pct"/>
+            <w:vAlign w:val="center"/>
+          </w:tcPr>
+          <w:p>
+            <w:pPr>
+              <w:spacing w:line="240" w:lineRule="auto"/>
+              <w:ind w:firstLine="0"/>
+              <w:jc w:val="left"/>
+              <w:rPr>
+                <w:sz w:val="24"/>
+                <w:szCs w:val="24"/>
+              </w:rPr>
+            </w:pPr>
+            <w:r>
+              <w:rPr>
+                <w:b/>
+                <w:sz w:val="24"/>
+                <w:szCs w:val="24"/>
+              </w:rPr>
+              <w:t>Срок</w:t>
+            </w:r>
+            <w:r>
+              <w:rPr>
+                <w:b/>
+                <w:sz w:val="24"/>
+                <w:szCs w:val="24"/>
+                <w:lang w:val="en-US"/>
+              </w:rPr>
+              <w:br/>
+            </w:r>
+            <w:r>
+              <w:rPr>
+                <w:b/>
+                <w:sz w:val="24"/>
+                <w:szCs w:val="24"/>
+              </w:rPr>
+              <w:t>сдачи</w:t>
+            </w:r>
+          </w:p>
+        </w:tc>
+        <w:tc>
+          <w:tcPr>
+            <w:tcW w:w="854" w:type="pct"/>
+            <w:tcBorders>
+              <w:right w:val="single" w:sz="4" w:space="0" w:color="auto"/>
+            </w:tcBorders>
+            <w:vAlign w:val="center"/>
+          </w:tcPr>
+          <w:p>
+            <w:pPr>
+              <w:spacing w:line="240" w:lineRule="auto"/>
+              <w:ind w:firstLine="0"/>
+              <w:jc w:val="left"/>
+              <w:rPr>
+                <w:sz w:val="24"/>
+                <w:szCs w:val="24"/>
+              </w:rPr>
+            </w:pPr>
+            <w:r>
+              <w:rPr>
+                <w:b/>
+                <w:sz w:val="24"/>
+                <w:szCs w:val="24"/>
+              </w:rPr>
+              <w:t>Виды работ</w:t>
+            </w:r>
+          </w:p>
+        </w:tc>
+        <w:tc>
+          <w:tcPr>
+            <w:tcW w:w="831" w:type="pct"/>
+            <w:tcBorders>
+              <w:right w:val="single" w:sz="4" w:space="0" w:color="auto"/>
+            </w:tcBorders>
+            <w:vAlign w:val="center"/>
+          </w:tcPr>
+          <w:p>
+            <w:pPr>
+              <w:numPr>
+                <w:ilvl w:val="0"/>
+                <w:numId w:val="33"/>
+              </w:numPr>
+              <w:tabs>
+                <w:tab w:val="left" w:pos="266"/>
+              </w:tabs>
+              <w:spacing w:line="240" w:lineRule="auto"/>
+              <w:ind w:left="0" w:firstLine="0"/>
+              <w:jc w:val="left"/>
+              <w:rPr>
+                <w:sz w:val="24"/>
+                <w:szCs w:val="24"/>
+              </w:rPr>
+            </w:pPr>
+            <w:r>
+              <w:rPr>
+                <w:b/>
+                <w:sz w:val="24"/>
+                <w:szCs w:val="24"/>
+              </w:rPr>
+              <w:t>Результат</w:t>
+            </w:r>
+          </w:p>
+        </w:tc>
+        <w:tc>
+          <w:tcPr>
+            <w:tcW w:w="823" w:type="pct"/>
+            <w:tcBorders>
+              <w:left w:val="single" w:sz="4" w:space="0" w:color="auto"/>
+            </w:tcBorders>
+            <w:vAlign w:val="center"/>
+          </w:tcPr>
+          <w:p>
+            <w:pPr>
+              <w:spacing w:line="240" w:lineRule="auto"/>
+              <w:ind w:firstLine="0"/>
+              <w:jc w:val="left"/>
+              <w:rPr>
+                <w:sz w:val="24"/>
+                <w:szCs w:val="24"/>
+              </w:rPr>
+            </w:pPr>
+            <w:r>
+              <w:rPr>
+                <w:b/>
+                <w:sz w:val="24"/>
+                <w:szCs w:val="24"/>
+              </w:rPr>
+              <w:t>Ресурсы</w:t>
+            </w:r>
+          </w:p>
+        </w:tc>
+      </w:tr>
+      <w:tr>
+        <w:trPr>
+          <w:trHeight w:val="567"/>
+        </w:trPr>
+        <w:tc>
+          <w:tcPr>
+            <w:tcW w:w="243" w:type="pct"/>
+          </w:tcPr>
+          <w:p>
+            <w:pPr>
+              <w:pStyle w:val="ListParagraph"/>
+              <w:numPr>
+                <w:ilvl w:val="0"/>
+                <w:numId w:val="31"/>
+              </w:numPr>
+              <w:spacing w:line="240" w:lineRule="auto"/>
+              <w:ind w:left="0" w:firstLine="0"/>
+              <w:jc w:val="left"/>
+              <w:rPr>
+                <w:rFonts w:cs="Times New Roman"/>
+                <w:sz w:val="24"/>
+                <w:szCs w:val="24"/>
+              </w:rPr>
+            </w:pPr>
+          </w:p>
+        </w:tc>
+        <w:tc>
+          <w:tcPr>
+            <w:tcW w:w="1051" w:type="pct"/>
+          </w:tcPr>
+          <w:p>
+            <w:pPr>
+              <w:pStyle w:val="ListParagraph"/>
+              <w:spacing w:line="240" w:lineRule="auto"/>
+              <w:ind w:left="0" w:firstLine="0"/>
+              <w:jc w:val="left"/>
+              <w:rPr>
+                <w:rFonts w:cs="Times New Roman"/>
+                <w:sz w:val="24"/>
+                <w:szCs w:val="24"/>
+              </w:rPr>
+            </w:pPr>
+            <w:r>
+              <w:rPr>
+                <w:rFonts w:cs="Times New Roman"/>
+                <w:sz w:val="24"/>
+                <w:szCs w:val="24"/>
+              </w:rPr>
+              <w:t>Программная реализация системы</w:t>
+            </w:r>
+          </w:p>
+        </w:tc>
+        <w:tc>
+          <w:tcPr>
+            <w:tcW w:w="652" w:type="pct"/>
+          </w:tcPr>
+          <w:p>
+            <w:pPr>
+              <w:spacing w:line="240" w:lineRule="auto"/>
+              <w:ind w:firstLine="0"/>
+              <w:jc w:val="left"/>
+              <w:rPr>
+                <w:rFonts w:cs="Times New Roman"/>
+                <w:sz w:val="24"/>
+                <w:szCs w:val="24"/>
+              </w:rPr>
+            </w:pPr>
+            <w:r>
+              <w:rPr>
+                <w:rFonts w:cs="Times New Roman"/>
+                <w:sz w:val="24"/>
+                <w:szCs w:val="24"/>
+              </w:rPr>
+              <w:t>1 месяц</w:t>
+            </w:r>
+          </w:p>
+        </w:tc>
+        <w:tc>
+          <w:tcPr>
+            <w:tcW w:w="546" w:type="pct"/>
+          </w:tcPr>
+          <w:p>
+            <w:pPr>
+              <w:spacing w:line="240" w:lineRule="auto"/>
+              <w:ind w:firstLine="0"/>
+              <w:jc w:val="left"/>
+              <w:rPr>
+                <w:rFonts w:cs="Times New Roman"/>
+                <w:sz w:val="24"/>
+                <w:szCs w:val="24"/>
+              </w:rPr>
+            </w:pPr>
+            <w:r>
+              <w:rPr>
+                <w:rFonts w:cs="Times New Roman"/>
+                <w:sz w:val="24"/>
+                <w:szCs w:val="24"/>
+              </w:rPr>
+              <w:t>23 апреля</w:t>
+            </w:r>
+          </w:p>
+        </w:tc>
+        <w:tc>
+          <w:tcPr>
+            <w:tcW w:w="854" w:type="pct"/>
+            <w:tcBorders>
+              <w:right w:val="single" w:sz="4" w:space="0" w:color="auto"/>
+            </w:tcBorders>
+          </w:tcPr>
+          <w:p>
+            <w:pPr>
+              <w:spacing w:line="240" w:lineRule="auto"/>
+              <w:ind w:firstLine="0"/>
+              <w:jc w:val="left"/>
+              <w:rPr>
+                <w:rFonts w:cs="Times New Roman"/>
+                <w:sz w:val="24"/>
+                <w:szCs w:val="24"/>
+              </w:rPr>
+            </w:pPr>
+            <w:r>
+              <w:rPr>
+                <w:rFonts w:cs="Times New Roman"/>
+                <w:sz w:val="24"/>
+                <w:szCs w:val="24"/>
+              </w:rPr>
+              <w:t>Написание и отладка кода приложения</w:t>
+            </w:r>
+          </w:p>
+        </w:tc>
+        <w:tc>
+          <w:tcPr>
+            <w:tcW w:w="831" w:type="pct"/>
+            <w:tcBorders>
+              <w:right w:val="single" w:sz="4" w:space="0" w:color="auto"/>
+            </w:tcBorders>
+          </w:tcPr>
+          <w:p>
+            <w:pPr>
+              <w:numPr>
+                <w:ilvl w:val="0"/>
+                <w:numId w:val="33"/>
+              </w:numPr>
+              <w:tabs>
+                <w:tab w:val="left" w:pos="266"/>
+              </w:tabs>
+              <w:spacing w:line="240" w:lineRule="auto"/>
+              <w:ind w:left="0" w:firstLine="0"/>
+              <w:jc w:val="left"/>
+              <w:rPr>
+                <w:rFonts w:cs="Times New Roman"/>
+                <w:sz w:val="24"/>
+                <w:szCs w:val="24"/>
+              </w:rPr>
+            </w:pPr>
+            <w:r>
+              <w:rPr>
+                <w:rFonts w:cs="Times New Roman"/>
+                <w:sz w:val="24"/>
+                <w:szCs w:val="24"/>
+              </w:rPr>
+              <w:t>Программная система.</w:t>
+            </w:r>
+          </w:p>
+          <w:p>
+            <w:pPr>
+              <w:numPr>
+                <w:ilvl w:val="0"/>
+                <w:numId w:val="33"/>
+              </w:numPr>
+              <w:tabs>
+                <w:tab w:val="left" w:pos="266"/>
+              </w:tabs>
+              <w:spacing w:line="240" w:lineRule="auto"/>
+              <w:ind w:left="0" w:firstLine="0"/>
+              <w:jc w:val="left"/>
+              <w:rPr>
+                <w:rFonts w:cs="Times New Roman"/>
+                <w:sz w:val="24"/>
+                <w:szCs w:val="24"/>
+              </w:rPr>
+            </w:pPr>
+            <w:r>
+              <w:rPr>
+                <w:rFonts w:cs="Times New Roman"/>
+                <w:sz w:val="24"/>
+                <w:szCs w:val="24"/>
+              </w:rPr>
+              <w:t>Текст главы 2 (реализационная часть).</w:t>
+            </w:r>
+          </w:p>
+        </w:tc>
+        <w:tc>
+          <w:tcPr>
+            <w:tcW w:w="823" w:type="pct"/>
+            <w:tcBorders>
+              <w:left w:val="single" w:sz="4" w:space="0" w:color="auto"/>
+            </w:tcBorders>
+          </w:tcPr>
+          <w:p>
+            <w:pPr>
+              <w:spacing w:line="240" w:lineRule="auto"/>
+              <w:ind w:firstLine="0"/>
+              <w:jc w:val="left"/>
+              <w:rPr>
+                <w:rFonts w:cs="Times New Roman"/>
+                <w:sz w:val="24"/>
+                <w:szCs w:val="24"/>
+              </w:rPr>
+            </w:pPr>
+            <w:r>
+              <w:rPr>
+                <w:rFonts w:cs="Times New Roman"/>
+                <w:sz w:val="24"/>
+                <w:szCs w:val="24"/>
+              </w:rPr>
+              <w:t>Доступ к менеджеру пакетов C</w:t>
+            </w:r>
+            <w:proofErr w:type="spellStart"/>
+            <w:r>
+              <w:rPr>
+                <w:rFonts w:cs="Times New Roman"/>
+                <w:sz w:val="24"/>
+                <w:szCs w:val="24"/>
+                <w:lang w:val="en-US"/>
+              </w:rPr>
+              <w:t>argo</w:t>
+            </w:r>
+            <w:proofErr w:type="spellEnd"/>
+            <w:r>
+              <w:rPr>
+                <w:rFonts w:cs="Times New Roman"/>
+                <w:sz w:val="24"/>
+                <w:szCs w:val="24"/>
+              </w:rPr>
+              <w:t xml:space="preserve">, </w:t>
+            </w:r>
+            <w:proofErr w:type="spellStart"/>
+            <w:r>
+              <w:rPr>
+                <w:rFonts w:cs="Times New Roman"/>
+                <w:sz w:val="24"/>
+                <w:szCs w:val="24"/>
+                <w:lang w:val="en-US"/>
+              </w:rPr>
+              <w:t>npm</w:t>
+            </w:r>
+            <w:proofErr w:type="spellEnd"/>
+            <w:r>
+              <w:rPr>
+                <w:rFonts w:cs="Times New Roman"/>
+                <w:sz w:val="24"/>
+                <w:szCs w:val="24"/>
+              </w:rPr>
+              <w:t xml:space="preserve">. Текстовый редактор. </w:t>
+            </w:r>
+          </w:p>
+        </w:tc>
+      </w:tr>
+      <w:tr>
+        <w:trPr>
+          <w:trHeight w:val="567"/>
+        </w:trPr>
+        <w:tc>
+          <w:tcPr>
+            <w:tcW w:w="243" w:type="pct"/>
+          </w:tcPr>
+          <w:p>
+            <w:pPr>
+              <w:pStyle w:val="ListParagraph"/>
+              <w:numPr>
+                <w:ilvl w:val="0"/>
+                <w:numId w:val="31"/>
+              </w:numPr>
+              <w:spacing w:line="240" w:lineRule="auto"/>
+              <w:ind w:left="0" w:firstLine="0"/>
+              <w:jc w:val="left"/>
+              <w:rPr>
+                <w:rFonts w:cs="Times New Roman"/>
+                <w:sz w:val="24"/>
+                <w:szCs w:val="24"/>
+              </w:rPr>
+            </w:pPr>
+          </w:p>
+        </w:tc>
+        <w:tc>
+          <w:tcPr>
+            <w:tcW w:w="1051" w:type="pct"/>
+          </w:tcPr>
+          <w:p>
+            <w:pPr>
+              <w:pStyle w:val="ListParagraph"/>
+              <w:spacing w:line="240" w:lineRule="auto"/>
+              <w:ind w:left="0" w:firstLine="0"/>
+              <w:jc w:val="left"/>
+              <w:rPr>
+                <w:rFonts w:cs="Times New Roman"/>
+                <w:sz w:val="24"/>
+                <w:szCs w:val="24"/>
+              </w:rPr>
+            </w:pPr>
+            <w:r>
+              <w:rPr>
+                <w:rFonts w:cs="Times New Roman"/>
+                <w:sz w:val="24"/>
+                <w:szCs w:val="24"/>
+              </w:rPr>
+              <w:t>Тестирование и отладка системы, эксперименты</w:t>
+            </w:r>
+          </w:p>
+        </w:tc>
+        <w:tc>
+          <w:tcPr>
+            <w:tcW w:w="652" w:type="pct"/>
+          </w:tcPr>
+          <w:p>
+            <w:pPr>
+              <w:spacing w:line="240" w:lineRule="auto"/>
+              <w:ind w:firstLine="0"/>
+              <w:jc w:val="left"/>
+              <w:rPr>
+                <w:rFonts w:cs="Times New Roman"/>
+                <w:sz w:val="24"/>
+                <w:szCs w:val="24"/>
+              </w:rPr>
+            </w:pPr>
+            <w:r>
+              <w:rPr>
+                <w:rFonts w:cs="Times New Roman"/>
+                <w:sz w:val="24"/>
+                <w:szCs w:val="24"/>
+              </w:rPr>
+              <w:t>2 недели</w:t>
+            </w:r>
+          </w:p>
+        </w:tc>
+        <w:tc>
+          <w:tcPr>
+            <w:tcW w:w="546" w:type="pct"/>
+          </w:tcPr>
+          <w:p>
+            <w:pPr>
+              <w:spacing w:line="240" w:lineRule="auto"/>
+              <w:ind w:firstLine="0"/>
+              <w:jc w:val="left"/>
+              <w:rPr>
+                <w:rFonts w:cs="Times New Roman"/>
+                <w:sz w:val="24"/>
+                <w:szCs w:val="24"/>
+              </w:rPr>
+            </w:pPr>
+            <w:r>
+              <w:rPr>
+                <w:rFonts w:cs="Times New Roman"/>
+                <w:sz w:val="24"/>
+                <w:szCs w:val="24"/>
+              </w:rPr>
+              <w:t>14 мая</w:t>
+            </w:r>
+          </w:p>
+        </w:tc>
+        <w:tc>
+          <w:tcPr>
+            <w:tcW w:w="854" w:type="pct"/>
+            <w:tcBorders>
+              <w:right w:val="single" w:sz="4" w:space="0" w:color="auto"/>
+            </w:tcBorders>
+          </w:tcPr>
+          <w:p>
+            <w:pPr>
+              <w:spacing w:line="240" w:lineRule="auto"/>
+              <w:ind w:firstLine="0"/>
+              <w:jc w:val="left"/>
+              <w:rPr>
+                <w:rFonts w:cs="Times New Roman"/>
+                <w:sz w:val="24"/>
+                <w:szCs w:val="24"/>
+              </w:rPr>
+            </w:pPr>
+            <w:r>
+              <w:rPr>
+                <w:rFonts w:cs="Times New Roman"/>
+                <w:sz w:val="24"/>
+                <w:szCs w:val="24"/>
+              </w:rPr>
+              <w:t>Провести и задокументировать тестирование приложения</w:t>
+            </w:r>
+          </w:p>
+        </w:tc>
+        <w:tc>
+          <w:tcPr>
+            <w:tcW w:w="831" w:type="pct"/>
+            <w:tcBorders>
+              <w:right w:val="single" w:sz="4" w:space="0" w:color="auto"/>
+            </w:tcBorders>
+          </w:tcPr>
+          <w:p>
+            <w:pPr>
+              <w:numPr>
+                <w:ilvl w:val="0"/>
+                <w:numId w:val="34"/>
+              </w:numPr>
+              <w:tabs>
+                <w:tab w:val="left" w:pos="266"/>
+              </w:tabs>
+              <w:spacing w:line="240" w:lineRule="auto"/>
+              <w:ind w:left="0" w:firstLine="0"/>
+              <w:jc w:val="left"/>
+              <w:rPr>
+                <w:rFonts w:cs="Times New Roman"/>
+                <w:sz w:val="24"/>
+                <w:szCs w:val="24"/>
+              </w:rPr>
+            </w:pPr>
+            <w:r>
+              <w:rPr>
+                <w:rFonts w:cs="Times New Roman"/>
+                <w:sz w:val="24"/>
+                <w:szCs w:val="24"/>
+              </w:rPr>
+              <w:t>Набор тестов.</w:t>
+            </w:r>
+          </w:p>
+          <w:p>
+            <w:pPr>
+              <w:numPr>
+                <w:ilvl w:val="0"/>
+                <w:numId w:val="34"/>
+              </w:numPr>
+              <w:tabs>
+                <w:tab w:val="left" w:pos="266"/>
+              </w:tabs>
+              <w:spacing w:line="240" w:lineRule="auto"/>
+              <w:ind w:left="0" w:firstLine="0"/>
+              <w:jc w:val="left"/>
+              <w:rPr>
+                <w:rFonts w:cs="Times New Roman"/>
+                <w:sz w:val="24"/>
+                <w:szCs w:val="24"/>
+              </w:rPr>
+            </w:pPr>
+            <w:r>
+              <w:rPr>
+                <w:rFonts w:cs="Times New Roman"/>
+                <w:sz w:val="24"/>
+                <w:szCs w:val="24"/>
+              </w:rPr>
+              <w:t>Текст главы 3 (экспериментальная часть).</w:t>
+            </w:r>
+          </w:p>
+        </w:tc>
+        <w:tc>
+          <w:tcPr>
+            <w:tcW w:w="823" w:type="pct"/>
+            <w:tcBorders>
+              <w:left w:val="single" w:sz="4" w:space="0" w:color="auto"/>
+            </w:tcBorders>
+          </w:tcPr>
+          <w:p>
+            <w:pPr>
+              <w:spacing w:line="240" w:lineRule="auto"/>
+              <w:ind w:firstLine="0"/>
+              <w:jc w:val="left"/>
+              <w:rPr>
+                <w:rFonts w:cs="Times New Roman"/>
+                <w:sz w:val="24"/>
+                <w:szCs w:val="24"/>
+              </w:rPr>
+            </w:pPr>
+            <w:r>
+              <w:rPr>
+                <w:rFonts w:cs="Times New Roman"/>
+                <w:sz w:val="24"/>
+                <w:szCs w:val="24"/>
+              </w:rPr>
+              <w:t>Тестовые данные, реализованное приложение.</w:t>
+            </w:r>
+          </w:p>
+        </w:tc>
+      </w:tr>
+      <w:tr>
+        <w:trPr>
+          <w:trHeight w:val="567"/>
+        </w:trPr>
+        <w:tc>
+          <w:tcPr>
+            <w:tcW w:w="243" w:type="pct"/>
+          </w:tcPr>
+          <w:p>
+            <w:pPr>
+              <w:pStyle w:val="ListParagraph"/>
+              <w:numPr>
+                <w:ilvl w:val="0"/>
+                <w:numId w:val="31"/>
+              </w:numPr>
+              <w:spacing w:line="240" w:lineRule="auto"/>
+              <w:ind w:left="0" w:firstLine="0"/>
+              <w:jc w:val="left"/>
+              <w:rPr>
+                <w:rFonts w:cs="Times New Roman"/>
+                <w:sz w:val="24"/>
+                <w:szCs w:val="24"/>
+              </w:rPr>
+            </w:pPr>
+          </w:p>
+        </w:tc>
+        <w:tc>
+          <w:tcPr>
+            <w:tcW w:w="1051" w:type="pct"/>
+          </w:tcPr>
+          <w:p>
+            <w:pPr>
+              <w:pStyle w:val="ListParagraph"/>
+              <w:spacing w:line="240" w:lineRule="auto"/>
+              <w:ind w:left="0" w:firstLine="0"/>
+              <w:jc w:val="left"/>
+              <w:rPr>
+                <w:rFonts w:cs="Times New Roman"/>
+                <w:sz w:val="24"/>
+                <w:szCs w:val="24"/>
+              </w:rPr>
+            </w:pPr>
+            <w:r>
+              <w:rPr>
+                <w:rFonts w:cs="Times New Roman"/>
+                <w:sz w:val="24"/>
+                <w:szCs w:val="24"/>
+              </w:rPr>
+              <w:t>Компоновка и согласование с научным руководителем текста ВКР</w:t>
+            </w:r>
+          </w:p>
+        </w:tc>
+        <w:tc>
+          <w:tcPr>
+            <w:tcW w:w="652" w:type="pct"/>
+          </w:tcPr>
+          <w:p>
+            <w:pPr>
+              <w:spacing w:line="240" w:lineRule="auto"/>
+              <w:ind w:firstLine="0"/>
+              <w:jc w:val="left"/>
+              <w:rPr>
+                <w:rFonts w:cs="Times New Roman"/>
+                <w:sz w:val="24"/>
+                <w:szCs w:val="24"/>
+              </w:rPr>
+            </w:pPr>
+            <w:r>
+              <w:rPr>
+                <w:rFonts w:cs="Times New Roman"/>
+                <w:sz w:val="24"/>
+                <w:szCs w:val="24"/>
+              </w:rPr>
+              <w:t>2 недели</w:t>
+            </w:r>
+          </w:p>
+        </w:tc>
+        <w:tc>
+          <w:tcPr>
+            <w:tcW w:w="546" w:type="pct"/>
+          </w:tcPr>
+          <w:p>
+            <w:pPr>
+              <w:spacing w:line="240" w:lineRule="auto"/>
+              <w:ind w:firstLine="0"/>
+              <w:jc w:val="left"/>
+              <w:rPr>
+                <w:rFonts w:cs="Times New Roman"/>
+                <w:sz w:val="24"/>
+                <w:szCs w:val="24"/>
+              </w:rPr>
+            </w:pPr>
+            <w:r>
+              <w:rPr>
+                <w:rFonts w:cs="Times New Roman"/>
+                <w:sz w:val="24"/>
+                <w:szCs w:val="24"/>
+              </w:rPr>
+              <w:t>4 июня</w:t>
+            </w:r>
+          </w:p>
+        </w:tc>
+        <w:tc>
+          <w:tcPr>
+            <w:tcW w:w="854" w:type="pct"/>
+            <w:tcBorders>
+              <w:right w:val="single" w:sz="4" w:space="0" w:color="auto"/>
+            </w:tcBorders>
+          </w:tcPr>
+          <w:p>
+            <w:pPr>
+              <w:spacing w:line="240" w:lineRule="auto"/>
+              <w:ind w:firstLine="0"/>
+              <w:jc w:val="left"/>
+              <w:rPr>
+                <w:rFonts w:cs="Times New Roman"/>
+                <w:sz w:val="24"/>
+                <w:szCs w:val="24"/>
+              </w:rPr>
+            </w:pPr>
+            <w:r>
+              <w:rPr>
+                <w:sz w:val="24"/>
+                <w:szCs w:val="24"/>
+              </w:rPr>
+              <w:t>Согласова</w:t>
+            </w:r>
+            <w:r>
+              <w:rPr>
+                <w:sz w:val="24"/>
+                <w:szCs w:val="24"/>
+              </w:rPr>
+              <w:t>ние</w:t>
+            </w:r>
+            <w:r>
+              <w:rPr>
+                <w:sz w:val="24"/>
+                <w:szCs w:val="24"/>
+              </w:rPr>
+              <w:t xml:space="preserve"> структур</w:t>
+            </w:r>
+            <w:r>
+              <w:rPr>
+                <w:sz w:val="24"/>
+                <w:szCs w:val="24"/>
+              </w:rPr>
+              <w:t xml:space="preserve">ы </w:t>
+            </w:r>
+            <w:r>
+              <w:rPr>
+                <w:sz w:val="24"/>
+                <w:szCs w:val="24"/>
+              </w:rPr>
+              <w:t>и содержани</w:t>
+            </w:r>
+            <w:r>
+              <w:rPr>
+                <w:sz w:val="24"/>
+                <w:szCs w:val="24"/>
+              </w:rPr>
+              <w:t xml:space="preserve">я </w:t>
+            </w:r>
+            <w:r>
+              <w:rPr>
+                <w:sz w:val="24"/>
+                <w:szCs w:val="24"/>
+              </w:rPr>
+              <w:t>ВКР с научным руководителем</w:t>
+            </w:r>
+          </w:p>
+        </w:tc>
+        <w:tc>
+          <w:tcPr>
+            <w:tcW w:w="831" w:type="pct"/>
+            <w:tcBorders>
+              <w:right w:val="single" w:sz="4" w:space="0" w:color="auto"/>
+            </w:tcBorders>
+          </w:tcPr>
+          <w:p>
+            <w:pPr>
+              <w:spacing w:line="240" w:lineRule="auto"/>
+              <w:ind w:firstLine="0"/>
+              <w:jc w:val="left"/>
+              <w:rPr>
+                <w:rFonts w:cs="Times New Roman"/>
+                <w:sz w:val="24"/>
+                <w:szCs w:val="24"/>
+              </w:rPr>
+            </w:pPr>
+            <w:r>
+              <w:rPr>
+                <w:rFonts w:cs="Times New Roman"/>
+                <w:sz w:val="24"/>
+                <w:szCs w:val="24"/>
+              </w:rPr>
+              <w:t>Полный текст ВКР, проверенный научным руководителем.</w:t>
+            </w:r>
+            <w:r>
+              <w:rPr>
+                <w:rFonts w:cs="Times New Roman"/>
+                <w:sz w:val="24"/>
+                <w:szCs w:val="24"/>
+              </w:rPr>
+              <w:br/>
+              <w:t>Презентация доклада о результатах ВКР.</w:t>
+            </w:r>
+          </w:p>
+        </w:tc>
+        <w:tc>
+          <w:tcPr>
+            <w:tcW w:w="823" w:type="pct"/>
+            <w:tcBorders>
+              <w:left w:val="single" w:sz="4" w:space="0" w:color="auto"/>
+            </w:tcBorders>
+          </w:tcPr>
+          <w:p>
+            <w:pPr>
+              <w:spacing w:line="240" w:lineRule="auto"/>
+              <w:ind w:firstLine="0"/>
+              <w:jc w:val="left"/>
+              <w:rPr>
+                <w:rFonts w:cs="Times New Roman"/>
+                <w:sz w:val="24"/>
+                <w:szCs w:val="24"/>
+              </w:rPr>
+            </w:pPr>
+            <w:r>
+              <w:rPr>
+                <w:rFonts w:cs="Times New Roman"/>
+                <w:sz w:val="24"/>
+                <w:szCs w:val="24"/>
+                <w:lang w:val="en-US"/>
+              </w:rPr>
+              <w:t>MS</w:t>
+            </w:r>
+            <w:r>
+              <w:rPr>
+                <w:rFonts w:cs="Times New Roman"/>
+                <w:sz w:val="24"/>
+                <w:szCs w:val="24"/>
+              </w:rPr>
+              <w:t xml:space="preserve"> </w:t>
+            </w:r>
+            <w:r>
+              <w:rPr>
+                <w:rFonts w:cs="Times New Roman"/>
+                <w:sz w:val="24"/>
+                <w:szCs w:val="24"/>
+                <w:lang w:val="en-US"/>
+              </w:rPr>
+              <w:t>Word</w:t>
+            </w:r>
+            <w:r>
+              <w:rPr>
+                <w:rFonts w:cs="Times New Roman"/>
+                <w:sz w:val="24"/>
+                <w:szCs w:val="24"/>
+              </w:rPr>
+              <w:t>, обратная связь научного руководителя</w:t>
+            </w:r>
+          </w:p>
+        </w:tc>
+      </w:tr>
+      <w:tr>
+        <w:trPr>
+          <w:trHeight w:val="567"/>
+        </w:trPr>
+        <w:tc>
+          <w:tcPr>
+            <w:tcW w:w="243" w:type="pct"/>
+          </w:tcPr>
+          <w:p>
+            <w:pPr>
+              <w:pStyle w:val="ListParagraph"/>
+              <w:numPr>
+                <w:ilvl w:val="0"/>
+                <w:numId w:val="31"/>
+              </w:numPr>
+              <w:spacing w:line="240" w:lineRule="auto"/>
+              <w:ind w:left="0" w:firstLine="0"/>
+              <w:jc w:val="left"/>
+              <w:rPr>
+                <w:rFonts w:cs="Times New Roman"/>
+                <w:sz w:val="24"/>
+                <w:szCs w:val="24"/>
+              </w:rPr>
+            </w:pPr>
+          </w:p>
+        </w:tc>
+        <w:tc>
+          <w:tcPr>
+            <w:tcW w:w="1051" w:type="pct"/>
+          </w:tcPr>
+          <w:p>
+            <w:pPr>
+              <w:pStyle w:val="ListParagraph"/>
+              <w:spacing w:line="240" w:lineRule="auto"/>
+              <w:ind w:left="0" w:firstLine="0"/>
+              <w:jc w:val="left"/>
+              <w:rPr>
+                <w:rFonts w:cs="Times New Roman"/>
+                <w:sz w:val="24"/>
+                <w:szCs w:val="24"/>
+              </w:rPr>
+            </w:pPr>
+            <w:r>
+              <w:rPr>
+                <w:rFonts w:cs="Times New Roman"/>
+                <w:sz w:val="24"/>
+                <w:szCs w:val="24"/>
+              </w:rPr>
+              <w:t>Предзащита</w:t>
+            </w:r>
+          </w:p>
+        </w:tc>
+        <w:tc>
+          <w:tcPr>
+            <w:tcW w:w="652" w:type="pct"/>
+          </w:tcPr>
+          <w:p>
+            <w:pPr>
+              <w:spacing w:line="240" w:lineRule="auto"/>
+              <w:ind w:firstLine="0"/>
+              <w:jc w:val="left"/>
+              <w:rPr>
+                <w:rFonts w:cs="Times New Roman"/>
+                <w:sz w:val="24"/>
+                <w:szCs w:val="24"/>
+              </w:rPr>
+            </w:pPr>
+            <w:r>
+              <w:rPr>
+                <w:rFonts w:cs="Times New Roman"/>
+                <w:sz w:val="24"/>
+                <w:szCs w:val="24"/>
+              </w:rPr>
+              <w:t>1 неделя</w:t>
+            </w:r>
+          </w:p>
+        </w:tc>
+        <w:tc>
+          <w:tcPr>
+            <w:tcW w:w="546" w:type="pct"/>
+          </w:tcPr>
+          <w:p>
+            <w:pPr>
+              <w:spacing w:line="240" w:lineRule="auto"/>
+              <w:ind w:firstLine="0"/>
+              <w:jc w:val="left"/>
+              <w:rPr>
+                <w:rFonts w:cs="Times New Roman"/>
+                <w:sz w:val="24"/>
+                <w:szCs w:val="24"/>
+              </w:rPr>
+            </w:pPr>
+            <w:r>
+              <w:rPr>
+                <w:rFonts w:cs="Times New Roman"/>
+                <w:sz w:val="24"/>
+                <w:szCs w:val="24"/>
+              </w:rPr>
+              <w:t>6 июня</w:t>
+            </w:r>
+          </w:p>
+        </w:tc>
+        <w:tc>
+          <w:tcPr>
+            <w:tcW w:w="854" w:type="pct"/>
+            <w:tcBorders>
+              <w:right w:val="single" w:sz="4" w:space="0" w:color="auto"/>
+            </w:tcBorders>
+          </w:tcPr>
+          <w:p>
+            <w:pPr>
+              <w:spacing w:line="240" w:lineRule="auto"/>
+              <w:ind w:firstLine="0"/>
+              <w:jc w:val="left"/>
+              <w:rPr>
+                <w:rFonts w:cs="Times New Roman"/>
+                <w:sz w:val="24"/>
+                <w:szCs w:val="24"/>
+              </w:rPr>
+            </w:pPr>
+            <w:r>
+              <w:rPr>
+                <w:sz w:val="24"/>
+                <w:szCs w:val="24"/>
+              </w:rPr>
+              <w:t>Подготов</w:t>
+            </w:r>
+            <w:r>
+              <w:rPr>
+                <w:sz w:val="24"/>
+                <w:szCs w:val="24"/>
+              </w:rPr>
+              <w:t>ка</w:t>
+            </w:r>
+            <w:r>
+              <w:rPr>
+                <w:sz w:val="24"/>
+                <w:szCs w:val="24"/>
+              </w:rPr>
+              <w:t xml:space="preserve"> к защите ВКР</w:t>
+            </w:r>
+          </w:p>
+        </w:tc>
+        <w:tc>
+          <w:tcPr>
+            <w:tcW w:w="831" w:type="pct"/>
+            <w:tcBorders>
+              <w:right w:val="single" w:sz="4" w:space="0" w:color="auto"/>
+            </w:tcBorders>
+          </w:tcPr>
+          <w:p>
+            <w:pPr>
+              <w:spacing w:line="240" w:lineRule="auto"/>
+              <w:ind w:firstLine="0"/>
+              <w:jc w:val="left"/>
+              <w:rPr>
+                <w:rFonts w:cs="Times New Roman"/>
+                <w:sz w:val="24"/>
+                <w:szCs w:val="24"/>
+              </w:rPr>
+            </w:pPr>
+            <w:r>
+              <w:rPr>
+                <w:rFonts w:cs="Times New Roman"/>
+                <w:sz w:val="24"/>
+                <w:szCs w:val="24"/>
+              </w:rPr>
+              <w:t>Доклад о результатах ВКР.</w:t>
+            </w:r>
+          </w:p>
+        </w:tc>
+        <w:tc>
+          <w:tcPr>
+            <w:tcW w:w="823" w:type="pct"/>
+            <w:tcBorders>
+              <w:left w:val="single" w:sz="4" w:space="0" w:color="auto"/>
+            </w:tcBorders>
+          </w:tcPr>
+          <w:p>
+            <w:pPr>
+              <w:spacing w:line="240" w:lineRule="auto"/>
+              <w:ind w:firstLine="0"/>
+              <w:jc w:val="left"/>
+              <w:rPr>
+                <w:rFonts w:cs="Times New Roman"/>
+                <w:sz w:val="24"/>
+                <w:szCs w:val="24"/>
+              </w:rPr>
+            </w:pPr>
+            <w:r>
+              <w:rPr>
+                <w:rFonts w:cs="Times New Roman"/>
+                <w:sz w:val="24"/>
+                <w:szCs w:val="24"/>
+              </w:rPr>
+              <w:t>Презентационное ПО, подготовленный материал</w:t>
+            </w:r>
+          </w:p>
+        </w:tc>
+      </w:tr>
+      <w:tr>
+        <w:trPr>
+          <w:trHeight w:val="567"/>
+        </w:trPr>
+        <w:tc>
+          <w:tcPr>
+            <w:tcW w:w="243" w:type="pct"/>
+          </w:tcPr>
+          <w:p>
+            <w:pPr>
+              <w:pStyle w:val="ListParagraph"/>
+              <w:numPr>
+                <w:ilvl w:val="0"/>
+                <w:numId w:val="31"/>
+              </w:numPr>
+              <w:spacing w:line="240" w:lineRule="auto"/>
+              <w:ind w:left="0" w:firstLine="0"/>
+              <w:jc w:val="left"/>
+              <w:rPr>
+                <w:rFonts w:cs="Times New Roman"/>
+                <w:sz w:val="24"/>
+                <w:szCs w:val="24"/>
+              </w:rPr>
+            </w:pPr>
+          </w:p>
+        </w:tc>
+        <w:tc>
+          <w:tcPr>
+            <w:tcW w:w="1051" w:type="pct"/>
+          </w:tcPr>
+          <w:p>
+            <w:pPr>
+              <w:pStyle w:val="ListParagraph"/>
+              <w:spacing w:line="240" w:lineRule="auto"/>
+              <w:ind w:left="0" w:firstLine="0"/>
+              <w:jc w:val="left"/>
+              <w:rPr>
+                <w:rFonts w:cs="Times New Roman"/>
+                <w:sz w:val="24"/>
+                <w:szCs w:val="24"/>
+              </w:rPr>
+            </w:pPr>
+            <w:r>
+              <w:rPr>
+                <w:rFonts w:cs="Times New Roman"/>
+                <w:sz w:val="24"/>
+                <w:szCs w:val="24"/>
+              </w:rPr>
+              <w:t xml:space="preserve">3 этап </w:t>
+            </w:r>
+            <w:proofErr w:type="spellStart"/>
+            <w:r>
+              <w:rPr>
+                <w:rFonts w:cs="Times New Roman"/>
+                <w:sz w:val="24"/>
+                <w:szCs w:val="24"/>
+              </w:rPr>
+              <w:t>нормоконтроля</w:t>
+            </w:r>
+            <w:proofErr w:type="spellEnd"/>
+          </w:p>
+        </w:tc>
+        <w:tc>
+          <w:tcPr>
+            <w:tcW w:w="652" w:type="pct"/>
+          </w:tcPr>
+          <w:p>
+            <w:pPr>
+              <w:spacing w:line="240" w:lineRule="auto"/>
+              <w:ind w:firstLine="0"/>
+              <w:jc w:val="left"/>
+              <w:rPr>
+                <w:rFonts w:cs="Times New Roman"/>
+                <w:sz w:val="24"/>
+                <w:szCs w:val="24"/>
+              </w:rPr>
+            </w:pPr>
+            <w:r>
+              <w:rPr>
+                <w:rFonts w:cs="Times New Roman"/>
+                <w:sz w:val="24"/>
+                <w:szCs w:val="24"/>
+              </w:rPr>
+              <w:t>2 недели</w:t>
+            </w:r>
+          </w:p>
+        </w:tc>
+        <w:tc>
+          <w:tcPr>
+            <w:tcW w:w="546" w:type="pct"/>
+          </w:tcPr>
+          <w:p>
+            <w:pPr>
+              <w:spacing w:line="240" w:lineRule="auto"/>
+              <w:ind w:firstLine="0"/>
+              <w:jc w:val="left"/>
+              <w:rPr>
+                <w:rFonts w:cs="Times New Roman"/>
+                <w:sz w:val="24"/>
+                <w:szCs w:val="24"/>
+              </w:rPr>
+            </w:pPr>
+            <w:r>
+              <w:rPr>
+                <w:rFonts w:cs="Times New Roman"/>
+                <w:sz w:val="24"/>
+                <w:szCs w:val="24"/>
+              </w:rPr>
+              <w:t>16 апреля</w:t>
+            </w:r>
+          </w:p>
+        </w:tc>
+        <w:tc>
+          <w:tcPr>
+            <w:tcW w:w="854" w:type="pct"/>
+            <w:tcBorders>
+              <w:right w:val="single" w:sz="4" w:space="0" w:color="auto"/>
+            </w:tcBorders>
+          </w:tcPr>
+          <w:p>
+            <w:pPr>
+              <w:spacing w:line="240" w:lineRule="auto"/>
+              <w:ind w:firstLine="0"/>
+              <w:jc w:val="left"/>
+              <w:rPr>
+                <w:rFonts w:cs="Times New Roman"/>
+                <w:sz w:val="24"/>
+                <w:szCs w:val="24"/>
+              </w:rPr>
+            </w:pPr>
+            <w:r>
+              <w:rPr>
+                <w:rFonts w:cs="Times New Roman"/>
+                <w:sz w:val="24"/>
+                <w:szCs w:val="24"/>
+              </w:rPr>
+              <w:t>Проверка соответствия работы стандартам и нормам оформления</w:t>
+            </w:r>
+          </w:p>
+        </w:tc>
+        <w:tc>
+          <w:tcPr>
+            <w:tcW w:w="831" w:type="pct"/>
+            <w:tcBorders>
+              <w:right w:val="single" w:sz="4" w:space="0" w:color="auto"/>
+            </w:tcBorders>
+          </w:tcPr>
+          <w:p>
+            <w:pPr>
+              <w:spacing w:line="240" w:lineRule="auto"/>
+              <w:ind w:firstLine="0"/>
+              <w:jc w:val="left"/>
+              <w:rPr>
+                <w:rFonts w:cs="Times New Roman"/>
+                <w:sz w:val="24"/>
+                <w:szCs w:val="24"/>
+              </w:rPr>
+            </w:pPr>
+            <w:r>
+              <w:rPr>
+                <w:rFonts w:cs="Times New Roman"/>
+                <w:sz w:val="24"/>
+                <w:szCs w:val="24"/>
+              </w:rPr>
+              <w:t>Окончательная электронная версия текста ВКР.</w:t>
+            </w:r>
+          </w:p>
+        </w:tc>
+        <w:tc>
+          <w:tcPr>
+            <w:tcW w:w="823" w:type="pct"/>
+            <w:tcBorders>
+              <w:left w:val="single" w:sz="4" w:space="0" w:color="auto"/>
+            </w:tcBorders>
+          </w:tcPr>
+          <w:p>
+            <w:pPr>
+              <w:spacing w:line="240" w:lineRule="auto"/>
+              <w:ind w:firstLine="0"/>
+              <w:jc w:val="left"/>
+              <w:rPr>
+                <w:rFonts w:cs="Times New Roman"/>
+                <w:sz w:val="24"/>
+                <w:szCs w:val="24"/>
+              </w:rPr>
+            </w:pPr>
+            <w:r>
+              <w:rPr>
+                <w:rFonts w:cs="Times New Roman"/>
+                <w:sz w:val="24"/>
+                <w:szCs w:val="24"/>
+              </w:rPr>
+              <w:t xml:space="preserve">Доступ к нормативным документам. Связь с </w:t>
+            </w:r>
+            <w:proofErr w:type="spellStart"/>
+            <w:r>
+              <w:rPr>
+                <w:rFonts w:cs="Times New Roman"/>
+                <w:sz w:val="24"/>
+                <w:szCs w:val="24"/>
+              </w:rPr>
+              <w:t>нормоконтролером</w:t>
+            </w:r>
+            <w:proofErr w:type="spellEnd"/>
+            <w:r>
+              <w:rPr>
+                <w:rFonts w:cs="Times New Roman"/>
+                <w:sz w:val="24"/>
+                <w:szCs w:val="24"/>
+              </w:rPr>
+              <w:t>.</w:t>
+            </w:r>
+          </w:p>
+        </w:tc>
+      </w:tr>
+    </w:tbl>
+    <w:p>
+      <w:pPr>
+        <w:tabs>
+          <w:tab w:val="right" w:pos="9637"/>
+        </w:tabs>
+        <w:spacing w:line="240" w:lineRule="auto"/>
+        <w:ind w:firstLine="0"/>
+        <w:rPr>
+          <w:u w:val="single"/>
+        </w:rPr>
+      </w:pPr>
+    </w:p>
+    <w:p>
+      <w:pPr>
+        <w:spacing w:after="160" w:line="259" w:lineRule="auto"/>
+        <w:ind w:firstLine="0"/>
+        <w:jc w:val="left"/>
+      </w:pPr>
+    </w:p>
+    <w:p>
+      <w:pPr>
+        <w:spacing w:after="160" w:line="259" w:lineRule="auto"/>
+        <w:ind w:firstLine="0"/>
+        <w:jc w:val="left"/>
+        <w:sectPr>
+          <w:pgSz w:w="15840" w:h="12240" w:orient="landscape"/>
+          <w:pgMar w:top="1440" w:right="1440" w:bottom="1440" w:left="1440" w:header="720" w:footer="720" w:gutter="0"/>
+          <w:cols w:space="720"/>
+          <w:docGrid w:linePitch="381"/>
+        </w:sectPr>
+      </w:pPr>
     </w:p>
     <w:p>
       <w:pPr>
@@ -1119,7 +4438,7 @@
           <w:bCs/>
           <w:szCs w:val="28"/>
         </w:rPr>
-        <w:t>11</w:t>
+        <w:t>01</w:t>
       </w:r>
       <w:r>
         <w:rPr>
@@ -1133,7 +4452,7 @@
           <w:bCs/>
           <w:szCs w:val="28"/>
         </w:rPr>
-        <w:t>3</w:t>
+        <w:t>4</w:t>
       </w:r>
       <w:r>
         <w:rPr>
@@ -1182,7 +4501,7 @@
           <w:bCs/>
           <w:szCs w:val="28"/>
         </w:rPr>
-        <w:t>Чем проект отличается от операционной деятельности?</w:t>
+        <w:t>Управляемые параметры и задачи проекта</w:t>
       </w:r>
       <w:r>
         <w:rPr>
@@ -1207,7 +4526,7 @@
           <w:bCs/>
           <w:szCs w:val="28"/>
         </w:rPr>
-        <w:t>https://sdelaisavvy.ru/cem-proekt-otlicaetsya-ot-operacionnoi-deyatelnosti/</w:t>
+        <w:t>https://bussin-proj.ru/upravlyaemye-parametry-i-zadachi-proekta/</w:t>
       </w:r>
       <w:r>
         <w:rPr>
@@ -1221,7 +4540,7 @@
           <w:bCs/>
           <w:szCs w:val="28"/>
         </w:rPr>
-        <w:t>11</w:t>
+        <w:t>01</w:t>
       </w:r>
       <w:r>
         <w:rPr>
@@ -1235,7 +4554,7 @@
           <w:bCs/>
           <w:szCs w:val="28"/>
         </w:rPr>
-        <w:t>3</w:t>
+        <w:t>4</w:t>
       </w:r>
       <w:r>
         <w:rPr>
@@ -1290,14 +4609,14 @@
           <w:bCs/>
           <w:szCs w:val="28"/>
         </w:rPr>
-        <w:t>П</w:t>
-      </w:r>
-      <w:r>
-        <w:rPr>
-          <w:bCs/>
-          <w:szCs w:val="28"/>
-        </w:rPr>
-        <w:t xml:space="preserve">рограмма и проект в чем разница [Электронный ресурс] </w:t>
+        <w:t>В чем состоит суть структуризации декомпозиции проекта</w:t>
+      </w:r>
+      <w:r>
+        <w:rPr>
+          <w:bCs/>
+          <w:szCs w:val="28"/>
+        </w:rPr>
+        <w:t xml:space="preserve"> [Электронный ресурс] </w:t>
       </w:r>
       <w:r>
         <w:rPr>
@@ -1315,14 +4634,21 @@
           <w:bCs/>
           <w:szCs w:val="28"/>
         </w:rPr>
-        <w:t xml:space="preserve">https://winrecord.ru/programma-i-proekt-v-chem-raznitsa (дата обращения: </w:t>
-      </w:r>
-      <w:r>
-        <w:rPr>
-          <w:bCs/>
-          <w:szCs w:val="28"/>
-        </w:rPr>
-        <w:t>11</w:t>
+        <w:t>https://sciencenow.ru/v-cem-sostoit-sut-strukturizacii-dekompozicii-proekta/</w:t>
+      </w:r>
+      <w:r>
+        <w:rPr>
+          <w:bCs/>
+          <w:szCs w:val="28"/>
+        </w:rPr>
+        <w:t xml:space="preserve"> (дата обращения: </w:t>
+      </w:r>
+      <w:r>
+        <w:rPr>
+          <w:bCs/>
+          <w:szCs w:val="28"/>
+        </w:rPr>
+        <w:t>01</w:t>
       </w:r>
       <w:r>
         <w:rPr>
@@ -1336,7 +4662,7 @@
           <w:bCs/>
           <w:szCs w:val="28"/>
         </w:rPr>
-        <w:t>3</w:t>
+        <w:t>4</w:t>
       </w:r>
       <w:r>
         <w:rPr>
@@ -1391,7 +4717,14 @@
           <w:bCs/>
           <w:szCs w:val="28"/>
         </w:rPr>
-        <w:t xml:space="preserve">Управление проектами: что это такое и как работает проектный менеджмент в IT [Электронный ресурс] </w:t>
+        <w:t>Что такое концепция проекта и как её создать</w:t>
+      </w:r>
+      <w:r>
+        <w:rPr>
+          <w:bCs/>
+          <w:szCs w:val="28"/>
+        </w:rPr>
+        <w:t xml:space="preserve"> [Электронный ресурс] </w:t>
       </w:r>
       <w:r>
         <w:rPr>
@@ -1406,14 +4739,35 @@
           <w:bCs/>
           <w:szCs w:val="28"/>
         </w:rPr>
-        <w:t xml:space="preserve"> https://practicum.yandex.ru/blog/chto-takoe-upravlenie-proektami (дата обращения: </w:t>
-      </w:r>
-      <w:r>
-        <w:rPr>
-          <w:bCs/>
-          <w:szCs w:val="28"/>
-        </w:rPr>
-        <w:t>11</w:t>
+        <w:t xml:space="preserve"> </w:t>
+      </w:r>
+      <w:r>
+        <w:rPr>
+          <w:bCs/>
+          <w:szCs w:val="28"/>
+        </w:rPr>
+        <w:t>https://weeek.net/ru/blog/koncepcia-proekta</w:t>
+      </w:r>
+      <w:r>
+        <w:rPr>
+          <w:bCs/>
+          <w:szCs w:val="28"/>
+        </w:rPr>
+        <w:t xml:space="preserve"> </w:t>
+      </w:r>
+      <w:r>
+        <w:rPr>
+          <w:bCs/>
+          <w:szCs w:val="28"/>
+        </w:rPr>
+        <w:t xml:space="preserve">(дата обращения: </w:t>
+      </w:r>
+      <w:r>
+        <w:rPr>
+          <w:bCs/>
+          <w:szCs w:val="28"/>
+        </w:rPr>
+        <w:t>01</w:t>
       </w:r>
       <w:r>
         <w:rPr>
@@ -1427,7 +4781,7 @@
           <w:bCs/>
           <w:szCs w:val="28"/>
         </w:rPr>
-        <w:t>3</w:t>
+        <w:t>4</w:t>
       </w:r>
       <w:r>
         <w:rPr>
@@ -1797,6 +5151,270 @@
 <file path=word/numbering.xml><?xml version="1.0" encoding="utf-8"?>
 <w:numbering xmlns:wpc="http://schemas.microsoft.com/office/word/2010/wordprocessingCanvas" xmlns:cx="http://schemas.microsoft.com/office/drawing/2014/chartex" xmlns:cx1="http://schemas.microsoft.com/office/drawing/2015/9/8/chartex" xmlns:cx2="http://schemas.microsoft.com/office/drawing/2015/10/21/chartex" xmlns:cx3="http://schemas.microsoft.com/office/drawing/2016/5/9/chartex" xmlns:cx4="http://schemas.microsoft.com/office/drawing/2016/5/10/chartex" xmlns:cx5="http://schemas.microsoft.com/office/drawing/2016/5/11/chartex" xmlns:cx6="http://schemas.microsoft.com/office/drawing/2016/5/12/chartex" xmlns:cx7="http://schemas.microsoft.com/office/drawing/2016/5/13/chartex" xmlns:cx8="http://schemas.microsoft.com/office/drawing/2016/5/14/chartex" xmlns:mc="http://schemas.openxmlformats.org/markup-compatibility/2006" xmlns:aink="http://schemas.microsoft.com/office/drawing/2016/ink" xmlns:am3d="http://schemas.microsoft.com/office/drawing/2017/model3d" xmlns:o="urn:schemas-microsoft-com:office:office" xmlns:r="http://schemas.openxmlformats.org/officeDocument/2006/relationships" xmlns:m="http://schemas.openxmlformats.org/officeDocument/2006/math" xmlns:v="urn:schemas-microsoft-com:vml" xmlns:wp14="http://schemas.microsoft.com/office/word/2010/wordprocessingDrawing" xmlns:wp="http://schemas.openxmlformats.org/drawingml/2006/wordprocessingDrawing" xmlns:w10="urn:schemas-microsoft-com:office:word" xmlns:w="http://schemas.openxmlformats.org/wordprocessingml/2006/main" xmlns:w14="http://schemas.microsoft.com/office/word/2010/wordml" xmlns:w15="http://schemas.microsoft.com/office/word/2012/wordml" xmlns:w16cex="http://schemas.microsoft.com/office/word/2018/wordml/cex" xmlns:w16cid="http://schemas.microsoft.com/office/word/2016/wordml/cid" xmlns:w16="http://schemas.microsoft.com/office/word/2018/wordml" xmlns:w16sdtdh="http://schemas.microsoft.com/office/word/2020/wordml/sdtdatahash" xmlns:w16se="http://schemas.microsoft.com/office/word/2015/wordml/symex" xmlns:wpg="http://schemas.microsoft.com/office/word/2010/wordprocessingGroup" xmlns:wpi="http://schemas.microsoft.com/office/word/2010/wordprocessingInk" xmlns:wne="http://schemas.microsoft.com/office/word/2006/wordml" xmlns:wps="http://schemas.microsoft.com/office/word/2010/wordprocessingShape" mc:Ignorable="w14 w15 w16se w16cid w16 w16cex w16sdtdh wp14">
   <w:abstractNum w:abstractNumId="0" w15:restartNumberingAfterBreak="0">
+    <w:nsid w:val="05E262A1"/>
+    <w:multiLevelType w:val="hybridMultilevel"/>
+    <w:tmpl w:val="1F2EA888"/>
+    <w:lvl w:ilvl="0" w:tplc="0419000F">
+      <w:start w:val="1"/>
+      <w:numFmt w:val="decimal"/>
+      <w:lvlText w:val="%1."/>
+      <w:lvlJc w:val="left"/>
+      <w:pPr>
+        <w:ind w:left="1070" w:hanging="360"/>
+      </w:pPr>
+    </w:lvl>
+    <w:lvl w:ilvl="1" w:tplc="04190019" w:tentative="1">
+      <w:start w:val="1"/>
+      <w:numFmt w:val="lowerLetter"/>
+      <w:lvlText w:val="%2."/>
+      <w:lvlJc w:val="left"/>
+      <w:pPr>
+        <w:ind w:left="1440" w:hanging="360"/>
+      </w:pPr>
+    </w:lvl>
+    <w:lvl w:ilvl="2" w:tplc="0419001B" w:tentative="1">
+      <w:start w:val="1"/>
+      <w:numFmt w:val="lowerRoman"/>
+      <w:lvlText w:val="%3."/>
+      <w:lvlJc w:val="right"/>
+      <w:pPr>
+        <w:ind w:left="2160" w:hanging="180"/>
+      </w:pPr>
+    </w:lvl>
+    <w:lvl w:ilvl="3" w:tplc="0419000F" w:tentative="1">
+      <w:start w:val="1"/>
+      <w:numFmt w:val="decimal"/>
+      <w:lvlText w:val="%4."/>
+      <w:lvlJc w:val="left"/>
+      <w:pPr>
+        <w:ind w:left="2880" w:hanging="360"/>
+      </w:pPr>
+    </w:lvl>
+    <w:lvl w:ilvl="4" w:tplc="04190019" w:tentative="1">
+      <w:start w:val="1"/>
+      <w:numFmt w:val="lowerLetter"/>
+      <w:lvlText w:val="%5."/>
+      <w:lvlJc w:val="left"/>
+      <w:pPr>
+        <w:ind w:left="3600" w:hanging="360"/>
+      </w:pPr>
+    </w:lvl>
+    <w:lvl w:ilvl="5" w:tplc="0419001B" w:tentative="1">
+      <w:start w:val="1"/>
+      <w:numFmt w:val="lowerRoman"/>
+      <w:lvlText w:val="%6."/>
+      <w:lvlJc w:val="right"/>
+      <w:pPr>
+        <w:ind w:left="4320" w:hanging="180"/>
+      </w:pPr>
+    </w:lvl>
+    <w:lvl w:ilvl="6" w:tplc="0419000F" w:tentative="1">
+      <w:start w:val="1"/>
+      <w:numFmt w:val="decimal"/>
+      <w:lvlText w:val="%7."/>
+      <w:lvlJc w:val="left"/>
+      <w:pPr>
+        <w:ind w:left="5040" w:hanging="360"/>
+      </w:pPr>
+    </w:lvl>
+    <w:lvl w:ilvl="7" w:tplc="04190019" w:tentative="1">
+      <w:start w:val="1"/>
+      <w:numFmt w:val="lowerLetter"/>
+      <w:lvlText w:val="%8."/>
+      <w:lvlJc w:val="left"/>
+      <w:pPr>
+        <w:ind w:left="5760" w:hanging="360"/>
+      </w:pPr>
+    </w:lvl>
+    <w:lvl w:ilvl="8" w:tplc="0419001B" w:tentative="1">
+      <w:start w:val="1"/>
+      <w:numFmt w:val="lowerRoman"/>
+      <w:lvlText w:val="%9."/>
+      <w:lvlJc w:val="right"/>
+      <w:pPr>
+        <w:ind w:left="6480" w:hanging="180"/>
+      </w:pPr>
+    </w:lvl>
+  </w:abstractNum>
+  <w:abstractNum w:abstractNumId="1" w15:restartNumberingAfterBreak="0">
+    <w:nsid w:val="09177027"/>
+    <w:multiLevelType w:val="hybridMultilevel"/>
+    <w:tmpl w:val="A27AD23E"/>
+    <w:lvl w:ilvl="0" w:tplc="04190001">
+      <w:start w:val="1"/>
+      <w:numFmt w:val="bullet"/>
+      <w:lvlText w:val=""/>
+      <w:lvlJc w:val="left"/>
+      <w:pPr>
+        <w:ind w:left="720" w:hanging="360"/>
+      </w:pPr>
+      <w:rPr>
+        <w:rFonts w:ascii="Symbol" w:hAnsi="Symbol" w:hint="default"/>
+      </w:rPr>
+    </w:lvl>
+    <w:lvl w:ilvl="1" w:tplc="04190019" w:tentative="1">
+      <w:start w:val="1"/>
+      <w:numFmt w:val="lowerLetter"/>
+      <w:lvlText w:val="%2."/>
+      <w:lvlJc w:val="left"/>
+      <w:pPr>
+        <w:ind w:left="1440" w:hanging="360"/>
+      </w:pPr>
+    </w:lvl>
+    <w:lvl w:ilvl="2" w:tplc="0419001B" w:tentative="1">
+      <w:start w:val="1"/>
+      <w:numFmt w:val="lowerRoman"/>
+      <w:lvlText w:val="%3."/>
+      <w:lvlJc w:val="right"/>
+      <w:pPr>
+        <w:ind w:left="2160" w:hanging="180"/>
+      </w:pPr>
+    </w:lvl>
+    <w:lvl w:ilvl="3" w:tplc="0419000F" w:tentative="1">
+      <w:start w:val="1"/>
+      <w:numFmt w:val="decimal"/>
+      <w:lvlText w:val="%4."/>
+      <w:lvlJc w:val="left"/>
+      <w:pPr>
+        <w:ind w:left="2880" w:hanging="360"/>
+      </w:pPr>
+    </w:lvl>
+    <w:lvl w:ilvl="4" w:tplc="04190019" w:tentative="1">
+      <w:start w:val="1"/>
+      <w:numFmt w:val="lowerLetter"/>
+      <w:lvlText w:val="%5."/>
+      <w:lvlJc w:val="left"/>
+      <w:pPr>
+        <w:ind w:left="3600" w:hanging="360"/>
+      </w:pPr>
+    </w:lvl>
+    <w:lvl w:ilvl="5" w:tplc="0419001B" w:tentative="1">
+      <w:start w:val="1"/>
+      <w:numFmt w:val="lowerRoman"/>
+      <w:lvlText w:val="%6."/>
+      <w:lvlJc w:val="right"/>
+      <w:pPr>
+        <w:ind w:left="4320" w:hanging="180"/>
+      </w:pPr>
+    </w:lvl>
+    <w:lvl w:ilvl="6" w:tplc="0419000F" w:tentative="1">
+      <w:start w:val="1"/>
+      <w:numFmt w:val="decimal"/>
+      <w:lvlText w:val="%7."/>
+      <w:lvlJc w:val="left"/>
+      <w:pPr>
+        <w:ind w:left="5040" w:hanging="360"/>
+      </w:pPr>
+    </w:lvl>
+    <w:lvl w:ilvl="7" w:tplc="04190019" w:tentative="1">
+      <w:start w:val="1"/>
+      <w:numFmt w:val="lowerLetter"/>
+      <w:lvlText w:val="%8."/>
+      <w:lvlJc w:val="left"/>
+      <w:pPr>
+        <w:ind w:left="5760" w:hanging="360"/>
+      </w:pPr>
+    </w:lvl>
+    <w:lvl w:ilvl="8" w:tplc="0419001B" w:tentative="1">
+      <w:start w:val="1"/>
+      <w:numFmt w:val="lowerRoman"/>
+      <w:lvlText w:val="%9."/>
+      <w:lvlJc w:val="right"/>
+      <w:pPr>
+        <w:ind w:left="6480" w:hanging="180"/>
+      </w:pPr>
+    </w:lvl>
+  </w:abstractNum>
+  <w:abstractNum w:abstractNumId="2" w15:restartNumberingAfterBreak="0">
+    <w:nsid w:val="0B55735A"/>
+    <w:multiLevelType w:val="hybridMultilevel"/>
+    <w:tmpl w:val="3B64E970"/>
+    <w:lvl w:ilvl="0" w:tplc="04190001">
+      <w:start w:val="1"/>
+      <w:numFmt w:val="bullet"/>
+      <w:lvlText w:val=""/>
+      <w:lvlJc w:val="left"/>
+      <w:pPr>
+        <w:ind w:left="720" w:hanging="360"/>
+      </w:pPr>
+      <w:rPr>
+        <w:rFonts w:ascii="Symbol" w:hAnsi="Symbol" w:hint="default"/>
+      </w:rPr>
+    </w:lvl>
+    <w:lvl w:ilvl="1" w:tplc="04190019" w:tentative="1">
+      <w:start w:val="1"/>
+      <w:numFmt w:val="lowerLetter"/>
+      <w:lvlText w:val="%2."/>
+      <w:lvlJc w:val="left"/>
+      <w:pPr>
+        <w:ind w:left="1440" w:hanging="360"/>
+      </w:pPr>
+    </w:lvl>
+    <w:lvl w:ilvl="2" w:tplc="0419001B" w:tentative="1">
+      <w:start w:val="1"/>
+      <w:numFmt w:val="lowerRoman"/>
+      <w:lvlText w:val="%3."/>
+      <w:lvlJc w:val="right"/>
+      <w:pPr>
+        <w:ind w:left="2160" w:hanging="180"/>
+      </w:pPr>
+    </w:lvl>
+    <w:lvl w:ilvl="3" w:tplc="0419000F" w:tentative="1">
+      <w:start w:val="1"/>
+      <w:numFmt w:val="decimal"/>
+      <w:lvlText w:val="%4."/>
+      <w:lvlJc w:val="left"/>
+      <w:pPr>
+        <w:ind w:left="2880" w:hanging="360"/>
+      </w:pPr>
+    </w:lvl>
+    <w:lvl w:ilvl="4" w:tplc="04190019" w:tentative="1">
+      <w:start w:val="1"/>
+      <w:numFmt w:val="lowerLetter"/>
+      <w:lvlText w:val="%5."/>
+      <w:lvlJc w:val="left"/>
+      <w:pPr>
+        <w:ind w:left="3600" w:hanging="360"/>
+      </w:pPr>
+    </w:lvl>
+    <w:lvl w:ilvl="5" w:tplc="0419001B" w:tentative="1">
+      <w:start w:val="1"/>
+      <w:numFmt w:val="lowerRoman"/>
+      <w:lvlText w:val="%6."/>
+      <w:lvlJc w:val="right"/>
+      <w:pPr>
+        <w:ind w:left="4320" w:hanging="180"/>
+      </w:pPr>
+    </w:lvl>
+    <w:lvl w:ilvl="6" w:tplc="0419000F" w:tentative="1">
+      <w:start w:val="1"/>
+      <w:numFmt w:val="decimal"/>
+      <w:lvlText w:val="%7."/>
+      <w:lvlJc w:val="left"/>
+      <w:pPr>
+        <w:ind w:left="5040" w:hanging="360"/>
+      </w:pPr>
+    </w:lvl>
+    <w:lvl w:ilvl="7" w:tplc="04190019" w:tentative="1">
+      <w:start w:val="1"/>
+      <w:numFmt w:val="lowerLetter"/>
+      <w:lvlText w:val="%8."/>
+      <w:lvlJc w:val="left"/>
+      <w:pPr>
+        <w:ind w:left="5760" w:hanging="360"/>
+      </w:pPr>
+    </w:lvl>
+    <w:lvl w:ilvl="8" w:tplc="0419001B" w:tentative="1">
+      <w:start w:val="1"/>
+      <w:numFmt w:val="lowerRoman"/>
+      <w:lvlText w:val="%9."/>
+      <w:lvlJc w:val="right"/>
+      <w:pPr>
+        <w:ind w:left="6480" w:hanging="180"/>
+      </w:pPr>
+    </w:lvl>
+  </w:abstractNum>
+  <w:abstractNum w:abstractNumId="3" w15:restartNumberingAfterBreak="0">
     <w:nsid w:val="0B8A4DD5"/>
     <w:multiLevelType w:val="hybridMultilevel"/>
     <w:tmpl w:val="3C82CEC6"/>
@@ -1882,7 +5500,7 @@
       </w:pPr>
     </w:lvl>
   </w:abstractNum>
-  <w:abstractNum w:abstractNumId="1" w15:restartNumberingAfterBreak="0">
+  <w:abstractNum w:abstractNumId="4" w15:restartNumberingAfterBreak="0">
     <w:nsid w:val="11CF6AEC"/>
     <w:multiLevelType w:val="multilevel"/>
     <w:tmpl w:val="4F8E94A8"/>
@@ -1982,7 +5600,645 @@
       </w:pPr>
     </w:lvl>
   </w:abstractNum>
-  <w:abstractNum w:abstractNumId="2" w15:restartNumberingAfterBreak="0">
+  <w:abstractNum w:abstractNumId="5" w15:restartNumberingAfterBreak="0">
+    <w:nsid w:val="171076D1"/>
+    <w:multiLevelType w:val="hybridMultilevel"/>
+    <w:tmpl w:val="1E0CF68C"/>
+    <w:lvl w:ilvl="0" w:tplc="0419000F">
+      <w:start w:val="1"/>
+      <w:numFmt w:val="decimal"/>
+      <w:lvlText w:val="%1."/>
+      <w:lvlJc w:val="left"/>
+      <w:pPr>
+        <w:ind w:left="720" w:hanging="360"/>
+      </w:pPr>
+    </w:lvl>
+    <w:lvl w:ilvl="1" w:tplc="04190019" w:tentative="1">
+      <w:start w:val="1"/>
+      <w:numFmt w:val="lowerLetter"/>
+      <w:lvlText w:val="%2."/>
+      <w:lvlJc w:val="left"/>
+      <w:pPr>
+        <w:ind w:left="1440" w:hanging="360"/>
+      </w:pPr>
+    </w:lvl>
+    <w:lvl w:ilvl="2" w:tplc="0419001B" w:tentative="1">
+      <w:start w:val="1"/>
+      <w:numFmt w:val="lowerRoman"/>
+      <w:lvlText w:val="%3."/>
+      <w:lvlJc w:val="right"/>
+      <w:pPr>
+        <w:ind w:left="2160" w:hanging="180"/>
+      </w:pPr>
+    </w:lvl>
+    <w:lvl w:ilvl="3" w:tplc="0419000F" w:tentative="1">
+      <w:start w:val="1"/>
+      <w:numFmt w:val="decimal"/>
+      <w:lvlText w:val="%4."/>
+      <w:lvlJc w:val="left"/>
+      <w:pPr>
+        <w:ind w:left="2880" w:hanging="360"/>
+      </w:pPr>
+    </w:lvl>
+    <w:lvl w:ilvl="4" w:tplc="04190019" w:tentative="1">
+      <w:start w:val="1"/>
+      <w:numFmt w:val="lowerLetter"/>
+      <w:lvlText w:val="%5."/>
+      <w:lvlJc w:val="left"/>
+      <w:pPr>
+        <w:ind w:left="3600" w:hanging="360"/>
+      </w:pPr>
+    </w:lvl>
+    <w:lvl w:ilvl="5" w:tplc="0419001B" w:tentative="1">
+      <w:start w:val="1"/>
+      <w:numFmt w:val="lowerRoman"/>
+      <w:lvlText w:val="%6."/>
+      <w:lvlJc w:val="right"/>
+      <w:pPr>
+        <w:ind w:left="4320" w:hanging="180"/>
+      </w:pPr>
+    </w:lvl>
+    <w:lvl w:ilvl="6" w:tplc="0419000F" w:tentative="1">
+      <w:start w:val="1"/>
+      <w:numFmt w:val="decimal"/>
+      <w:lvlText w:val="%7."/>
+      <w:lvlJc w:val="left"/>
+      <w:pPr>
+        <w:ind w:left="5040" w:hanging="360"/>
+      </w:pPr>
+    </w:lvl>
+    <w:lvl w:ilvl="7" w:tplc="04190019" w:tentative="1">
+      <w:start w:val="1"/>
+      <w:numFmt w:val="lowerLetter"/>
+      <w:lvlText w:val="%8."/>
+      <w:lvlJc w:val="left"/>
+      <w:pPr>
+        <w:ind w:left="5760" w:hanging="360"/>
+      </w:pPr>
+    </w:lvl>
+    <w:lvl w:ilvl="8" w:tplc="0419001B" w:tentative="1">
+      <w:start w:val="1"/>
+      <w:numFmt w:val="lowerRoman"/>
+      <w:lvlText w:val="%9."/>
+      <w:lvlJc w:val="right"/>
+      <w:pPr>
+        <w:ind w:left="6480" w:hanging="180"/>
+      </w:pPr>
+    </w:lvl>
+  </w:abstractNum>
+  <w:abstractNum w:abstractNumId="6" w15:restartNumberingAfterBreak="0">
+    <w:nsid w:val="19C95AAC"/>
+    <w:multiLevelType w:val="hybridMultilevel"/>
+    <w:tmpl w:val="A21809CE"/>
+    <w:lvl w:ilvl="0" w:tplc="0419000F">
+      <w:start w:val="1"/>
+      <w:numFmt w:val="decimal"/>
+      <w:lvlText w:val="%1."/>
+      <w:lvlJc w:val="left"/>
+      <w:pPr>
+        <w:ind w:left="720" w:hanging="360"/>
+      </w:pPr>
+    </w:lvl>
+    <w:lvl w:ilvl="1" w:tplc="04190019" w:tentative="1">
+      <w:start w:val="1"/>
+      <w:numFmt w:val="lowerLetter"/>
+      <w:lvlText w:val="%2."/>
+      <w:lvlJc w:val="left"/>
+      <w:pPr>
+        <w:ind w:left="1440" w:hanging="360"/>
+      </w:pPr>
+    </w:lvl>
+    <w:lvl w:ilvl="2" w:tplc="0419001B" w:tentative="1">
+      <w:start w:val="1"/>
+      <w:numFmt w:val="lowerRoman"/>
+      <w:lvlText w:val="%3."/>
+      <w:lvlJc w:val="right"/>
+      <w:pPr>
+        <w:ind w:left="2160" w:hanging="180"/>
+      </w:pPr>
+    </w:lvl>
+    <w:lvl w:ilvl="3" w:tplc="0419000F" w:tentative="1">
+      <w:start w:val="1"/>
+      <w:numFmt w:val="decimal"/>
+      <w:lvlText w:val="%4."/>
+      <w:lvlJc w:val="left"/>
+      <w:pPr>
+        <w:ind w:left="2880" w:hanging="360"/>
+      </w:pPr>
+    </w:lvl>
+    <w:lvl w:ilvl="4" w:tplc="04190019" w:tentative="1">
+      <w:start w:val="1"/>
+      <w:numFmt w:val="lowerLetter"/>
+      <w:lvlText w:val="%5."/>
+      <w:lvlJc w:val="left"/>
+      <w:pPr>
+        <w:ind w:left="3600" w:hanging="360"/>
+      </w:pPr>
+    </w:lvl>
+    <w:lvl w:ilvl="5" w:tplc="0419001B" w:tentative="1">
+      <w:start w:val="1"/>
+      <w:numFmt w:val="lowerRoman"/>
+      <w:lvlText w:val="%6."/>
+      <w:lvlJc w:val="right"/>
+      <w:pPr>
+        <w:ind w:left="4320" w:hanging="180"/>
+      </w:pPr>
+    </w:lvl>
+    <w:lvl w:ilvl="6" w:tplc="0419000F" w:tentative="1">
+      <w:start w:val="1"/>
+      <w:numFmt w:val="decimal"/>
+      <w:lvlText w:val="%7."/>
+      <w:lvlJc w:val="left"/>
+      <w:pPr>
+        <w:ind w:left="5040" w:hanging="360"/>
+      </w:pPr>
+    </w:lvl>
+    <w:lvl w:ilvl="7" w:tplc="04190019" w:tentative="1">
+      <w:start w:val="1"/>
+      <w:numFmt w:val="lowerLetter"/>
+      <w:lvlText w:val="%8."/>
+      <w:lvlJc w:val="left"/>
+      <w:pPr>
+        <w:ind w:left="5760" w:hanging="360"/>
+      </w:pPr>
+    </w:lvl>
+    <w:lvl w:ilvl="8" w:tplc="0419001B" w:tentative="1">
+      <w:start w:val="1"/>
+      <w:numFmt w:val="lowerRoman"/>
+      <w:lvlText w:val="%9."/>
+      <w:lvlJc w:val="right"/>
+      <w:pPr>
+        <w:ind w:left="6480" w:hanging="180"/>
+      </w:pPr>
+    </w:lvl>
+  </w:abstractNum>
+  <w:abstractNum w:abstractNumId="7" w15:restartNumberingAfterBreak="0">
+    <w:nsid w:val="1E043291"/>
+    <w:multiLevelType w:val="multilevel"/>
+    <w:tmpl w:val="0409001F"/>
+    <w:lvl w:ilvl="0">
+      <w:start w:val="1"/>
+      <w:numFmt w:val="decimal"/>
+      <w:lvlText w:val="%1."/>
+      <w:lvlJc w:val="left"/>
+      <w:pPr>
+        <w:ind w:left="360" w:hanging="360"/>
+      </w:pPr>
+    </w:lvl>
+    <w:lvl w:ilvl="1">
+      <w:start w:val="1"/>
+      <w:numFmt w:val="decimal"/>
+      <w:lvlText w:val="%1.%2."/>
+      <w:lvlJc w:val="left"/>
+      <w:pPr>
+        <w:ind w:left="792" w:hanging="432"/>
+      </w:pPr>
+    </w:lvl>
+    <w:lvl w:ilvl="2">
+      <w:start w:val="1"/>
+      <w:numFmt w:val="decimal"/>
+      <w:lvlText w:val="%1.%2.%3."/>
+      <w:lvlJc w:val="left"/>
+      <w:pPr>
+        <w:ind w:left="1224" w:hanging="504"/>
+      </w:pPr>
+    </w:lvl>
+    <w:lvl w:ilvl="3">
+      <w:start w:val="1"/>
+      <w:numFmt w:val="decimal"/>
+      <w:lvlText w:val="%1.%2.%3.%4."/>
+      <w:lvlJc w:val="left"/>
+      <w:pPr>
+        <w:ind w:left="1728" w:hanging="648"/>
+      </w:pPr>
+    </w:lvl>
+    <w:lvl w:ilvl="4">
+      <w:start w:val="1"/>
+      <w:numFmt w:val="decimal"/>
+      <w:lvlText w:val="%1.%2.%3.%4.%5."/>
+      <w:lvlJc w:val="left"/>
+      <w:pPr>
+        <w:ind w:left="2232" w:hanging="792"/>
+      </w:pPr>
+    </w:lvl>
+    <w:lvl w:ilvl="5">
+      <w:start w:val="1"/>
+      <w:numFmt w:val="decimal"/>
+      <w:lvlText w:val="%1.%2.%3.%4.%5.%6."/>
+      <w:lvlJc w:val="left"/>
+      <w:pPr>
+        <w:ind w:left="2736" w:hanging="936"/>
+      </w:pPr>
+    </w:lvl>
+    <w:lvl w:ilvl="6">
+      <w:start w:val="1"/>
+      <w:numFmt w:val="decimal"/>
+      <w:lvlText w:val="%1.%2.%3.%4.%5.%6.%7."/>
+      <w:lvlJc w:val="left"/>
+      <w:pPr>
+        <w:ind w:left="3240" w:hanging="1080"/>
+      </w:pPr>
+    </w:lvl>
+    <w:lvl w:ilvl="7">
+      <w:start w:val="1"/>
+      <w:numFmt w:val="decimal"/>
+      <w:lvlText w:val="%1.%2.%3.%4.%5.%6.%7.%8."/>
+      <w:lvlJc w:val="left"/>
+      <w:pPr>
+        <w:ind w:left="3744" w:hanging="1224"/>
+      </w:pPr>
+    </w:lvl>
+    <w:lvl w:ilvl="8">
+      <w:start w:val="1"/>
+      <w:numFmt w:val="decimal"/>
+      <w:lvlText w:val="%1.%2.%3.%4.%5.%6.%7.%8.%9."/>
+      <w:lvlJc w:val="left"/>
+      <w:pPr>
+        <w:ind w:left="4320" w:hanging="1440"/>
+      </w:pPr>
+    </w:lvl>
+  </w:abstractNum>
+  <w:abstractNum w:abstractNumId="8" w15:restartNumberingAfterBreak="0">
+    <w:nsid w:val="1F792BC8"/>
+    <w:multiLevelType w:val="hybridMultilevel"/>
+    <w:tmpl w:val="75DE608C"/>
+    <w:lvl w:ilvl="0" w:tplc="31026C70">
+      <w:start w:val="1"/>
+      <w:numFmt w:val="decimal"/>
+      <w:lvlText w:val="%1."/>
+      <w:lvlJc w:val="left"/>
+      <w:pPr>
+        <w:ind w:left="720" w:hanging="360"/>
+      </w:pPr>
+      <w:rPr>
+        <w:rFonts w:hint="default"/>
+      </w:rPr>
+    </w:lvl>
+    <w:lvl w:ilvl="1" w:tplc="04090019" w:tentative="1">
+      <w:start w:val="1"/>
+      <w:numFmt w:val="lowerLetter"/>
+      <w:lvlText w:val="%2."/>
+      <w:lvlJc w:val="left"/>
+      <w:pPr>
+        <w:ind w:left="1440" w:hanging="360"/>
+      </w:pPr>
+    </w:lvl>
+    <w:lvl w:ilvl="2" w:tplc="0409001B" w:tentative="1">
+      <w:start w:val="1"/>
+      <w:numFmt w:val="lowerRoman"/>
+      <w:lvlText w:val="%3."/>
+      <w:lvlJc w:val="right"/>
+      <w:pPr>
+        <w:ind w:left="2160" w:hanging="180"/>
+      </w:pPr>
+    </w:lvl>
+    <w:lvl w:ilvl="3" w:tplc="0409000F" w:tentative="1">
+      <w:start w:val="1"/>
+      <w:numFmt w:val="decimal"/>
+      <w:lvlText w:val="%4."/>
+      <w:lvlJc w:val="left"/>
+      <w:pPr>
+        <w:ind w:left="2880" w:hanging="360"/>
+      </w:pPr>
+    </w:lvl>
+    <w:lvl w:ilvl="4" w:tplc="04090019" w:tentative="1">
+      <w:start w:val="1"/>
+      <w:numFmt w:val="lowerLetter"/>
+      <w:lvlText w:val="%5."/>
+      <w:lvlJc w:val="left"/>
+      <w:pPr>
+        <w:ind w:left="3600" w:hanging="360"/>
+      </w:pPr>
+    </w:lvl>
+    <w:lvl w:ilvl="5" w:tplc="0409001B" w:tentative="1">
+      <w:start w:val="1"/>
+      <w:numFmt w:val="lowerRoman"/>
+      <w:lvlText w:val="%6."/>
+      <w:lvlJc w:val="right"/>
+      <w:pPr>
+        <w:ind w:left="4320" w:hanging="180"/>
+      </w:pPr>
+    </w:lvl>
+    <w:lvl w:ilvl="6" w:tplc="0409000F" w:tentative="1">
+      <w:start w:val="1"/>
+      <w:numFmt w:val="decimal"/>
+      <w:lvlText w:val="%7."/>
+      <w:lvlJc w:val="left"/>
+      <w:pPr>
+        <w:ind w:left="5040" w:hanging="360"/>
+      </w:pPr>
+    </w:lvl>
+    <w:lvl w:ilvl="7" w:tplc="04090019" w:tentative="1">
+      <w:start w:val="1"/>
+      <w:numFmt w:val="lowerLetter"/>
+      <w:lvlText w:val="%8."/>
+      <w:lvlJc w:val="left"/>
+      <w:pPr>
+        <w:ind w:left="5760" w:hanging="360"/>
+      </w:pPr>
+    </w:lvl>
+    <w:lvl w:ilvl="8" w:tplc="0409001B" w:tentative="1">
+      <w:start w:val="1"/>
+      <w:numFmt w:val="lowerRoman"/>
+      <w:lvlText w:val="%9."/>
+      <w:lvlJc w:val="right"/>
+      <w:pPr>
+        <w:ind w:left="6480" w:hanging="180"/>
+      </w:pPr>
+    </w:lvl>
+  </w:abstractNum>
+  <w:abstractNum w:abstractNumId="9" w15:restartNumberingAfterBreak="0">
+    <w:nsid w:val="205234D4"/>
+    <w:multiLevelType w:val="multilevel"/>
+    <w:tmpl w:val="DC3C75B2"/>
+    <w:lvl w:ilvl="0">
+      <w:start w:val="1"/>
+      <w:numFmt w:val="decimal"/>
+      <w:lvlText w:val="%1)"/>
+      <w:lvlJc w:val="left"/>
+      <w:pPr>
+        <w:tabs>
+          <w:tab w:val="num" w:pos="720"/>
+        </w:tabs>
+        <w:ind w:left="720" w:hanging="360"/>
+      </w:pPr>
+    </w:lvl>
+    <w:lvl w:ilvl="1" w:tentative="1">
+      <w:start w:val="1"/>
+      <w:numFmt w:val="decimal"/>
+      <w:lvlText w:val="%2."/>
+      <w:lvlJc w:val="left"/>
+      <w:pPr>
+        <w:tabs>
+          <w:tab w:val="num" w:pos="1440"/>
+        </w:tabs>
+        <w:ind w:left="1440" w:hanging="360"/>
+      </w:pPr>
+    </w:lvl>
+    <w:lvl w:ilvl="2" w:tentative="1">
+      <w:start w:val="1"/>
+      <w:numFmt w:val="decimal"/>
+      <w:lvlText w:val="%3."/>
+      <w:lvlJc w:val="left"/>
+      <w:pPr>
+        <w:tabs>
+          <w:tab w:val="num" w:pos="2160"/>
+        </w:tabs>
+        <w:ind w:left="2160" w:hanging="360"/>
+      </w:pPr>
+    </w:lvl>
+    <w:lvl w:ilvl="3" w:tentative="1">
+      <w:start w:val="1"/>
+      <w:numFmt w:val="decimal"/>
+      <w:lvlText w:val="%4."/>
+      <w:lvlJc w:val="left"/>
+      <w:pPr>
+        <w:tabs>
+          <w:tab w:val="num" w:pos="2880"/>
+        </w:tabs>
+        <w:ind w:left="2880" w:hanging="360"/>
+      </w:pPr>
+    </w:lvl>
+    <w:lvl w:ilvl="4" w:tentative="1">
+      <w:start w:val="1"/>
+      <w:numFmt w:val="decimal"/>
+      <w:lvlText w:val="%5."/>
+      <w:lvlJc w:val="left"/>
+      <w:pPr>
+        <w:tabs>
+          <w:tab w:val="num" w:pos="3600"/>
+        </w:tabs>
+        <w:ind w:left="3600" w:hanging="360"/>
+      </w:pPr>
+    </w:lvl>
+    <w:lvl w:ilvl="5" w:tentative="1">
+      <w:start w:val="1"/>
+      <w:numFmt w:val="decimal"/>
+      <w:lvlText w:val="%6."/>
+      <w:lvlJc w:val="left"/>
+      <w:pPr>
+        <w:tabs>
+          <w:tab w:val="num" w:pos="4320"/>
+        </w:tabs>
+        <w:ind w:left="4320" w:hanging="360"/>
+      </w:pPr>
+    </w:lvl>
+    <w:lvl w:ilvl="6" w:tentative="1">
+      <w:start w:val="1"/>
+      <w:numFmt w:val="decimal"/>
+      <w:lvlText w:val="%7."/>
+      <w:lvlJc w:val="left"/>
+      <w:pPr>
+        <w:tabs>
+          <w:tab w:val="num" w:pos="5040"/>
+        </w:tabs>
+        <w:ind w:left="5040" w:hanging="360"/>
+      </w:pPr>
+    </w:lvl>
+    <w:lvl w:ilvl="7" w:tentative="1">
+      <w:start w:val="1"/>
+      <w:numFmt w:val="decimal"/>
+      <w:lvlText w:val="%8."/>
+      <w:lvlJc w:val="left"/>
+      <w:pPr>
+        <w:tabs>
+          <w:tab w:val="num" w:pos="5760"/>
+        </w:tabs>
+        <w:ind w:left="5760" w:hanging="360"/>
+      </w:pPr>
+    </w:lvl>
+    <w:lvl w:ilvl="8" w:tentative="1">
+      <w:start w:val="1"/>
+      <w:numFmt w:val="decimal"/>
+      <w:lvlText w:val="%9."/>
+      <w:lvlJc w:val="left"/>
+      <w:pPr>
+        <w:tabs>
+          <w:tab w:val="num" w:pos="6480"/>
+        </w:tabs>
+        <w:ind w:left="6480" w:hanging="360"/>
+      </w:pPr>
+    </w:lvl>
+  </w:abstractNum>
+  <w:abstractNum w:abstractNumId="10" w15:restartNumberingAfterBreak="0">
+    <w:nsid w:val="263A462E"/>
+    <w:multiLevelType w:val="hybridMultilevel"/>
+    <w:tmpl w:val="3A5C5C92"/>
+    <w:lvl w:ilvl="0" w:tplc="04190001">
+      <w:start w:val="1"/>
+      <w:numFmt w:val="bullet"/>
+      <w:lvlText w:val=""/>
+      <w:lvlJc w:val="left"/>
+      <w:pPr>
+        <w:ind w:left="720" w:hanging="360"/>
+      </w:pPr>
+      <w:rPr>
+        <w:rFonts w:ascii="Symbol" w:hAnsi="Symbol" w:hint="default"/>
+      </w:rPr>
+    </w:lvl>
+    <w:lvl w:ilvl="1" w:tplc="04190019" w:tentative="1">
+      <w:start w:val="1"/>
+      <w:numFmt w:val="lowerLetter"/>
+      <w:lvlText w:val="%2."/>
+      <w:lvlJc w:val="left"/>
+      <w:pPr>
+        <w:ind w:left="1440" w:hanging="360"/>
+      </w:pPr>
+    </w:lvl>
+    <w:lvl w:ilvl="2" w:tplc="0419001B" w:tentative="1">
+      <w:start w:val="1"/>
+      <w:numFmt w:val="lowerRoman"/>
+      <w:lvlText w:val="%3."/>
+      <w:lvlJc w:val="right"/>
+      <w:pPr>
+        <w:ind w:left="2160" w:hanging="180"/>
+      </w:pPr>
+    </w:lvl>
+    <w:lvl w:ilvl="3" w:tplc="0419000F" w:tentative="1">
+      <w:start w:val="1"/>
+      <w:numFmt w:val="decimal"/>
+      <w:lvlText w:val="%4."/>
+      <w:lvlJc w:val="left"/>
+      <w:pPr>
+        <w:ind w:left="2880" w:hanging="360"/>
+      </w:pPr>
+    </w:lvl>
+    <w:lvl w:ilvl="4" w:tplc="04190019" w:tentative="1">
+      <w:start w:val="1"/>
+      <w:numFmt w:val="lowerLetter"/>
+      <w:lvlText w:val="%5."/>
+      <w:lvlJc w:val="left"/>
+      <w:pPr>
+        <w:ind w:left="3600" w:hanging="360"/>
+      </w:pPr>
+    </w:lvl>
+    <w:lvl w:ilvl="5" w:tplc="0419001B" w:tentative="1">
+      <w:start w:val="1"/>
+      <w:numFmt w:val="lowerRoman"/>
+      <w:lvlText w:val="%6."/>
+      <w:lvlJc w:val="right"/>
+      <w:pPr>
+        <w:ind w:left="4320" w:hanging="180"/>
+      </w:pPr>
+    </w:lvl>
+    <w:lvl w:ilvl="6" w:tplc="0419000F" w:tentative="1">
+      <w:start w:val="1"/>
+      <w:numFmt w:val="decimal"/>
+      <w:lvlText w:val="%7."/>
+      <w:lvlJc w:val="left"/>
+      <w:pPr>
+        <w:ind w:left="5040" w:hanging="360"/>
+      </w:pPr>
+    </w:lvl>
+    <w:lvl w:ilvl="7" w:tplc="04190019" w:tentative="1">
+      <w:start w:val="1"/>
+      <w:numFmt w:val="lowerLetter"/>
+      <w:lvlText w:val="%8."/>
+      <w:lvlJc w:val="left"/>
+      <w:pPr>
+        <w:ind w:left="5760" w:hanging="360"/>
+      </w:pPr>
+    </w:lvl>
+    <w:lvl w:ilvl="8" w:tplc="0419001B" w:tentative="1">
+      <w:start w:val="1"/>
+      <w:numFmt w:val="lowerRoman"/>
+      <w:lvlText w:val="%9."/>
+      <w:lvlJc w:val="right"/>
+      <w:pPr>
+        <w:ind w:left="6480" w:hanging="180"/>
+      </w:pPr>
+    </w:lvl>
+  </w:abstractNum>
+  <w:abstractNum w:abstractNumId="11" w15:restartNumberingAfterBreak="0">
+    <w:nsid w:val="2C545D1F"/>
+    <w:multiLevelType w:val="hybridMultilevel"/>
+    <w:tmpl w:val="8446EDAA"/>
+    <w:lvl w:ilvl="0" w:tplc="04190001">
+      <w:start w:val="1"/>
+      <w:numFmt w:val="bullet"/>
+      <w:lvlText w:val=""/>
+      <w:lvlJc w:val="left"/>
+      <w:pPr>
+        <w:ind w:left="720" w:hanging="360"/>
+      </w:pPr>
+      <w:rPr>
+        <w:rFonts w:ascii="Symbol" w:hAnsi="Symbol" w:hint="default"/>
+      </w:rPr>
+    </w:lvl>
+    <w:lvl w:ilvl="1" w:tplc="04190019" w:tentative="1">
+      <w:start w:val="1"/>
+      <w:numFmt w:val="lowerLetter"/>
+      <w:lvlText w:val="%2."/>
+      <w:lvlJc w:val="left"/>
+      <w:pPr>
+        <w:ind w:left="1440" w:hanging="360"/>
+      </w:pPr>
+    </w:lvl>
+    <w:lvl w:ilvl="2" w:tplc="0419001B" w:tentative="1">
+      <w:start w:val="1"/>
+      <w:numFmt w:val="lowerRoman"/>
+      <w:lvlText w:val="%3."/>
+      <w:lvlJc w:val="right"/>
+      <w:pPr>
+        <w:ind w:left="2160" w:hanging="180"/>
+      </w:pPr>
+    </w:lvl>
+    <w:lvl w:ilvl="3" w:tplc="0419000F" w:tentative="1">
+      <w:start w:val="1"/>
+      <w:numFmt w:val="decimal"/>
+      <w:lvlText w:val="%4."/>
+      <w:lvlJc w:val="left"/>
+      <w:pPr>
+        <w:ind w:left="2880" w:hanging="360"/>
+      </w:pPr>
+    </w:lvl>
+    <w:lvl w:ilvl="4" w:tplc="04190019" w:tentative="1">
+      <w:start w:val="1"/>
+      <w:numFmt w:val="lowerLetter"/>
+      <w:lvlText w:val="%5."/>
+      <w:lvlJc w:val="left"/>
+      <w:pPr>
+        <w:ind w:left="3600" w:hanging="360"/>
+      </w:pPr>
+    </w:lvl>
+    <w:lvl w:ilvl="5" w:tplc="0419001B" w:tentative="1">
+      <w:start w:val="1"/>
+      <w:numFmt w:val="lowerRoman"/>
+      <w:lvlText w:val="%6."/>
+      <w:lvlJc w:val="right"/>
+      <w:pPr>
+        <w:ind w:left="4320" w:hanging="180"/>
+      </w:pPr>
+    </w:lvl>
+    <w:lvl w:ilvl="6" w:tplc="0419000F" w:tentative="1">
+      <w:start w:val="1"/>
+      <w:numFmt w:val="decimal"/>
+      <w:lvlText w:val="%7."/>
+      <w:lvlJc w:val="left"/>
+      <w:pPr>
+        <w:ind w:left="5040" w:hanging="360"/>
+      </w:pPr>
+    </w:lvl>
+    <w:lvl w:ilvl="7" w:tplc="04190019" w:tentative="1">
+      <w:start w:val="1"/>
+      <w:numFmt w:val="lowerLetter"/>
+      <w:lvlText w:val="%8."/>
+      <w:lvlJc w:val="left"/>
+      <w:pPr>
+        <w:ind w:left="5760" w:hanging="360"/>
+      </w:pPr>
+    </w:lvl>
+    <w:lvl w:ilvl="8" w:tplc="0419001B" w:tentative="1">
+      <w:start w:val="1"/>
+      <w:numFmt w:val="lowerRoman"/>
+      <w:lvlText w:val="%9."/>
+      <w:lvlJc w:val="right"/>
+      <w:pPr>
+        <w:ind w:left="6480" w:hanging="180"/>
+      </w:pPr>
+    </w:lvl>
+  </w:abstractNum>
+  <w:abstractNum w:abstractNumId="12" w15:restartNumberingAfterBreak="0">
     <w:nsid w:val="2EF816CB"/>
     <w:multiLevelType w:val="hybridMultilevel"/>
     <w:tmpl w:val="5810C412"/>
@@ -2095,7 +6351,7 @@
       </w:rPr>
     </w:lvl>
   </w:abstractNum>
-  <w:abstractNum w:abstractNumId="3" w15:restartNumberingAfterBreak="0">
+  <w:abstractNum w:abstractNumId="13" w15:restartNumberingAfterBreak="0">
     <w:nsid w:val="3230238F"/>
     <w:multiLevelType w:val="multilevel"/>
     <w:tmpl w:val="A744586E"/>
@@ -2194,7 +6450,7 @@
       </w:pPr>
     </w:lvl>
   </w:abstractNum>
-  <w:abstractNum w:abstractNumId="4" w15:restartNumberingAfterBreak="0">
+  <w:abstractNum w:abstractNumId="14" w15:restartNumberingAfterBreak="0">
     <w:nsid w:val="393D21DB"/>
     <w:multiLevelType w:val="hybridMultilevel"/>
     <w:tmpl w:val="1EE81FA6"/>
@@ -2307,7 +6563,7 @@
       </w:rPr>
     </w:lvl>
   </w:abstractNum>
-  <w:abstractNum w:abstractNumId="5" w15:restartNumberingAfterBreak="0">
+  <w:abstractNum w:abstractNumId="15" w15:restartNumberingAfterBreak="0">
     <w:nsid w:val="3AFA3901"/>
     <w:multiLevelType w:val="multilevel"/>
     <w:tmpl w:val="45A8B5B6"/>
@@ -2406,7 +6662,206 @@
       </w:pPr>
     </w:lvl>
   </w:abstractNum>
-  <w:abstractNum w:abstractNumId="6" w15:restartNumberingAfterBreak="0">
+  <w:abstractNum w:abstractNumId="16" w15:restartNumberingAfterBreak="0">
+    <w:nsid w:val="3E7C5597"/>
+    <w:multiLevelType w:val="hybridMultilevel"/>
+    <w:tmpl w:val="90E2C84E"/>
+    <w:lvl w:ilvl="0" w:tplc="0419000F">
+      <w:start w:val="1"/>
+      <w:numFmt w:val="decimal"/>
+      <w:lvlText w:val="%1."/>
+      <w:lvlJc w:val="left"/>
+      <w:pPr>
+        <w:ind w:left="720" w:hanging="360"/>
+      </w:pPr>
+    </w:lvl>
+    <w:lvl w:ilvl="1" w:tplc="04190019" w:tentative="1">
+      <w:start w:val="1"/>
+      <w:numFmt w:val="lowerLetter"/>
+      <w:lvlText w:val="%2."/>
+      <w:lvlJc w:val="left"/>
+      <w:pPr>
+        <w:ind w:left="1440" w:hanging="360"/>
+      </w:pPr>
+    </w:lvl>
+    <w:lvl w:ilvl="2" w:tplc="0419001B" w:tentative="1">
+      <w:start w:val="1"/>
+      <w:numFmt w:val="lowerRoman"/>
+      <w:lvlText w:val="%3."/>
+      <w:lvlJc w:val="right"/>
+      <w:pPr>
+        <w:ind w:left="2160" w:hanging="180"/>
+      </w:pPr>
+    </w:lvl>
+    <w:lvl w:ilvl="3" w:tplc="0419000F" w:tentative="1">
+      <w:start w:val="1"/>
+      <w:numFmt w:val="decimal"/>
+      <w:lvlText w:val="%4."/>
+      <w:lvlJc w:val="left"/>
+      <w:pPr>
+        <w:ind w:left="2880" w:hanging="360"/>
+      </w:pPr>
+    </w:lvl>
+    <w:lvl w:ilvl="4" w:tplc="04190019" w:tentative="1">
+      <w:start w:val="1"/>
+      <w:numFmt w:val="lowerLetter"/>
+      <w:lvlText w:val="%5."/>
+      <w:lvlJc w:val="left"/>
+      <w:pPr>
+        <w:ind w:left="3600" w:hanging="360"/>
+      </w:pPr>
+    </w:lvl>
+    <w:lvl w:ilvl="5" w:tplc="0419001B" w:tentative="1">
+      <w:start w:val="1"/>
+      <w:numFmt w:val="lowerRoman"/>
+      <w:lvlText w:val="%6."/>
+      <w:lvlJc w:val="right"/>
+      <w:pPr>
+        <w:ind w:left="4320" w:hanging="180"/>
+      </w:pPr>
+    </w:lvl>
+    <w:lvl w:ilvl="6" w:tplc="0419000F" w:tentative="1">
+      <w:start w:val="1"/>
+      <w:numFmt w:val="decimal"/>
+      <w:lvlText w:val="%7."/>
+      <w:lvlJc w:val="left"/>
+      <w:pPr>
+        <w:ind w:left="5040" w:hanging="360"/>
+      </w:pPr>
+    </w:lvl>
+    <w:lvl w:ilvl="7" w:tplc="04190019" w:tentative="1">
+      <w:start w:val="1"/>
+      <w:numFmt w:val="lowerLetter"/>
+      <w:lvlText w:val="%8."/>
+      <w:lvlJc w:val="left"/>
+      <w:pPr>
+        <w:ind w:left="5760" w:hanging="360"/>
+      </w:pPr>
+    </w:lvl>
+    <w:lvl w:ilvl="8" w:tplc="0419001B" w:tentative="1">
+      <w:start w:val="1"/>
+      <w:numFmt w:val="lowerRoman"/>
+      <w:lvlText w:val="%9."/>
+      <w:lvlJc w:val="right"/>
+      <w:pPr>
+        <w:ind w:left="6480" w:hanging="180"/>
+      </w:pPr>
+    </w:lvl>
+  </w:abstractNum>
+  <w:abstractNum w:abstractNumId="17" w15:restartNumberingAfterBreak="0">
+    <w:nsid w:val="41703758"/>
+    <w:multiLevelType w:val="hybridMultilevel"/>
+    <w:tmpl w:val="AE9ACE6E"/>
+    <w:lvl w:ilvl="0" w:tplc="4BDA773C">
+      <w:start w:val="1"/>
+      <w:numFmt w:val="bullet"/>
+      <w:lvlText w:val=""/>
+      <w:lvlJc w:val="left"/>
+      <w:pPr>
+        <w:ind w:left="1429" w:hanging="360"/>
+      </w:pPr>
+      <w:rPr>
+        <w:rFonts w:ascii="Symbol" w:hAnsi="Symbol" w:hint="default"/>
+      </w:rPr>
+    </w:lvl>
+    <w:lvl w:ilvl="1" w:tplc="04090003" w:tentative="1">
+      <w:start w:val="1"/>
+      <w:numFmt w:val="bullet"/>
+      <w:lvlText w:val="o"/>
+      <w:lvlJc w:val="left"/>
+      <w:pPr>
+        <w:ind w:left="2149" w:hanging="360"/>
+      </w:pPr>
+      <w:rPr>
+        <w:rFonts w:ascii="Courier New" w:hAnsi="Courier New" w:cs="Courier New" w:hint="default"/>
+      </w:rPr>
+    </w:lvl>
+    <w:lvl w:ilvl="2" w:tplc="04090005" w:tentative="1">
+      <w:start w:val="1"/>
+      <w:numFmt w:val="bullet"/>
+      <w:lvlText w:val=""/>
+      <w:lvlJc w:val="left"/>
+      <w:pPr>
+        <w:ind w:left="2869" w:hanging="360"/>
+      </w:pPr>
+      <w:rPr>
+        <w:rFonts w:ascii="Wingdings" w:hAnsi="Wingdings" w:hint="default"/>
+      </w:rPr>
+    </w:lvl>
+    <w:lvl w:ilvl="3" w:tplc="04090001" w:tentative="1">
+      <w:start w:val="1"/>
+      <w:numFmt w:val="bullet"/>
+      <w:lvlText w:val=""/>
+      <w:lvlJc w:val="left"/>
+      <w:pPr>
+        <w:ind w:left="3589" w:hanging="360"/>
+      </w:pPr>
+      <w:rPr>
+        <w:rFonts w:ascii="Symbol" w:hAnsi="Symbol" w:hint="default"/>
+      </w:rPr>
+    </w:lvl>
+    <w:lvl w:ilvl="4" w:tplc="04090003" w:tentative="1">
+      <w:start w:val="1"/>
+      <w:numFmt w:val="bullet"/>
+      <w:lvlText w:val="o"/>
+      <w:lvlJc w:val="left"/>
+      <w:pPr>
+        <w:ind w:left="4309" w:hanging="360"/>
+      </w:pPr>
+      <w:rPr>
+        <w:rFonts w:ascii="Courier New" w:hAnsi="Courier New" w:cs="Courier New" w:hint="default"/>
+      </w:rPr>
+    </w:lvl>
+    <w:lvl w:ilvl="5" w:tplc="04090005" w:tentative="1">
+      <w:start w:val="1"/>
+      <w:numFmt w:val="bullet"/>
+      <w:lvlText w:val=""/>
+      <w:lvlJc w:val="left"/>
+      <w:pPr>
+        <w:ind w:left="5029" w:hanging="360"/>
+      </w:pPr>
+      <w:rPr>
+        <w:rFonts w:ascii="Wingdings" w:hAnsi="Wingdings" w:hint="default"/>
+      </w:rPr>
+    </w:lvl>
+    <w:lvl w:ilvl="6" w:tplc="04090001" w:tentative="1">
+      <w:start w:val="1"/>
+      <w:numFmt w:val="bullet"/>
+      <w:lvlText w:val=""/>
+      <w:lvlJc w:val="left"/>
+      <w:pPr>
+        <w:ind w:left="5749" w:hanging="360"/>
+      </w:pPr>
+      <w:rPr>
+        <w:rFonts w:ascii="Symbol" w:hAnsi="Symbol" w:hint="default"/>
+      </w:rPr>
+    </w:lvl>
+    <w:lvl w:ilvl="7" w:tplc="04090003" w:tentative="1">
+      <w:start w:val="1"/>
+      <w:numFmt w:val="bullet"/>
+      <w:lvlText w:val="o"/>
+      <w:lvlJc w:val="left"/>
+      <w:pPr>
+        <w:ind w:left="6469" w:hanging="360"/>
+      </w:pPr>
+      <w:rPr>
+        <w:rFonts w:ascii="Courier New" w:hAnsi="Courier New" w:cs="Courier New" w:hint="default"/>
+      </w:rPr>
+    </w:lvl>
+    <w:lvl w:ilvl="8" w:tplc="04090005" w:tentative="1">
+      <w:start w:val="1"/>
+      <w:numFmt w:val="bullet"/>
+      <w:lvlText w:val=""/>
+      <w:lvlJc w:val="left"/>
+      <w:pPr>
+        <w:ind w:left="7189" w:hanging="360"/>
+      </w:pPr>
+      <w:rPr>
+        <w:rFonts w:ascii="Wingdings" w:hAnsi="Wingdings" w:hint="default"/>
+      </w:rPr>
+    </w:lvl>
+  </w:abstractNum>
+  <w:abstractNum w:abstractNumId="18" w15:restartNumberingAfterBreak="0">
     <w:nsid w:val="492F5397"/>
     <w:multiLevelType w:val="hybridMultilevel"/>
     <w:tmpl w:val="3EF493DE"/>
@@ -2519,7 +6974,7 @@
       </w:rPr>
     </w:lvl>
   </w:abstractNum>
-  <w:abstractNum w:abstractNumId="7" w15:restartNumberingAfterBreak="0">
+  <w:abstractNum w:abstractNumId="19" w15:restartNumberingAfterBreak="0">
     <w:nsid w:val="4CCE4DB6"/>
     <w:multiLevelType w:val="hybridMultilevel"/>
     <w:tmpl w:val="0932064A"/>
@@ -2608,7 +7063,206 @@
       </w:pPr>
     </w:lvl>
   </w:abstractNum>
-  <w:abstractNum w:abstractNumId="8" w15:restartNumberingAfterBreak="0">
+  <w:abstractNum w:abstractNumId="20" w15:restartNumberingAfterBreak="0">
+    <w:nsid w:val="4DD22411"/>
+    <w:multiLevelType w:val="multilevel"/>
+    <w:tmpl w:val="B360E6B0"/>
+    <w:lvl w:ilvl="0">
+      <w:start w:val="1"/>
+      <w:numFmt w:val="decimal"/>
+      <w:lvlText w:val="%1."/>
+      <w:lvlJc w:val="left"/>
+      <w:pPr>
+        <w:tabs>
+          <w:tab w:val="num" w:pos="720"/>
+        </w:tabs>
+        <w:ind w:left="720" w:hanging="360"/>
+      </w:pPr>
+    </w:lvl>
+    <w:lvl w:ilvl="1" w:tentative="1">
+      <w:start w:val="1"/>
+      <w:numFmt w:val="decimal"/>
+      <w:lvlText w:val="%2."/>
+      <w:lvlJc w:val="left"/>
+      <w:pPr>
+        <w:tabs>
+          <w:tab w:val="num" w:pos="1440"/>
+        </w:tabs>
+        <w:ind w:left="1440" w:hanging="360"/>
+      </w:pPr>
+    </w:lvl>
+    <w:lvl w:ilvl="2" w:tentative="1">
+      <w:start w:val="1"/>
+      <w:numFmt w:val="decimal"/>
+      <w:lvlText w:val="%3."/>
+      <w:lvlJc w:val="left"/>
+      <w:pPr>
+        <w:tabs>
+          <w:tab w:val="num" w:pos="2160"/>
+        </w:tabs>
+        <w:ind w:left="2160" w:hanging="360"/>
+      </w:pPr>
+    </w:lvl>
+    <w:lvl w:ilvl="3" w:tentative="1">
+      <w:start w:val="1"/>
+      <w:numFmt w:val="decimal"/>
+      <w:lvlText w:val="%4."/>
+      <w:lvlJc w:val="left"/>
+      <w:pPr>
+        <w:tabs>
+          <w:tab w:val="num" w:pos="2880"/>
+        </w:tabs>
+        <w:ind w:left="2880" w:hanging="360"/>
+      </w:pPr>
+    </w:lvl>
+    <w:lvl w:ilvl="4" w:tentative="1">
+      <w:start w:val="1"/>
+      <w:numFmt w:val="decimal"/>
+      <w:lvlText w:val="%5."/>
+      <w:lvlJc w:val="left"/>
+      <w:pPr>
+        <w:tabs>
+          <w:tab w:val="num" w:pos="3600"/>
+        </w:tabs>
+        <w:ind w:left="3600" w:hanging="360"/>
+      </w:pPr>
+    </w:lvl>
+    <w:lvl w:ilvl="5" w:tentative="1">
+      <w:start w:val="1"/>
+      <w:numFmt w:val="decimal"/>
+      <w:lvlText w:val="%6."/>
+      <w:lvlJc w:val="left"/>
+      <w:pPr>
+        <w:tabs>
+          <w:tab w:val="num" w:pos="4320"/>
+        </w:tabs>
+        <w:ind w:left="4320" w:hanging="360"/>
+      </w:pPr>
+    </w:lvl>
+    <w:lvl w:ilvl="6" w:tentative="1">
+      <w:start w:val="1"/>
+      <w:numFmt w:val="decimal"/>
+      <w:lvlText w:val="%7."/>
+      <w:lvlJc w:val="left"/>
+      <w:pPr>
+        <w:tabs>
+          <w:tab w:val="num" w:pos="5040"/>
+        </w:tabs>
+        <w:ind w:left="5040" w:hanging="360"/>
+      </w:pPr>
+    </w:lvl>
+    <w:lvl w:ilvl="7" w:tentative="1">
+      <w:start w:val="1"/>
+      <w:numFmt w:val="decimal"/>
+      <w:lvlText w:val="%8."/>
+      <w:lvlJc w:val="left"/>
+      <w:pPr>
+        <w:tabs>
+          <w:tab w:val="num" w:pos="5760"/>
+        </w:tabs>
+        <w:ind w:left="5760" w:hanging="360"/>
+      </w:pPr>
+    </w:lvl>
+    <w:lvl w:ilvl="8" w:tentative="1">
+      <w:start w:val="1"/>
+      <w:numFmt w:val="decimal"/>
+      <w:lvlText w:val="%9."/>
+      <w:lvlJc w:val="left"/>
+      <w:pPr>
+        <w:tabs>
+          <w:tab w:val="num" w:pos="6480"/>
+        </w:tabs>
+        <w:ind w:left="6480" w:hanging="360"/>
+      </w:pPr>
+    </w:lvl>
+  </w:abstractNum>
+  <w:abstractNum w:abstractNumId="21" w15:restartNumberingAfterBreak="0">
+    <w:nsid w:val="574C45B0"/>
+    <w:multiLevelType w:val="multilevel"/>
+    <w:tmpl w:val="0409001F"/>
+    <w:lvl w:ilvl="0">
+      <w:start w:val="1"/>
+      <w:numFmt w:val="decimal"/>
+      <w:lvlText w:val="%1."/>
+      <w:lvlJc w:val="left"/>
+      <w:pPr>
+        <w:ind w:left="360" w:hanging="360"/>
+      </w:pPr>
+    </w:lvl>
+    <w:lvl w:ilvl="1">
+      <w:start w:val="1"/>
+      <w:numFmt w:val="decimal"/>
+      <w:lvlText w:val="%1.%2."/>
+      <w:lvlJc w:val="left"/>
+      <w:pPr>
+        <w:ind w:left="792" w:hanging="432"/>
+      </w:pPr>
+    </w:lvl>
+    <w:lvl w:ilvl="2">
+      <w:start w:val="1"/>
+      <w:numFmt w:val="decimal"/>
+      <w:lvlText w:val="%1.%2.%3."/>
+      <w:lvlJc w:val="left"/>
+      <w:pPr>
+        <w:ind w:left="1224" w:hanging="504"/>
+      </w:pPr>
+    </w:lvl>
+    <w:lvl w:ilvl="3">
+      <w:start w:val="1"/>
+      <w:numFmt w:val="decimal"/>
+      <w:lvlText w:val="%1.%2.%3.%4."/>
+      <w:lvlJc w:val="left"/>
+      <w:pPr>
+        <w:ind w:left="1728" w:hanging="648"/>
+      </w:pPr>
+    </w:lvl>
+    <w:lvl w:ilvl="4">
+      <w:start w:val="1"/>
+      <w:numFmt w:val="decimal"/>
+      <w:lvlText w:val="%1.%2.%3.%4.%5."/>
+      <w:lvlJc w:val="left"/>
+      <w:pPr>
+        <w:ind w:left="2232" w:hanging="792"/>
+      </w:pPr>
+    </w:lvl>
+    <w:lvl w:ilvl="5">
+      <w:start w:val="1"/>
+      <w:numFmt w:val="decimal"/>
+      <w:lvlText w:val="%1.%2.%3.%4.%5.%6."/>
+      <w:lvlJc w:val="left"/>
+      <w:pPr>
+        <w:ind w:left="2736" w:hanging="936"/>
+      </w:pPr>
+    </w:lvl>
+    <w:lvl w:ilvl="6">
+      <w:start w:val="1"/>
+      <w:numFmt w:val="decimal"/>
+      <w:lvlText w:val="%1.%2.%3.%4.%5.%6.%7."/>
+      <w:lvlJc w:val="left"/>
+      <w:pPr>
+        <w:ind w:left="3240" w:hanging="1080"/>
+      </w:pPr>
+    </w:lvl>
+    <w:lvl w:ilvl="7">
+      <w:start w:val="1"/>
+      <w:numFmt w:val="decimal"/>
+      <w:lvlText w:val="%1.%2.%3.%4.%5.%6.%7.%8."/>
+      <w:lvlJc w:val="left"/>
+      <w:pPr>
+        <w:ind w:left="3744" w:hanging="1224"/>
+      </w:pPr>
+    </w:lvl>
+    <w:lvl w:ilvl="8">
+      <w:start w:val="1"/>
+      <w:numFmt w:val="decimal"/>
+      <w:lvlText w:val="%1.%2.%3.%4.%5.%6.%7.%8.%9."/>
+      <w:lvlJc w:val="left"/>
+      <w:pPr>
+        <w:ind w:left="4320" w:hanging="1440"/>
+      </w:pPr>
+    </w:lvl>
+  </w:abstractNum>
+  <w:abstractNum w:abstractNumId="22" w15:restartNumberingAfterBreak="0">
     <w:nsid w:val="5CB315F4"/>
     <w:multiLevelType w:val="multilevel"/>
     <w:tmpl w:val="E276582A"/>
@@ -2709,7 +7363,7 @@
       </w:pPr>
     </w:lvl>
   </w:abstractNum>
-  <w:abstractNum w:abstractNumId="9" w15:restartNumberingAfterBreak="0">
+  <w:abstractNum w:abstractNumId="23" w15:restartNumberingAfterBreak="0">
     <w:nsid w:val="62B34100"/>
     <w:multiLevelType w:val="hybridMultilevel"/>
     <w:tmpl w:val="B12ED6AA"/>
@@ -2795,7 +7449,431 @@
       </w:pPr>
     </w:lvl>
   </w:abstractNum>
-  <w:abstractNum w:abstractNumId="10" w15:restartNumberingAfterBreak="0">
+  <w:abstractNum w:abstractNumId="24" w15:restartNumberingAfterBreak="0">
+    <w:nsid w:val="63101B04"/>
+    <w:multiLevelType w:val="hybridMultilevel"/>
+    <w:tmpl w:val="1DD859F2"/>
+    <w:lvl w:ilvl="0" w:tplc="04190001">
+      <w:start w:val="1"/>
+      <w:numFmt w:val="bullet"/>
+      <w:lvlText w:val=""/>
+      <w:lvlJc w:val="left"/>
+      <w:pPr>
+        <w:ind w:left="720" w:hanging="360"/>
+      </w:pPr>
+      <w:rPr>
+        <w:rFonts w:ascii="Symbol" w:hAnsi="Symbol" w:hint="default"/>
+      </w:rPr>
+    </w:lvl>
+    <w:lvl w:ilvl="1" w:tplc="04190003" w:tentative="1">
+      <w:start w:val="1"/>
+      <w:numFmt w:val="bullet"/>
+      <w:lvlText w:val="o"/>
+      <w:lvlJc w:val="left"/>
+      <w:pPr>
+        <w:ind w:left="1440" w:hanging="360"/>
+      </w:pPr>
+      <w:rPr>
+        <w:rFonts w:ascii="Courier New" w:hAnsi="Courier New" w:cs="Courier New" w:hint="default"/>
+      </w:rPr>
+    </w:lvl>
+    <w:lvl w:ilvl="2" w:tplc="04190005" w:tentative="1">
+      <w:start w:val="1"/>
+      <w:numFmt w:val="bullet"/>
+      <w:lvlText w:val=""/>
+      <w:lvlJc w:val="left"/>
+      <w:pPr>
+        <w:ind w:left="2160" w:hanging="360"/>
+      </w:pPr>
+      <w:rPr>
+        <w:rFonts w:ascii="Wingdings" w:hAnsi="Wingdings" w:hint="default"/>
+      </w:rPr>
+    </w:lvl>
+    <w:lvl w:ilvl="3" w:tplc="04190001" w:tentative="1">
+      <w:start w:val="1"/>
+      <w:numFmt w:val="bullet"/>
+      <w:lvlText w:val=""/>
+      <w:lvlJc w:val="left"/>
+      <w:pPr>
+        <w:ind w:left="2880" w:hanging="360"/>
+      </w:pPr>
+      <w:rPr>
+        <w:rFonts w:ascii="Symbol" w:hAnsi="Symbol" w:hint="default"/>
+      </w:rPr>
+    </w:lvl>
+    <w:lvl w:ilvl="4" w:tplc="04190003" w:tentative="1">
+      <w:start w:val="1"/>
+      <w:numFmt w:val="bullet"/>
+      <w:lvlText w:val="o"/>
+      <w:lvlJc w:val="left"/>
+      <w:pPr>
+        <w:ind w:left="3600" w:hanging="360"/>
+      </w:pPr>
+      <w:rPr>
+        <w:rFonts w:ascii="Courier New" w:hAnsi="Courier New" w:cs="Courier New" w:hint="default"/>
+      </w:rPr>
+    </w:lvl>
+    <w:lvl w:ilvl="5" w:tplc="04190005" w:tentative="1">
+      <w:start w:val="1"/>
+      <w:numFmt w:val="bullet"/>
+      <w:lvlText w:val=""/>
+      <w:lvlJc w:val="left"/>
+      <w:pPr>
+        <w:ind w:left="4320" w:hanging="360"/>
+      </w:pPr>
+      <w:rPr>
+        <w:rFonts w:ascii="Wingdings" w:hAnsi="Wingdings" w:hint="default"/>
+      </w:rPr>
+    </w:lvl>
+    <w:lvl w:ilvl="6" w:tplc="04190001" w:tentative="1">
+      <w:start w:val="1"/>
+      <w:numFmt w:val="bullet"/>
+      <w:lvlText w:val=""/>
+      <w:lvlJc w:val="left"/>
+      <w:pPr>
+        <w:ind w:left="5040" w:hanging="360"/>
+      </w:pPr>
+      <w:rPr>
+        <w:rFonts w:ascii="Symbol" w:hAnsi="Symbol" w:hint="default"/>
+      </w:rPr>
+    </w:lvl>
+    <w:lvl w:ilvl="7" w:tplc="04190003" w:tentative="1">
+      <w:start w:val="1"/>
+      <w:numFmt w:val="bullet"/>
+      <w:lvlText w:val="o"/>
+      <w:lvlJc w:val="left"/>
+      <w:pPr>
+        <w:ind w:left="5760" w:hanging="360"/>
+      </w:pPr>
+      <w:rPr>
+        <w:rFonts w:ascii="Courier New" w:hAnsi="Courier New" w:cs="Courier New" w:hint="default"/>
+      </w:rPr>
+    </w:lvl>
+    <w:lvl w:ilvl="8" w:tplc="04190005" w:tentative="1">
+      <w:start w:val="1"/>
+      <w:numFmt w:val="bullet"/>
+      <w:lvlText w:val=""/>
+      <w:lvlJc w:val="left"/>
+      <w:pPr>
+        <w:ind w:left="6480" w:hanging="360"/>
+      </w:pPr>
+      <w:rPr>
+        <w:rFonts w:ascii="Wingdings" w:hAnsi="Wingdings" w:hint="default"/>
+      </w:rPr>
+    </w:lvl>
+  </w:abstractNum>
+  <w:abstractNum w:abstractNumId="25" w15:restartNumberingAfterBreak="0">
+    <w:nsid w:val="695B2420"/>
+    <w:multiLevelType w:val="hybridMultilevel"/>
+    <w:tmpl w:val="68A4BAEA"/>
+    <w:lvl w:ilvl="0" w:tplc="B6E63E18">
+      <w:numFmt w:val="bullet"/>
+      <w:lvlText w:val="•"/>
+      <w:lvlJc w:val="left"/>
+      <w:pPr>
+        <w:ind w:left="1144" w:hanging="435"/>
+      </w:pPr>
+      <w:rPr>
+        <w:rFonts w:ascii="Times New Roman" w:eastAsiaTheme="minorHAnsi" w:hAnsi="Times New Roman" w:cs="Times New Roman" w:hint="default"/>
+      </w:rPr>
+    </w:lvl>
+    <w:lvl w:ilvl="1" w:tplc="04090003" w:tentative="1">
+      <w:start w:val="1"/>
+      <w:numFmt w:val="bullet"/>
+      <w:lvlText w:val="o"/>
+      <w:lvlJc w:val="left"/>
+      <w:pPr>
+        <w:ind w:left="1789" w:hanging="360"/>
+      </w:pPr>
+      <w:rPr>
+        <w:rFonts w:ascii="Courier New" w:hAnsi="Courier New" w:cs="Courier New" w:hint="default"/>
+      </w:rPr>
+    </w:lvl>
+    <w:lvl w:ilvl="2" w:tplc="04090005" w:tentative="1">
+      <w:start w:val="1"/>
+      <w:numFmt w:val="bullet"/>
+      <w:lvlText w:val=""/>
+      <w:lvlJc w:val="left"/>
+      <w:pPr>
+        <w:ind w:left="2509" w:hanging="360"/>
+      </w:pPr>
+      <w:rPr>
+        <w:rFonts w:ascii="Wingdings" w:hAnsi="Wingdings" w:hint="default"/>
+      </w:rPr>
+    </w:lvl>
+    <w:lvl w:ilvl="3" w:tplc="04090001" w:tentative="1">
+      <w:start w:val="1"/>
+      <w:numFmt w:val="bullet"/>
+      <w:lvlText w:val=""/>
+      <w:lvlJc w:val="left"/>
+      <w:pPr>
+        <w:ind w:left="3229" w:hanging="360"/>
+      </w:pPr>
+      <w:rPr>
+        <w:rFonts w:ascii="Symbol" w:hAnsi="Symbol" w:hint="default"/>
+      </w:rPr>
+    </w:lvl>
+    <w:lvl w:ilvl="4" w:tplc="04090003" w:tentative="1">
+      <w:start w:val="1"/>
+      <w:numFmt w:val="bullet"/>
+      <w:lvlText w:val="o"/>
+      <w:lvlJc w:val="left"/>
+      <w:pPr>
+        <w:ind w:left="3949" w:hanging="360"/>
+      </w:pPr>
+      <w:rPr>
+        <w:rFonts w:ascii="Courier New" w:hAnsi="Courier New" w:cs="Courier New" w:hint="default"/>
+      </w:rPr>
+    </w:lvl>
+    <w:lvl w:ilvl="5" w:tplc="04090005" w:tentative="1">
+      <w:start w:val="1"/>
+      <w:numFmt w:val="bullet"/>
+      <w:lvlText w:val=""/>
+      <w:lvlJc w:val="left"/>
+      <w:pPr>
+        <w:ind w:left="4669" w:hanging="360"/>
+      </w:pPr>
+      <w:rPr>
+        <w:rFonts w:ascii="Wingdings" w:hAnsi="Wingdings" w:hint="default"/>
+      </w:rPr>
+    </w:lvl>
+    <w:lvl w:ilvl="6" w:tplc="04090001" w:tentative="1">
+      <w:start w:val="1"/>
+      <w:numFmt w:val="bullet"/>
+      <w:lvlText w:val=""/>
+      <w:lvlJc w:val="left"/>
+      <w:pPr>
+        <w:ind w:left="5389" w:hanging="360"/>
+      </w:pPr>
+      <w:rPr>
+        <w:rFonts w:ascii="Symbol" w:hAnsi="Symbol" w:hint="default"/>
+      </w:rPr>
+    </w:lvl>
+    <w:lvl w:ilvl="7" w:tplc="04090003" w:tentative="1">
+      <w:start w:val="1"/>
+      <w:numFmt w:val="bullet"/>
+      <w:lvlText w:val="o"/>
+      <w:lvlJc w:val="left"/>
+      <w:pPr>
+        <w:ind w:left="6109" w:hanging="360"/>
+      </w:pPr>
+      <w:rPr>
+        <w:rFonts w:ascii="Courier New" w:hAnsi="Courier New" w:cs="Courier New" w:hint="default"/>
+      </w:rPr>
+    </w:lvl>
+    <w:lvl w:ilvl="8" w:tplc="04090005" w:tentative="1">
+      <w:start w:val="1"/>
+      <w:numFmt w:val="bullet"/>
+      <w:lvlText w:val=""/>
+      <w:lvlJc w:val="left"/>
+      <w:pPr>
+        <w:ind w:left="6829" w:hanging="360"/>
+      </w:pPr>
+      <w:rPr>
+        <w:rFonts w:ascii="Wingdings" w:hAnsi="Wingdings" w:hint="default"/>
+      </w:rPr>
+    </w:lvl>
+  </w:abstractNum>
+  <w:abstractNum w:abstractNumId="26" w15:restartNumberingAfterBreak="0">
+    <w:nsid w:val="6A6F7289"/>
+    <w:multiLevelType w:val="hybridMultilevel"/>
+    <w:tmpl w:val="81DA20B6"/>
+    <w:lvl w:ilvl="0" w:tplc="4BDA773C">
+      <w:start w:val="1"/>
+      <w:numFmt w:val="bullet"/>
+      <w:lvlText w:val=""/>
+      <w:lvlJc w:val="left"/>
+      <w:pPr>
+        <w:ind w:left="1429" w:hanging="360"/>
+      </w:pPr>
+      <w:rPr>
+        <w:rFonts w:ascii="Symbol" w:hAnsi="Symbol" w:hint="default"/>
+      </w:rPr>
+    </w:lvl>
+    <w:lvl w:ilvl="1" w:tplc="04090003" w:tentative="1">
+      <w:start w:val="1"/>
+      <w:numFmt w:val="bullet"/>
+      <w:lvlText w:val="o"/>
+      <w:lvlJc w:val="left"/>
+      <w:pPr>
+        <w:ind w:left="2149" w:hanging="360"/>
+      </w:pPr>
+      <w:rPr>
+        <w:rFonts w:ascii="Courier New" w:hAnsi="Courier New" w:cs="Courier New" w:hint="default"/>
+      </w:rPr>
+    </w:lvl>
+    <w:lvl w:ilvl="2" w:tplc="04090005" w:tentative="1">
+      <w:start w:val="1"/>
+      <w:numFmt w:val="bullet"/>
+      <w:lvlText w:val=""/>
+      <w:lvlJc w:val="left"/>
+      <w:pPr>
+        <w:ind w:left="2869" w:hanging="360"/>
+      </w:pPr>
+      <w:rPr>
+        <w:rFonts w:ascii="Wingdings" w:hAnsi="Wingdings" w:hint="default"/>
+      </w:rPr>
+    </w:lvl>
+    <w:lvl w:ilvl="3" w:tplc="04090001" w:tentative="1">
+      <w:start w:val="1"/>
+      <w:numFmt w:val="bullet"/>
+      <w:lvlText w:val=""/>
+      <w:lvlJc w:val="left"/>
+      <w:pPr>
+        <w:ind w:left="3589" w:hanging="360"/>
+      </w:pPr>
+      <w:rPr>
+        <w:rFonts w:ascii="Symbol" w:hAnsi="Symbol" w:hint="default"/>
+      </w:rPr>
+    </w:lvl>
+    <w:lvl w:ilvl="4" w:tplc="04090003" w:tentative="1">
+      <w:start w:val="1"/>
+      <w:numFmt w:val="bullet"/>
+      <w:lvlText w:val="o"/>
+      <w:lvlJc w:val="left"/>
+      <w:pPr>
+        <w:ind w:left="4309" w:hanging="360"/>
+      </w:pPr>
+      <w:rPr>
+        <w:rFonts w:ascii="Courier New" w:hAnsi="Courier New" w:cs="Courier New" w:hint="default"/>
+      </w:rPr>
+    </w:lvl>
+    <w:lvl w:ilvl="5" w:tplc="04090005" w:tentative="1">
+      <w:start w:val="1"/>
+      <w:numFmt w:val="bullet"/>
+      <w:lvlText w:val=""/>
+      <w:lvlJc w:val="left"/>
+      <w:pPr>
+        <w:ind w:left="5029" w:hanging="360"/>
+      </w:pPr>
+      <w:rPr>
+        <w:rFonts w:ascii="Wingdings" w:hAnsi="Wingdings" w:hint="default"/>
+      </w:rPr>
+    </w:lvl>
+    <w:lvl w:ilvl="6" w:tplc="04090001" w:tentative="1">
+      <w:start w:val="1"/>
+      <w:numFmt w:val="bullet"/>
+      <w:lvlText w:val=""/>
+      <w:lvlJc w:val="left"/>
+      <w:pPr>
+        <w:ind w:left="5749" w:hanging="360"/>
+      </w:pPr>
+      <w:rPr>
+        <w:rFonts w:ascii="Symbol" w:hAnsi="Symbol" w:hint="default"/>
+      </w:rPr>
+    </w:lvl>
+    <w:lvl w:ilvl="7" w:tplc="04090003" w:tentative="1">
+      <w:start w:val="1"/>
+      <w:numFmt w:val="bullet"/>
+      <w:lvlText w:val="o"/>
+      <w:lvlJc w:val="left"/>
+      <w:pPr>
+        <w:ind w:left="6469" w:hanging="360"/>
+      </w:pPr>
+      <w:rPr>
+        <w:rFonts w:ascii="Courier New" w:hAnsi="Courier New" w:cs="Courier New" w:hint="default"/>
+      </w:rPr>
+    </w:lvl>
+    <w:lvl w:ilvl="8" w:tplc="04090005" w:tentative="1">
+      <w:start w:val="1"/>
+      <w:numFmt w:val="bullet"/>
+      <w:lvlText w:val=""/>
+      <w:lvlJc w:val="left"/>
+      <w:pPr>
+        <w:ind w:left="7189" w:hanging="360"/>
+      </w:pPr>
+      <w:rPr>
+        <w:rFonts w:ascii="Wingdings" w:hAnsi="Wingdings" w:hint="default"/>
+      </w:rPr>
+    </w:lvl>
+  </w:abstractNum>
+  <w:abstractNum w:abstractNumId="27" w15:restartNumberingAfterBreak="0">
+    <w:nsid w:val="6F0A0F36"/>
+    <w:multiLevelType w:val="hybridMultilevel"/>
+    <w:tmpl w:val="99061C82"/>
+    <w:lvl w:ilvl="0" w:tplc="0419000F">
+      <w:start w:val="1"/>
+      <w:numFmt w:val="decimal"/>
+      <w:lvlText w:val="%1."/>
+      <w:lvlJc w:val="left"/>
+      <w:pPr>
+        <w:ind w:left="720" w:hanging="360"/>
+      </w:pPr>
+    </w:lvl>
+    <w:lvl w:ilvl="1" w:tplc="04190019" w:tentative="1">
+      <w:start w:val="1"/>
+      <w:numFmt w:val="lowerLetter"/>
+      <w:lvlText w:val="%2."/>
+      <w:lvlJc w:val="left"/>
+      <w:pPr>
+        <w:ind w:left="1440" w:hanging="360"/>
+      </w:pPr>
+    </w:lvl>
+    <w:lvl w:ilvl="2" w:tplc="0419001B" w:tentative="1">
+      <w:start w:val="1"/>
+      <w:numFmt w:val="lowerRoman"/>
+      <w:lvlText w:val="%3."/>
+      <w:lvlJc w:val="right"/>
+      <w:pPr>
+        <w:ind w:left="2160" w:hanging="180"/>
+      </w:pPr>
+    </w:lvl>
+    <w:lvl w:ilvl="3" w:tplc="0419000F" w:tentative="1">
+      <w:start w:val="1"/>
+      <w:numFmt w:val="decimal"/>
+      <w:lvlText w:val="%4."/>
+      <w:lvlJc w:val="left"/>
+      <w:pPr>
+        <w:ind w:left="2880" w:hanging="360"/>
+      </w:pPr>
+    </w:lvl>
+    <w:lvl w:ilvl="4" w:tplc="04190019" w:tentative="1">
+      <w:start w:val="1"/>
+      <w:numFmt w:val="lowerLetter"/>
+      <w:lvlText w:val="%5."/>
+      <w:lvlJc w:val="left"/>
+      <w:pPr>
+        <w:ind w:left="3600" w:hanging="360"/>
+      </w:pPr>
+    </w:lvl>
+    <w:lvl w:ilvl="5" w:tplc="0419001B" w:tentative="1">
+      <w:start w:val="1"/>
+      <w:numFmt w:val="lowerRoman"/>
+      <w:lvlText w:val="%6."/>
+      <w:lvlJc w:val="right"/>
+      <w:pPr>
+        <w:ind w:left="4320" w:hanging="180"/>
+      </w:pPr>
+    </w:lvl>
+    <w:lvl w:ilvl="6" w:tplc="0419000F" w:tentative="1">
+      <w:start w:val="1"/>
+      <w:numFmt w:val="decimal"/>
+      <w:lvlText w:val="%7."/>
+      <w:lvlJc w:val="left"/>
+      <w:pPr>
+        <w:ind w:left="5040" w:hanging="360"/>
+      </w:pPr>
+    </w:lvl>
+    <w:lvl w:ilvl="7" w:tplc="04190019" w:tentative="1">
+      <w:start w:val="1"/>
+      <w:numFmt w:val="lowerLetter"/>
+      <w:lvlText w:val="%8."/>
+      <w:lvlJc w:val="left"/>
+      <w:pPr>
+        <w:ind w:left="5760" w:hanging="360"/>
+      </w:pPr>
+    </w:lvl>
+    <w:lvl w:ilvl="8" w:tplc="0419001B" w:tentative="1">
+      <w:start w:val="1"/>
+      <w:numFmt w:val="lowerRoman"/>
+      <w:lvlText w:val="%9."/>
+      <w:lvlJc w:val="right"/>
+      <w:pPr>
+        <w:ind w:left="6480" w:hanging="180"/>
+      </w:pPr>
+    </w:lvl>
+  </w:abstractNum>
+  <w:abstractNum w:abstractNumId="28" w15:restartNumberingAfterBreak="0">
     <w:nsid w:val="6F1668B9"/>
     <w:multiLevelType w:val="hybridMultilevel"/>
     <w:tmpl w:val="C1542E00"/>
@@ -2908,7 +7986,206 @@
       </w:rPr>
     </w:lvl>
   </w:abstractNum>
-  <w:abstractNum w:abstractNumId="11" w15:restartNumberingAfterBreak="0">
+  <w:abstractNum w:abstractNumId="29" w15:restartNumberingAfterBreak="0">
+    <w:nsid w:val="6FCB091B"/>
+    <w:multiLevelType w:val="hybridMultilevel"/>
+    <w:tmpl w:val="F992F194"/>
+    <w:lvl w:ilvl="0" w:tplc="4BDA773C">
+      <w:start w:val="1"/>
+      <w:numFmt w:val="bullet"/>
+      <w:lvlText w:val=""/>
+      <w:lvlJc w:val="left"/>
+      <w:pPr>
+        <w:ind w:left="720" w:hanging="360"/>
+      </w:pPr>
+      <w:rPr>
+        <w:rFonts w:ascii="Symbol" w:hAnsi="Symbol" w:hint="default"/>
+      </w:rPr>
+    </w:lvl>
+    <w:lvl w:ilvl="1" w:tplc="04090003" w:tentative="1">
+      <w:start w:val="1"/>
+      <w:numFmt w:val="bullet"/>
+      <w:lvlText w:val="o"/>
+      <w:lvlJc w:val="left"/>
+      <w:pPr>
+        <w:ind w:left="1440" w:hanging="360"/>
+      </w:pPr>
+      <w:rPr>
+        <w:rFonts w:ascii="Courier New" w:hAnsi="Courier New" w:cs="Courier New" w:hint="default"/>
+      </w:rPr>
+    </w:lvl>
+    <w:lvl w:ilvl="2" w:tplc="04090005" w:tentative="1">
+      <w:start w:val="1"/>
+      <w:numFmt w:val="bullet"/>
+      <w:lvlText w:val=""/>
+      <w:lvlJc w:val="left"/>
+      <w:pPr>
+        <w:ind w:left="2160" w:hanging="360"/>
+      </w:pPr>
+      <w:rPr>
+        <w:rFonts w:ascii="Wingdings" w:hAnsi="Wingdings" w:hint="default"/>
+      </w:rPr>
+    </w:lvl>
+    <w:lvl w:ilvl="3" w:tplc="04090001" w:tentative="1">
+      <w:start w:val="1"/>
+      <w:numFmt w:val="bullet"/>
+      <w:lvlText w:val=""/>
+      <w:lvlJc w:val="left"/>
+      <w:pPr>
+        <w:ind w:left="2880" w:hanging="360"/>
+      </w:pPr>
+      <w:rPr>
+        <w:rFonts w:ascii="Symbol" w:hAnsi="Symbol" w:hint="default"/>
+      </w:rPr>
+    </w:lvl>
+    <w:lvl w:ilvl="4" w:tplc="04090003" w:tentative="1">
+      <w:start w:val="1"/>
+      <w:numFmt w:val="bullet"/>
+      <w:lvlText w:val="o"/>
+      <w:lvlJc w:val="left"/>
+      <w:pPr>
+        <w:ind w:left="3600" w:hanging="360"/>
+      </w:pPr>
+      <w:rPr>
+        <w:rFonts w:ascii="Courier New" w:hAnsi="Courier New" w:cs="Courier New" w:hint="default"/>
+      </w:rPr>
+    </w:lvl>
+    <w:lvl w:ilvl="5" w:tplc="04090005" w:tentative="1">
+      <w:start w:val="1"/>
+      <w:numFmt w:val="bullet"/>
+      <w:lvlText w:val=""/>
+      <w:lvlJc w:val="left"/>
+      <w:pPr>
+        <w:ind w:left="4320" w:hanging="360"/>
+      </w:pPr>
+      <w:rPr>
+        <w:rFonts w:ascii="Wingdings" w:hAnsi="Wingdings" w:hint="default"/>
+      </w:rPr>
+    </w:lvl>
+    <w:lvl w:ilvl="6" w:tplc="04090001" w:tentative="1">
+      <w:start w:val="1"/>
+      <w:numFmt w:val="bullet"/>
+      <w:lvlText w:val=""/>
+      <w:lvlJc w:val="left"/>
+      <w:pPr>
+        <w:ind w:left="5040" w:hanging="360"/>
+      </w:pPr>
+      <w:rPr>
+        <w:rFonts w:ascii="Symbol" w:hAnsi="Symbol" w:hint="default"/>
+      </w:rPr>
+    </w:lvl>
+    <w:lvl w:ilvl="7" w:tplc="04090003" w:tentative="1">
+      <w:start w:val="1"/>
+      <w:numFmt w:val="bullet"/>
+      <w:lvlText w:val="o"/>
+      <w:lvlJc w:val="left"/>
+      <w:pPr>
+        <w:ind w:left="5760" w:hanging="360"/>
+      </w:pPr>
+      <w:rPr>
+        <w:rFonts w:ascii="Courier New" w:hAnsi="Courier New" w:cs="Courier New" w:hint="default"/>
+      </w:rPr>
+    </w:lvl>
+    <w:lvl w:ilvl="8" w:tplc="04090005" w:tentative="1">
+      <w:start w:val="1"/>
+      <w:numFmt w:val="bullet"/>
+      <w:lvlText w:val=""/>
+      <w:lvlJc w:val="left"/>
+      <w:pPr>
+        <w:ind w:left="6480" w:hanging="360"/>
+      </w:pPr>
+      <w:rPr>
+        <w:rFonts w:ascii="Wingdings" w:hAnsi="Wingdings" w:hint="default"/>
+      </w:rPr>
+    </w:lvl>
+  </w:abstractNum>
+  <w:abstractNum w:abstractNumId="30" w15:restartNumberingAfterBreak="0">
+    <w:nsid w:val="75C607CB"/>
+    <w:multiLevelType w:val="multilevel"/>
+    <w:tmpl w:val="0409001F"/>
+    <w:lvl w:ilvl="0">
+      <w:start w:val="1"/>
+      <w:numFmt w:val="decimal"/>
+      <w:lvlText w:val="%1."/>
+      <w:lvlJc w:val="left"/>
+      <w:pPr>
+        <w:ind w:left="360" w:hanging="360"/>
+      </w:pPr>
+    </w:lvl>
+    <w:lvl w:ilvl="1">
+      <w:start w:val="1"/>
+      <w:numFmt w:val="decimal"/>
+      <w:lvlText w:val="%1.%2."/>
+      <w:lvlJc w:val="left"/>
+      <w:pPr>
+        <w:ind w:left="792" w:hanging="432"/>
+      </w:pPr>
+    </w:lvl>
+    <w:lvl w:ilvl="2">
+      <w:start w:val="1"/>
+      <w:numFmt w:val="decimal"/>
+      <w:lvlText w:val="%1.%2.%3."/>
+      <w:lvlJc w:val="left"/>
+      <w:pPr>
+        <w:ind w:left="1224" w:hanging="504"/>
+      </w:pPr>
+    </w:lvl>
+    <w:lvl w:ilvl="3">
+      <w:start w:val="1"/>
+      <w:numFmt w:val="decimal"/>
+      <w:lvlText w:val="%1.%2.%3.%4."/>
+      <w:lvlJc w:val="left"/>
+      <w:pPr>
+        <w:ind w:left="1728" w:hanging="648"/>
+      </w:pPr>
+    </w:lvl>
+    <w:lvl w:ilvl="4">
+      <w:start w:val="1"/>
+      <w:numFmt w:val="decimal"/>
+      <w:lvlText w:val="%1.%2.%3.%4.%5."/>
+      <w:lvlJc w:val="left"/>
+      <w:pPr>
+        <w:ind w:left="2232" w:hanging="792"/>
+      </w:pPr>
+    </w:lvl>
+    <w:lvl w:ilvl="5">
+      <w:start w:val="1"/>
+      <w:numFmt w:val="decimal"/>
+      <w:lvlText w:val="%1.%2.%3.%4.%5.%6."/>
+      <w:lvlJc w:val="left"/>
+      <w:pPr>
+        <w:ind w:left="2736" w:hanging="936"/>
+      </w:pPr>
+    </w:lvl>
+    <w:lvl w:ilvl="6">
+      <w:start w:val="1"/>
+      <w:numFmt w:val="decimal"/>
+      <w:lvlText w:val="%1.%2.%3.%4.%5.%6.%7."/>
+      <w:lvlJc w:val="left"/>
+      <w:pPr>
+        <w:ind w:left="3240" w:hanging="1080"/>
+      </w:pPr>
+    </w:lvl>
+    <w:lvl w:ilvl="7">
+      <w:start w:val="1"/>
+      <w:numFmt w:val="decimal"/>
+      <w:lvlText w:val="%1.%2.%3.%4.%5.%6.%7.%8."/>
+      <w:lvlJc w:val="left"/>
+      <w:pPr>
+        <w:ind w:left="3744" w:hanging="1224"/>
+      </w:pPr>
+    </w:lvl>
+    <w:lvl w:ilvl="8">
+      <w:start w:val="1"/>
+      <w:numFmt w:val="decimal"/>
+      <w:lvlText w:val="%1.%2.%3.%4.%5.%6.%7.%8.%9."/>
+      <w:lvlJc w:val="left"/>
+      <w:pPr>
+        <w:ind w:left="4320" w:hanging="1440"/>
+      </w:pPr>
+    </w:lvl>
+  </w:abstractNum>
+  <w:abstractNum w:abstractNumId="31" w15:restartNumberingAfterBreak="0">
     <w:nsid w:val="77605EE7"/>
     <w:multiLevelType w:val="hybridMultilevel"/>
     <w:tmpl w:val="1A6AA9C8"/>
@@ -3021,7 +8298,96 @@
       </w:rPr>
     </w:lvl>
   </w:abstractNum>
-  <w:abstractNum w:abstractNumId="12" w15:restartNumberingAfterBreak="0">
+  <w:abstractNum w:abstractNumId="32" w15:restartNumberingAfterBreak="0">
+    <w:nsid w:val="7CF1048D"/>
+    <w:multiLevelType w:val="hybridMultilevel"/>
+    <w:tmpl w:val="DE2AAD44"/>
+    <w:lvl w:ilvl="0" w:tplc="4BDA773C">
+      <w:start w:val="1"/>
+      <w:numFmt w:val="bullet"/>
+      <w:lvlText w:val=""/>
+      <w:lvlJc w:val="left"/>
+      <w:pPr>
+        <w:ind w:left="720" w:hanging="360"/>
+      </w:pPr>
+      <w:rPr>
+        <w:rFonts w:ascii="Symbol" w:hAnsi="Symbol" w:hint="default"/>
+      </w:rPr>
+    </w:lvl>
+    <w:lvl w:ilvl="1" w:tplc="04190019" w:tentative="1">
+      <w:start w:val="1"/>
+      <w:numFmt w:val="lowerLetter"/>
+      <w:lvlText w:val="%2."/>
+      <w:lvlJc w:val="left"/>
+      <w:pPr>
+        <w:ind w:left="1440" w:hanging="360"/>
+      </w:pPr>
+    </w:lvl>
+    <w:lvl w:ilvl="2" w:tplc="0419001B" w:tentative="1">
+      <w:start w:val="1"/>
+      <w:numFmt w:val="lowerRoman"/>
+      <w:lvlText w:val="%3."/>
+      <w:lvlJc w:val="right"/>
+      <w:pPr>
+        <w:ind w:left="2160" w:hanging="180"/>
+      </w:pPr>
+    </w:lvl>
+    <w:lvl w:ilvl="3" w:tplc="0419000F" w:tentative="1">
+      <w:start w:val="1"/>
+      <w:numFmt w:val="decimal"/>
+      <w:lvlText w:val="%4."/>
+      <w:lvlJc w:val="left"/>
+      <w:pPr>
+        <w:ind w:left="2880" w:hanging="360"/>
+      </w:pPr>
+    </w:lvl>
+    <w:lvl w:ilvl="4" w:tplc="04190019" w:tentative="1">
+      <w:start w:val="1"/>
+      <w:numFmt w:val="lowerLetter"/>
+      <w:lvlText w:val="%5."/>
+      <w:lvlJc w:val="left"/>
+      <w:pPr>
+        <w:ind w:left="3600" w:hanging="360"/>
+      </w:pPr>
+    </w:lvl>
+    <w:lvl w:ilvl="5" w:tplc="0419001B" w:tentative="1">
+      <w:start w:val="1"/>
+      <w:numFmt w:val="lowerRoman"/>
+      <w:lvlText w:val="%6."/>
+      <w:lvlJc w:val="right"/>
+      <w:pPr>
+        <w:ind w:left="4320" w:hanging="180"/>
+      </w:pPr>
+    </w:lvl>
+    <w:lvl w:ilvl="6" w:tplc="0419000F" w:tentative="1">
+      <w:start w:val="1"/>
+      <w:numFmt w:val="decimal"/>
+      <w:lvlText w:val="%7."/>
+      <w:lvlJc w:val="left"/>
+      <w:pPr>
+        <w:ind w:left="5040" w:hanging="360"/>
+      </w:pPr>
+    </w:lvl>
+    <w:lvl w:ilvl="7" w:tplc="04190019" w:tentative="1">
+      <w:start w:val="1"/>
+      <w:numFmt w:val="lowerLetter"/>
+      <w:lvlText w:val="%8."/>
+      <w:lvlJc w:val="left"/>
+      <w:pPr>
+        <w:ind w:left="5760" w:hanging="360"/>
+      </w:pPr>
+    </w:lvl>
+    <w:lvl w:ilvl="8" w:tplc="0419001B" w:tentative="1">
+      <w:start w:val="1"/>
+      <w:numFmt w:val="lowerRoman"/>
+      <w:lvlText w:val="%9."/>
+      <w:lvlJc w:val="right"/>
+      <w:pPr>
+        <w:ind w:left="6480" w:hanging="180"/>
+      </w:pPr>
+    </w:lvl>
+  </w:abstractNum>
+  <w:abstractNum w:abstractNumId="33" w15:restartNumberingAfterBreak="0">
     <w:nsid w:val="7F496690"/>
     <w:multiLevelType w:val="hybridMultilevel"/>
     <w:tmpl w:val="07BAE028"/>
@@ -3111,22 +8477,22 @@
     </w:lvl>
   </w:abstractNum>
   <w:num w:numId="1">
-    <w:abstractNumId w:val="7"/>
+    <w:abstractNumId w:val="19"/>
   </w:num>
   <w:num w:numId="2">
-    <w:abstractNumId w:val="11"/>
+    <w:abstractNumId w:val="31"/>
   </w:num>
   <w:num w:numId="3">
-    <w:abstractNumId w:val="12"/>
+    <w:abstractNumId w:val="33"/>
   </w:num>
   <w:num w:numId="4">
-    <w:abstractNumId w:val="6"/>
+    <w:abstractNumId w:val="18"/>
   </w:num>
   <w:num w:numId="5">
-    <w:abstractNumId w:val="10"/>
+    <w:abstractNumId w:val="28"/>
   </w:num>
   <w:num w:numId="6">
-    <w:abstractNumId w:val="8"/>
+    <w:abstractNumId w:val="22"/>
     <w:lvlOverride w:ilvl="0"/>
     <w:lvlOverride w:ilvl="1"/>
     <w:lvlOverride w:ilvl="2">
@@ -3152,7 +8518,7 @@
     </w:lvlOverride>
   </w:num>
   <w:num w:numId="7">
-    <w:abstractNumId w:val="1"/>
+    <w:abstractNumId w:val="4"/>
     <w:lvlOverride w:ilvl="0">
       <w:startOverride w:val="1"/>
     </w:lvlOverride>
@@ -3180,7 +8546,7 @@
     </w:lvlOverride>
   </w:num>
   <w:num w:numId="8">
-    <w:abstractNumId w:val="5"/>
+    <w:abstractNumId w:val="15"/>
     <w:lvlOverride w:ilvl="0">
       <w:startOverride w:val="1"/>
     </w:lvlOverride>
@@ -3208,7 +8574,7 @@
     </w:lvlOverride>
   </w:num>
   <w:num w:numId="9">
-    <w:abstractNumId w:val="3"/>
+    <w:abstractNumId w:val="13"/>
     <w:lvlOverride w:ilvl="0">
       <w:startOverride w:val="1"/>
     </w:lvlOverride>
@@ -3236,16 +8602,79 @@
     </w:lvlOverride>
   </w:num>
   <w:num w:numId="10">
+    <w:abstractNumId w:val="23"/>
+  </w:num>
+  <w:num w:numId="11">
+    <w:abstractNumId w:val="12"/>
+  </w:num>
+  <w:num w:numId="12">
+    <w:abstractNumId w:val="3"/>
+  </w:num>
+  <w:num w:numId="13">
+    <w:abstractNumId w:val="14"/>
+  </w:num>
+  <w:num w:numId="14">
+    <w:abstractNumId w:val="20"/>
+  </w:num>
+  <w:num w:numId="15">
     <w:abstractNumId w:val="9"/>
   </w:num>
-  <w:num w:numId="11">
+  <w:num w:numId="16">
+    <w:abstractNumId w:val="5"/>
+  </w:num>
+  <w:num w:numId="17">
+    <w:abstractNumId w:val="32"/>
+  </w:num>
+  <w:num w:numId="18">
+    <w:abstractNumId w:val="1"/>
+  </w:num>
+  <w:num w:numId="19">
+    <w:abstractNumId w:val="10"/>
+  </w:num>
+  <w:num w:numId="20">
+    <w:abstractNumId w:val="11"/>
+  </w:num>
+  <w:num w:numId="21">
     <w:abstractNumId w:val="2"/>
   </w:num>
-  <w:num w:numId="12">
+  <w:num w:numId="22">
+    <w:abstractNumId w:val="7"/>
+  </w:num>
+  <w:num w:numId="23">
+    <w:abstractNumId w:val="24"/>
+  </w:num>
+  <w:num w:numId="24">
+    <w:abstractNumId w:val="21"/>
+  </w:num>
+  <w:num w:numId="25">
+    <w:abstractNumId w:val="30"/>
+  </w:num>
+  <w:num w:numId="26">
+    <w:abstractNumId w:val="26"/>
+  </w:num>
+  <w:num w:numId="27">
+    <w:abstractNumId w:val="25"/>
+  </w:num>
+  <w:num w:numId="28">
+    <w:abstractNumId w:val="29"/>
+  </w:num>
+  <w:num w:numId="29">
+    <w:abstractNumId w:val="8"/>
+  </w:num>
+  <w:num w:numId="30">
+    <w:abstractNumId w:val="17"/>
+  </w:num>
+  <w:num w:numId="31">
     <w:abstractNumId w:val="0"/>
   </w:num>
-  <w:num w:numId="13">
-    <w:abstractNumId w:val="4"/>
+  <w:num w:numId="32">
+    <w:abstractNumId w:val="16"/>
+  </w:num>
+  <w:num w:numId="33">
+    <w:abstractNumId w:val="6"/>
+  </w:num>
+  <w:num w:numId="34">
+    <w:abstractNumId w:val="27"/>
   </w:num>
 </w:numbering>
 </file>
@@ -3730,7 +9159,6 @@
   <w:style w:type="character" w:default="1" w:styleId="DefaultParagraphFont">
     <w:name w:val="Default Paragraph Font"/>
     <w:uiPriority w:val="1"/>
-    <w:semiHidden/>
     <w:unhideWhenUsed/>
   </w:style>
   <w:style w:type="table" w:default="1" w:styleId="TableNormal">
@@ -3898,6 +9326,18 @@
       <w:sz w:val="32"/>
       <w:szCs w:val="32"/>
       <w:lang w:val="ru-RU"/>
+    </w:rPr>
+  </w:style>
+  <w:style w:type="character" w:styleId="FollowedHyperlink">
+    <w:name w:val="FollowedHyperlink"/>
+    <w:basedOn w:val="DefaultParagraphFont"/>
+    <w:uiPriority w:val="99"/>
+    <w:semiHidden/>
+    <w:unhideWhenUsed/>
+    <w:rsid w:val="00BA141A"/>
+    <w:rPr>
+      <w:color w:val="954F72" w:themeColor="followedHyperlink"/>
+      <w:u w:val="single"/>
     </w:rPr>
   </w:style>
 </w:styles>

--- a/ITPM/task_02/ITPM_task_02_Raschupkin.docx
+++ b/ITPM/task_02/ITPM_task_02_Raschupkin.docx
@@ -50,31 +50,31 @@
     </w:p>
     <w:p>
       <w:r>
-        <w:t>Проект</w:t>
-      </w:r>
-      <w:r>
-        <w:t xml:space="preserve">, это </w:t>
-      </w:r>
-      <w:r>
-        <w:t>временное предприятие для создания уникальных продуктов, услуг или результатов с</w:t>
-      </w:r>
-      <w:r>
-        <w:t>вод</w:t>
-      </w:r>
-      <w:r>
-        <w:t>а</w:t>
-      </w:r>
-      <w:r>
-        <w:t xml:space="preserve"> профессиональных</w:t>
-      </w:r>
-      <w:r>
-        <w:t xml:space="preserve"> знаний по управлению проектами</w:t>
+        <w:t>Управление проектом (УП) – это приложение знаний, навыков,</w:t>
       </w:r>
       <w:r>
         <w:t xml:space="preserve"> </w:t>
       </w:r>
       <w:r>
-        <w:t>[1]</w:t>
+        <w:t>инструментов и методов к операциям проекта для</w:t>
+      </w:r>
+      <w:r>
+        <w:t xml:space="preserve"> </w:t>
+      </w:r>
+      <w:r>
+        <w:t>удовлетворения требований, предъявляемых к проекту.</w:t>
+      </w:r>
+      <w:r>
+        <w:t xml:space="preserve"> </w:t>
+      </w:r>
+      <w:r>
+        <w:t>[</w:t>
+      </w:r>
+      <w:r>
+        <w:t>5</w:t>
+      </w:r>
+      <w:r>
+        <w:t>]</w:t>
       </w:r>
       <w:r>
         <w:t>.</w:t>
@@ -814,6 +814,12 @@
       <w:r>
         <w:t>Оценка выполнимости</w:t>
       </w:r>
+      <w:r>
+        <w:rPr>
+          <w:lang w:val="en-US"/>
+        </w:rPr>
+        <w:t>.</w:t>
+      </w:r>
     </w:p>
     <w:p>
       <w:pPr>
@@ -830,6 +836,12 @@
       <w:r>
         <w:t>Разработка и планирование</w:t>
       </w:r>
+      <w:r>
+        <w:rPr>
+          <w:lang w:val="en-US"/>
+        </w:rPr>
+        <w:t>.</w:t>
+      </w:r>
     </w:p>
     <w:p>
       <w:pPr>
@@ -846,6 +858,12 @@
       <w:r>
         <w:t>Выполнение и управление</w:t>
       </w:r>
+      <w:r>
+        <w:rPr>
+          <w:lang w:val="en-US"/>
+        </w:rPr>
+        <w:t>.</w:t>
+      </w:r>
     </w:p>
     <w:p>
       <w:pPr>
@@ -862,6 +880,15 @@
       <w:r>
         <w:t>Переход в новый проект - передача проекта</w:t>
       </w:r>
+      <w:r>
+        <w:t xml:space="preserve"> </w:t>
+      </w:r>
+      <w:r>
+        <w:t>группе сопровождения и поддержки</w:t>
+      </w:r>
+      <w:r>
+        <w:t>.</w:t>
+      </w:r>
     </w:p>
     <w:p>
       <w:pPr>
@@ -876,276 +903,47 @@
         <w:ind w:left="0" w:firstLine="709"/>
       </w:pPr>
       <w:r>
-        <w:t>группе сопровождения и поддержки</w:t>
+        <w:t>Начало нового проекта</w:t>
+      </w:r>
+      <w:r>
+        <w:rPr>
+          <w:lang w:val="en-US"/>
+        </w:rPr>
+        <w:t>.</w:t>
       </w:r>
     </w:p>
     <w:p>
       <w:pPr>
-        <w:pStyle w:val="ListParagraph"/>
-        <w:numPr>
-          <w:ilvl w:val="0"/>
-          <w:numId w:val="25"/>
-        </w:numPr>
         <w:tabs>
           <w:tab w:val="left" w:pos="1134"/>
         </w:tabs>
-        <w:ind w:left="0" w:firstLine="709"/>
-      </w:pPr>
-      <w:r>
-        <w:t>Начало нового проекта</w:t>
-      </w:r>
+        <w:ind w:firstLine="0"/>
+      </w:pPr>
     </w:p>
     <w:p>
       <w:pPr>
-        <w:tabs>
-          <w:tab w:val="left" w:pos="1134"/>
-        </w:tabs>
-        <w:ind w:firstLine="0"/>
-      </w:pPr>
+        <w:pStyle w:val="Heading3"/>
+      </w:pPr>
+      <w:r>
+        <w:t>Что понимается под «концепцией проекта»?</w:t>
+      </w:r>
     </w:p>
     <w:p>
       <w:pPr>
-        <w:pStyle w:val="Heading3"/>
-      </w:pPr>
-      <w:r>
-        <w:t>Что понимается под «концепцией проекта»?</w:t>
-      </w:r>
-    </w:p>
-    <w:p>
-      <w:pPr>
         <w:pStyle w:val="ListParagraph"/>
         <w:tabs>
           <w:tab w:val="left" w:pos="1134"/>
         </w:tabs>
-        <w:ind w:left="709" w:firstLine="0"/>
-      </w:pPr>
-      <w:r>
-        <w:t xml:space="preserve">Концепция проекта </w:t>
-      </w:r>
-      <w:r>
-        <w:t>— это</w:t>
-      </w:r>
-      <w:r>
-        <w:t xml:space="preserve"> документ, в котором описаны основные цели и задачи проекта и способы их достижения. В концепции одновременно закладываются ценность продукта и способы реализации этой ценности</w:t>
+        <w:ind w:left="0"/>
+      </w:pPr>
+      <w:r>
+        <w:t>Концепция проекта — это документ, в котором описаны основные цели и задачи проекта и способы их достижения. В концепции одновременно закладываются ценность продукта и способы реализации этой ценности</w:t>
       </w:r>
       <w:r>
         <w:t xml:space="preserve"> [4]</w:t>
       </w:r>
       <w:r>
         <w:t>.</w:t>
-      </w:r>
-    </w:p>
-    <w:p>
-      <w:pPr>
-        <w:pStyle w:val="ListParagraph"/>
-        <w:tabs>
-          <w:tab w:val="left" w:pos="1134"/>
-        </w:tabs>
-        <w:ind w:left="709" w:firstLine="0"/>
-      </w:pPr>
-    </w:p>
-    <w:p>
-      <w:pPr>
-        <w:pStyle w:val="Heading3"/>
-      </w:pPr>
-      <w:r>
-        <w:t>Что входит в понятие «цели проекта»?</w:t>
-      </w:r>
-    </w:p>
-    <w:p>
-      <w:pPr>
-        <w:rPr>
-          <w:rFonts w:cs="Times New Roman"/>
-          <w:szCs w:val="28"/>
-        </w:rPr>
-      </w:pPr>
-      <w:r>
-        <w:rPr>
-          <w:rFonts w:cs="Times New Roman"/>
-          <w:szCs w:val="28"/>
-        </w:rPr>
-        <w:t xml:space="preserve">В </w:t>
-      </w:r>
-      <w:r>
-        <w:rPr>
-          <w:rFonts w:cs="Times New Roman"/>
-          <w:szCs w:val="28"/>
-          <w:highlight w:val="yellow"/>
-        </w:rPr>
-        <w:t>понятие</w:t>
-      </w:r>
-      <w:r>
-        <w:rPr>
-          <w:rFonts w:cs="Times New Roman"/>
-          <w:szCs w:val="28"/>
-        </w:rPr>
-        <w:t xml:space="preserve"> «цели проекта» входят:</w:t>
-      </w:r>
-    </w:p>
-    <w:p>
-      <w:pPr>
-        <w:pStyle w:val="ListParagraph"/>
-        <w:numPr>
-          <w:ilvl w:val="0"/>
-          <w:numId w:val="26"/>
-        </w:numPr>
-        <w:tabs>
-          <w:tab w:val="left" w:pos="1134"/>
-        </w:tabs>
-        <w:ind w:left="0" w:firstLine="709"/>
-      </w:pPr>
-      <w:r>
-        <w:lastRenderedPageBreak/>
-        <w:t>о</w:t>
-      </w:r>
-      <w:r>
-        <w:t>ценка стоимости, времени и ресурсов</w:t>
-      </w:r>
-      <w:r>
-        <w:t>,</w:t>
-      </w:r>
-    </w:p>
-    <w:p>
-      <w:pPr>
-        <w:pStyle w:val="ListParagraph"/>
-        <w:numPr>
-          <w:ilvl w:val="0"/>
-          <w:numId w:val="26"/>
-        </w:numPr>
-        <w:tabs>
-          <w:tab w:val="left" w:pos="1134"/>
-        </w:tabs>
-        <w:ind w:left="0" w:firstLine="709"/>
-      </w:pPr>
-      <w:r>
-        <w:t>и</w:t>
-      </w:r>
-      <w:r>
-        <w:t>змерение и контроль</w:t>
-      </w:r>
-      <w:r>
-        <w:t>,</w:t>
-      </w:r>
-    </w:p>
-    <w:p>
-      <w:pPr>
-        <w:pStyle w:val="ListParagraph"/>
-        <w:numPr>
-          <w:ilvl w:val="0"/>
-          <w:numId w:val="26"/>
-        </w:numPr>
-        <w:tabs>
-          <w:tab w:val="left" w:pos="1134"/>
-        </w:tabs>
-        <w:ind w:left="0" w:firstLine="709"/>
-      </w:pPr>
-      <w:r>
-        <w:t>р</w:t>
-      </w:r>
-      <w:r>
-        <w:t>азделение ответственности</w:t>
-      </w:r>
-      <w:r>
-        <w:t>.</w:t>
-      </w:r>
-    </w:p>
-    <w:p>
-      <w:pPr>
-        <w:tabs>
-          <w:tab w:val="left" w:pos="1134"/>
-        </w:tabs>
-        <w:ind w:firstLine="0"/>
-      </w:pPr>
-      <w:hyperlink r:id="rId5" w:history="1">
-        <w:r>
-          <w:rPr>
-            <w:rStyle w:val="Hyperlink"/>
-          </w:rPr>
-          <w:t>https://edu.susu.ru/pluginfile.php/10432124/mod_resource/content/1/2%20%D0%A3%D0%BF%D1%80%D0%B0%D0%B2%D0%BB%D0%B5%D0%BD%D0%B8%D0%B5%20%D1%81%D0%BE%D0%B4%D0%B5%D1%80%D0%B6%D0%B0%D0%BD%D0%B8%D0%B5%D0%BC.pdf</w:t>
-        </w:r>
-      </w:hyperlink>
-    </w:p>
-    <w:p>
-      <w:pPr>
-        <w:tabs>
-          <w:tab w:val="left" w:pos="1134"/>
-        </w:tabs>
-        <w:ind w:firstLine="0"/>
-      </w:pPr>
-    </w:p>
-    <w:p>
-      <w:pPr>
-        <w:pStyle w:val="Heading3"/>
-      </w:pPr>
-      <w:r>
-        <w:t>Назовите основные этапы разработки концепции проектов.</w:t>
-      </w:r>
-    </w:p>
-    <w:p>
-      <w:pPr>
-        <w:rPr>
-          <w:lang w:val="en-US"/>
-        </w:rPr>
-      </w:pPr>
-    </w:p>
-    <w:p>
-      <w:pPr>
-        <w:pStyle w:val="Heading3"/>
-      </w:pPr>
-      <w:r>
-        <w:t>Что такое WBS</w:t>
-      </w:r>
-    </w:p>
-    <w:p>
-      <w:r>
-        <w:t>WBS</w:t>
-      </w:r>
-      <w:r>
-        <w:t xml:space="preserve"> (</w:t>
-      </w:r>
-      <w:r>
-        <w:t xml:space="preserve">Work </w:t>
-      </w:r>
-      <w:proofErr w:type="spellStart"/>
-      <w:r>
-        <w:t>Breakdown</w:t>
-      </w:r>
-      <w:proofErr w:type="spellEnd"/>
-      <w:r>
-        <w:t xml:space="preserve"> </w:t>
-      </w:r>
-      <w:proofErr w:type="spellStart"/>
-      <w:r>
-        <w:t>Structure</w:t>
-      </w:r>
-      <w:proofErr w:type="spellEnd"/>
-      <w:r>
-        <w:t>)</w:t>
-      </w:r>
-      <w:r>
-        <w:t xml:space="preserve"> –</w:t>
-      </w:r>
-      <w:r>
-        <w:t xml:space="preserve"> разбиение функциональных задач на подзадачи до неделимых (с точки зрения планирования и управления).</w:t>
-      </w:r>
-    </w:p>
-    <w:p>
-      <w:hyperlink r:id="rId6" w:history="1">
-        <w:r>
-          <w:rPr>
-            <w:rStyle w:val="Hyperlink"/>
-          </w:rPr>
-          <w:t>https://edu.susu.ru/pluginfile.php/10432124/mod_resource/content/1/2%20%D0%A3%D0%BF%D1%80%D0%B0%D0%B2%D0%BB%D0%B5%D0%BD%D0%B8%D0%B5%20%D1%81%D0%BE%D0%B4%D0%B5%D1%80%D0%B6%D0%B0%D0%BD%D0%B8%D0%B5%D0%BC.pdf</w:t>
-        </w:r>
-      </w:hyperlink>
-    </w:p>
-    <w:p/>
-    <w:p>
-      <w:pPr>
-        <w:pStyle w:val="Heading3"/>
-      </w:pPr>
-      <w:r>
-        <w:t>Как группировать элементы WBS, по какому принципу?</w:t>
       </w:r>
     </w:p>
     <w:p>
@@ -1155,6 +953,573 @@
         <w:jc w:val="left"/>
       </w:pPr>
       <w:r>
+        <w:br w:type="page"/>
+      </w:r>
+    </w:p>
+    <w:p>
+      <w:pPr>
+        <w:pStyle w:val="Heading3"/>
+      </w:pPr>
+      <w:r>
+        <w:lastRenderedPageBreak/>
+        <w:t>Что входит в понятие «цели проекта»?</w:t>
+      </w:r>
+    </w:p>
+    <w:p>
+      <w:pPr>
+        <w:pStyle w:val="NormalWeb"/>
+        <w:spacing w:before="0" w:beforeAutospacing="0" w:after="0" w:afterAutospacing="0" w:line="360" w:lineRule="auto"/>
+        <w:rPr>
+          <w:sz w:val="28"/>
+          <w:szCs w:val="28"/>
+          <w:lang w:val="ru-RU"/>
+        </w:rPr>
+      </w:pPr>
+      <w:r>
+        <w:rPr>
+          <w:sz w:val="28"/>
+          <w:szCs w:val="32"/>
+          <w:lang w:val="ru-RU"/>
+        </w:rPr>
+        <w:t xml:space="preserve">В </w:t>
+      </w:r>
+      <w:r>
+        <w:rPr>
+          <w:sz w:val="28"/>
+          <w:szCs w:val="32"/>
+          <w:lang w:val="ru-RU"/>
+        </w:rPr>
+        <w:t xml:space="preserve">методологии, использующей </w:t>
+      </w:r>
+      <w:proofErr w:type="gramStart"/>
+      <w:r>
+        <w:rPr>
+          <w:sz w:val="28"/>
+          <w:szCs w:val="28"/>
+        </w:rPr>
+        <w:t>SMART</w:t>
+      </w:r>
+      <w:proofErr w:type="gramEnd"/>
+      <w:r>
+        <w:rPr>
+          <w:sz w:val="28"/>
+          <w:szCs w:val="28"/>
+          <w:lang w:val="ru-RU"/>
+        </w:rPr>
+        <w:t xml:space="preserve"> входит то, что цели должны быть</w:t>
+      </w:r>
+      <w:r>
+        <w:rPr>
+          <w:sz w:val="28"/>
+          <w:szCs w:val="28"/>
+          <w:lang w:val="ru-RU"/>
+        </w:rPr>
+        <w:t xml:space="preserve"> [</w:t>
+      </w:r>
+      <w:r>
+        <w:rPr>
+          <w:sz w:val="28"/>
+          <w:szCs w:val="28"/>
+          <w:lang w:val="ru-RU"/>
+        </w:rPr>
+        <w:t>6</w:t>
+      </w:r>
+      <w:r>
+        <w:rPr>
+          <w:sz w:val="28"/>
+          <w:szCs w:val="28"/>
+          <w:lang w:val="ru-RU"/>
+        </w:rPr>
+        <w:t>]</w:t>
+      </w:r>
+      <w:r>
+        <w:rPr>
+          <w:sz w:val="28"/>
+          <w:szCs w:val="28"/>
+          <w:lang w:val="ru-RU"/>
+        </w:rPr>
+        <w:t>:</w:t>
+      </w:r>
+    </w:p>
+    <w:p>
+      <w:pPr>
+        <w:pStyle w:val="NormalWeb"/>
+        <w:numPr>
+          <w:ilvl w:val="0"/>
+          <w:numId w:val="36"/>
+        </w:numPr>
+        <w:tabs>
+          <w:tab w:val="clear" w:pos="720"/>
+          <w:tab w:val="left" w:pos="1134"/>
+        </w:tabs>
+        <w:spacing w:before="0" w:beforeAutospacing="0" w:after="0" w:afterAutospacing="0" w:line="360" w:lineRule="auto"/>
+        <w:ind w:left="0" w:firstLine="709"/>
+        <w:jc w:val="both"/>
+        <w:rPr>
+          <w:sz w:val="28"/>
+          <w:szCs w:val="28"/>
+        </w:rPr>
+      </w:pPr>
+      <w:r>
+        <w:rPr>
+          <w:sz w:val="28"/>
+          <w:szCs w:val="28"/>
+        </w:rPr>
+        <w:t>Specific</w:t>
+      </w:r>
+      <w:r>
+        <w:rPr>
+          <w:sz w:val="28"/>
+          <w:szCs w:val="28"/>
+          <w:lang w:val="ru-RU"/>
+        </w:rPr>
+        <w:t xml:space="preserve"> </w:t>
+      </w:r>
+      <w:r>
+        <w:rPr>
+          <w:sz w:val="28"/>
+          <w:szCs w:val="28"/>
+        </w:rPr>
+        <w:t xml:space="preserve">— </w:t>
+      </w:r>
+      <w:proofErr w:type="spellStart"/>
+      <w:r>
+        <w:rPr>
+          <w:sz w:val="28"/>
+          <w:szCs w:val="28"/>
+        </w:rPr>
+        <w:t>конкретными</w:t>
+      </w:r>
+      <w:proofErr w:type="spellEnd"/>
+    </w:p>
+    <w:p>
+      <w:pPr>
+        <w:pStyle w:val="NormalWeb"/>
+        <w:numPr>
+          <w:ilvl w:val="0"/>
+          <w:numId w:val="36"/>
+        </w:numPr>
+        <w:tabs>
+          <w:tab w:val="clear" w:pos="720"/>
+          <w:tab w:val="left" w:pos="1134"/>
+        </w:tabs>
+        <w:spacing w:before="0" w:beforeAutospacing="0" w:after="0" w:afterAutospacing="0" w:line="360" w:lineRule="auto"/>
+        <w:ind w:left="0" w:firstLine="709"/>
+        <w:jc w:val="both"/>
+        <w:rPr>
+          <w:sz w:val="28"/>
+          <w:szCs w:val="28"/>
+        </w:rPr>
+      </w:pPr>
+      <w:r>
+        <w:rPr>
+          <w:sz w:val="28"/>
+          <w:szCs w:val="28"/>
+        </w:rPr>
+        <w:t>Measurable</w:t>
+      </w:r>
+      <w:r>
+        <w:rPr>
+          <w:sz w:val="28"/>
+          <w:szCs w:val="28"/>
+          <w:lang w:val="ru-RU"/>
+        </w:rPr>
+        <w:t xml:space="preserve"> </w:t>
+      </w:r>
+      <w:r>
+        <w:rPr>
+          <w:sz w:val="28"/>
+          <w:szCs w:val="28"/>
+        </w:rPr>
+        <w:t xml:space="preserve">— </w:t>
+      </w:r>
+      <w:proofErr w:type="spellStart"/>
+      <w:r>
+        <w:rPr>
+          <w:sz w:val="28"/>
+          <w:szCs w:val="28"/>
+        </w:rPr>
+        <w:t>измеримыми</w:t>
+      </w:r>
+      <w:proofErr w:type="spellEnd"/>
+    </w:p>
+    <w:p>
+      <w:pPr>
+        <w:pStyle w:val="NormalWeb"/>
+        <w:numPr>
+          <w:ilvl w:val="0"/>
+          <w:numId w:val="36"/>
+        </w:numPr>
+        <w:tabs>
+          <w:tab w:val="clear" w:pos="720"/>
+          <w:tab w:val="left" w:pos="1134"/>
+        </w:tabs>
+        <w:spacing w:before="0" w:beforeAutospacing="0" w:after="0" w:afterAutospacing="0" w:line="360" w:lineRule="auto"/>
+        <w:ind w:left="0" w:firstLine="709"/>
+        <w:jc w:val="both"/>
+        <w:rPr>
+          <w:sz w:val="28"/>
+          <w:szCs w:val="28"/>
+        </w:rPr>
+      </w:pPr>
+      <w:r>
+        <w:rPr>
+          <w:sz w:val="28"/>
+          <w:szCs w:val="28"/>
+        </w:rPr>
+        <w:t>Achievable</w:t>
+      </w:r>
+      <w:r>
+        <w:rPr>
+          <w:sz w:val="28"/>
+          <w:szCs w:val="28"/>
+          <w:lang w:val="ru-RU"/>
+        </w:rPr>
+        <w:t xml:space="preserve"> </w:t>
+      </w:r>
+      <w:r>
+        <w:rPr>
+          <w:sz w:val="28"/>
+          <w:szCs w:val="28"/>
+        </w:rPr>
+        <w:t xml:space="preserve">— </w:t>
+      </w:r>
+      <w:proofErr w:type="spellStart"/>
+      <w:r>
+        <w:rPr>
+          <w:sz w:val="28"/>
+          <w:szCs w:val="28"/>
+        </w:rPr>
+        <w:t>достижимыми</w:t>
+      </w:r>
+      <w:proofErr w:type="spellEnd"/>
+    </w:p>
+    <w:p>
+      <w:pPr>
+        <w:pStyle w:val="NormalWeb"/>
+        <w:numPr>
+          <w:ilvl w:val="0"/>
+          <w:numId w:val="36"/>
+        </w:numPr>
+        <w:tabs>
+          <w:tab w:val="clear" w:pos="720"/>
+          <w:tab w:val="left" w:pos="1134"/>
+        </w:tabs>
+        <w:spacing w:before="0" w:beforeAutospacing="0" w:after="0" w:afterAutospacing="0" w:line="360" w:lineRule="auto"/>
+        <w:ind w:left="0" w:firstLine="709"/>
+        <w:jc w:val="both"/>
+        <w:rPr>
+          <w:sz w:val="28"/>
+          <w:szCs w:val="28"/>
+        </w:rPr>
+      </w:pPr>
+      <w:r>
+        <w:rPr>
+          <w:sz w:val="28"/>
+          <w:szCs w:val="28"/>
+        </w:rPr>
+        <w:t>Realistic</w:t>
+      </w:r>
+      <w:r>
+        <w:rPr>
+          <w:sz w:val="28"/>
+          <w:szCs w:val="28"/>
+          <w:lang w:val="ru-RU"/>
+        </w:rPr>
+        <w:t xml:space="preserve"> </w:t>
+      </w:r>
+      <w:r>
+        <w:rPr>
+          <w:sz w:val="28"/>
+          <w:szCs w:val="28"/>
+        </w:rPr>
+        <w:t xml:space="preserve">— </w:t>
+      </w:r>
+      <w:proofErr w:type="spellStart"/>
+      <w:r>
+        <w:rPr>
+          <w:sz w:val="28"/>
+          <w:szCs w:val="28"/>
+        </w:rPr>
+        <w:t>реалистичными</w:t>
+      </w:r>
+      <w:proofErr w:type="spellEnd"/>
+    </w:p>
+    <w:p>
+      <w:pPr>
+        <w:pStyle w:val="NormalWeb"/>
+        <w:numPr>
+          <w:ilvl w:val="0"/>
+          <w:numId w:val="36"/>
+        </w:numPr>
+        <w:tabs>
+          <w:tab w:val="clear" w:pos="720"/>
+          <w:tab w:val="left" w:pos="1134"/>
+        </w:tabs>
+        <w:spacing w:before="0" w:beforeAutospacing="0" w:after="0" w:afterAutospacing="0" w:line="360" w:lineRule="auto"/>
+        <w:ind w:left="0" w:firstLine="709"/>
+        <w:jc w:val="both"/>
+        <w:rPr>
+          <w:sz w:val="28"/>
+          <w:szCs w:val="28"/>
+          <w:lang w:val="ru-RU"/>
+        </w:rPr>
+      </w:pPr>
+      <w:r>
+        <w:rPr>
+          <w:sz w:val="28"/>
+          <w:szCs w:val="28"/>
+        </w:rPr>
+        <w:t>Time</w:t>
+      </w:r>
+      <w:r>
+        <w:rPr>
+          <w:sz w:val="28"/>
+          <w:szCs w:val="28"/>
+          <w:lang w:val="ru-RU"/>
+        </w:rPr>
+        <w:t>-</w:t>
+      </w:r>
+      <w:r>
+        <w:rPr>
+          <w:sz w:val="28"/>
+          <w:szCs w:val="28"/>
+        </w:rPr>
+        <w:t>bound</w:t>
+      </w:r>
+      <w:r>
+        <w:rPr>
+          <w:sz w:val="28"/>
+          <w:szCs w:val="28"/>
+          <w:lang w:val="ru-RU"/>
+        </w:rPr>
+        <w:t xml:space="preserve"> </w:t>
+      </w:r>
+      <w:r>
+        <w:rPr>
+          <w:sz w:val="28"/>
+          <w:szCs w:val="28"/>
+          <w:lang w:val="ru-RU"/>
+        </w:rPr>
+        <w:t>— ограниченными по времени</w:t>
+      </w:r>
+    </w:p>
+    <w:p>
+      <w:pPr>
+        <w:tabs>
+          <w:tab w:val="left" w:pos="1134"/>
+        </w:tabs>
+        <w:ind w:firstLine="0"/>
+      </w:pPr>
+    </w:p>
+    <w:p>
+      <w:pPr>
+        <w:pStyle w:val="Heading3"/>
+      </w:pPr>
+      <w:r>
+        <w:t>Назовите основные этапы разработки концепции проектов.</w:t>
+      </w:r>
+    </w:p>
+    <w:p>
+      <w:pPr>
+        <w:rPr>
+          <w:lang w:val="en-US"/>
+        </w:rPr>
+      </w:pPr>
+      <w:r>
+        <w:t>Этапы формирования концепции проекта</w:t>
+      </w:r>
+      <w:r>
+        <w:rPr>
+          <w:lang w:val="en-US"/>
+        </w:rPr>
+        <w:t>:</w:t>
+      </w:r>
+    </w:p>
+    <w:p>
+      <w:pPr>
+        <w:numPr>
+          <w:ilvl w:val="0"/>
+          <w:numId w:val="37"/>
+        </w:numPr>
+        <w:tabs>
+          <w:tab w:val="clear" w:pos="720"/>
+          <w:tab w:val="left" w:pos="1134"/>
+        </w:tabs>
+        <w:ind w:left="0" w:firstLine="709"/>
+        <w:jc w:val="left"/>
+        <w:rPr>
+          <w:rFonts w:eastAsia="Times New Roman" w:cs="Times New Roman"/>
+          <w:szCs w:val="28"/>
+        </w:rPr>
+      </w:pPr>
+      <w:r>
+        <w:rPr>
+          <w:rFonts w:eastAsia="Times New Roman" w:cs="Times New Roman"/>
+          <w:szCs w:val="28"/>
+        </w:rPr>
+        <w:t>Начальный этап – встреча с заказчиком и инвестором проекта, обсуждение основных положений и общей идеи концепции, ее целей и задач.</w:t>
+      </w:r>
+    </w:p>
+    <w:p>
+      <w:pPr>
+        <w:numPr>
+          <w:ilvl w:val="0"/>
+          <w:numId w:val="37"/>
+        </w:numPr>
+        <w:tabs>
+          <w:tab w:val="clear" w:pos="720"/>
+          <w:tab w:val="left" w:pos="1134"/>
+        </w:tabs>
+        <w:ind w:left="0" w:firstLine="709"/>
+        <w:jc w:val="left"/>
+        <w:rPr>
+          <w:rFonts w:eastAsia="Times New Roman" w:cs="Times New Roman"/>
+          <w:szCs w:val="28"/>
+        </w:rPr>
+      </w:pPr>
+      <w:r>
+        <w:rPr>
+          <w:rFonts w:eastAsia="Times New Roman" w:cs="Times New Roman"/>
+          <w:szCs w:val="28"/>
+        </w:rPr>
+        <w:t>Структуризация – систематизация исходных данных для формирования концепции, основных требований к формулировкам. Также она включает определение этапов и сроков написания документа, дополнительно необходимых работ, например, предварительного маркетингового исследования.</w:t>
+      </w:r>
+    </w:p>
+    <w:p>
+      <w:pPr>
+        <w:numPr>
+          <w:ilvl w:val="0"/>
+          <w:numId w:val="37"/>
+        </w:numPr>
+        <w:tabs>
+          <w:tab w:val="clear" w:pos="720"/>
+          <w:tab w:val="left" w:pos="1134"/>
+        </w:tabs>
+        <w:ind w:left="0" w:firstLine="709"/>
+        <w:jc w:val="left"/>
+        <w:rPr>
+          <w:rFonts w:eastAsia="Times New Roman" w:cs="Times New Roman"/>
+          <w:szCs w:val="28"/>
+        </w:rPr>
+      </w:pPr>
+      <w:r>
+        <w:rPr>
+          <w:rFonts w:eastAsia="Times New Roman" w:cs="Times New Roman"/>
+          <w:szCs w:val="28"/>
+        </w:rPr>
+        <w:t>Написание концепции – формирование документа в соответствии с разработанной структурой и собранными исходными данными. Это выполнение работ по формализации идеи, обоснованию ее реализуемости, определению ключевых факторов успеха проекта.</w:t>
+      </w:r>
+    </w:p>
+    <w:p>
+      <w:pPr>
+        <w:numPr>
+          <w:ilvl w:val="0"/>
+          <w:numId w:val="37"/>
+        </w:numPr>
+        <w:tabs>
+          <w:tab w:val="clear" w:pos="720"/>
+          <w:tab w:val="left" w:pos="1134"/>
+        </w:tabs>
+        <w:ind w:left="0" w:firstLine="709"/>
+        <w:jc w:val="left"/>
+        <w:rPr>
+          <w:rFonts w:eastAsia="Times New Roman" w:cs="Times New Roman"/>
+          <w:szCs w:val="28"/>
+        </w:rPr>
+      </w:pPr>
+      <w:r>
+        <w:rPr>
+          <w:rFonts w:eastAsia="Times New Roman" w:cs="Times New Roman"/>
+          <w:szCs w:val="28"/>
+        </w:rPr>
+        <w:t>Согласование и утверждение – согласование разделов концепции, в т.ч. целей и задач проекта, конечного результата, объемов и источников финансирования, методов реализации и т. п. Утверждается концепция проекта только после согласования ее всеми заинтересованными сторонами.</w:t>
+      </w:r>
+    </w:p>
+    <w:p>
+      <w:pPr>
+        <w:spacing w:after="160" w:line="259" w:lineRule="auto"/>
+        <w:ind w:firstLine="0"/>
+        <w:jc w:val="left"/>
+      </w:pPr>
+      <w:r>
+        <w:br w:type="page"/>
+      </w:r>
+    </w:p>
+    <w:p>
+      <w:pPr>
+        <w:pStyle w:val="Heading3"/>
+      </w:pPr>
+      <w:r>
+        <w:lastRenderedPageBreak/>
+        <w:t>Что такое WBS</w:t>
+      </w:r>
+    </w:p>
+    <w:p>
+      <w:r>
+        <w:t>WBS</w:t>
+      </w:r>
+      <w:r>
+        <w:t xml:space="preserve"> (</w:t>
+      </w:r>
+      <w:r>
+        <w:t xml:space="preserve">Work </w:t>
+      </w:r>
+      <w:proofErr w:type="spellStart"/>
+      <w:r>
+        <w:t>Breakdown</w:t>
+      </w:r>
+      <w:proofErr w:type="spellEnd"/>
+      <w:r>
+        <w:t xml:space="preserve"> </w:t>
+      </w:r>
+      <w:proofErr w:type="spellStart"/>
+      <w:r>
+        <w:t>Structure</w:t>
+      </w:r>
+      <w:proofErr w:type="spellEnd"/>
+      <w:r>
+        <w:t>)</w:t>
+      </w:r>
+      <w:r>
+        <w:t xml:space="preserve"> –</w:t>
+      </w:r>
+      <w:r>
+        <w:t xml:space="preserve"> разбиение функциональных задач на подзадачи до неделимых (с точки зрения планирования и управления)</w:t>
+      </w:r>
+      <w:r>
+        <w:t xml:space="preserve"> [</w:t>
+      </w:r>
+      <w:r>
+        <w:t>7</w:t>
+      </w:r>
+      <w:r>
+        <w:t>]</w:t>
+      </w:r>
+      <w:r>
+        <w:t>.</w:t>
+      </w:r>
+    </w:p>
+    <w:p>
+      <w:pPr>
+        <w:ind w:firstLine="0"/>
+      </w:pPr>
+    </w:p>
+    <w:p>
+      <w:pPr>
+        <w:pStyle w:val="Heading3"/>
+      </w:pPr>
+      <w:r>
+        <w:t>Как группировать элементы WBS, по какому принципу?</w:t>
+      </w:r>
+    </w:p>
+    <w:p>
+      <w:pPr>
+        <w:spacing w:after="160" w:line="259" w:lineRule="auto"/>
+        <w:ind w:firstLine="0"/>
+        <w:jc w:val="left"/>
+      </w:pPr>
+      <w:r>
         <w:t xml:space="preserve">Классические варианты группировки </w:t>
       </w:r>
       <w:r>
@@ -1162,6 +1527,12 @@
           <w:lang w:val="en-US"/>
         </w:rPr>
         <w:t>WBS</w:t>
+      </w:r>
+      <w:r>
+        <w:rPr>
+          <w:lang w:val="en-US"/>
+        </w:rPr>
+        <w:t xml:space="preserve"> [7]</w:t>
       </w:r>
       <w:r>
         <w:t>:</w:t>
@@ -1183,10 +1554,7 @@
         <w:t>п</w:t>
       </w:r>
       <w:r>
-        <w:t>о стадиям жизненного цикла проекта</w:t>
-      </w:r>
-      <w:r>
-        <w:t>,</w:t>
+        <w:t>о стадиям жизненного цикла проекта,</w:t>
       </w:r>
     </w:p>
     <w:p>
@@ -1318,7 +1686,6 @@
         <w:jc w:val="left"/>
       </w:pPr>
       <w:r>
-        <w:lastRenderedPageBreak/>
         <w:br w:type="page"/>
       </w:r>
     </w:p>
@@ -1434,9 +1801,6 @@
         <w:spacing w:after="160" w:line="259" w:lineRule="auto"/>
         <w:ind w:firstLine="0"/>
         <w:jc w:val="left"/>
-        <w:rPr>
-          <w:lang w:val="en-US"/>
-        </w:rPr>
         <w:sectPr>
           <w:pgSz w:w="12240" w:h="15840"/>
           <w:pgMar w:top="1440" w:right="1440" w:bottom="1440" w:left="1440" w:header="720" w:footer="720" w:gutter="0"/>
@@ -4746,14 +5110,7 @@
           <w:bCs/>
           <w:szCs w:val="28"/>
         </w:rPr>
-        <w:t>https://weeek.net/ru/blog/koncepcia-proekta</w:t>
-      </w:r>
-      <w:r>
-        <w:rPr>
-          <w:bCs/>
-          <w:szCs w:val="28"/>
-        </w:rPr>
-        <w:t xml:space="preserve"> </w:t>
+        <w:t xml:space="preserve">https://weeek.net/ru/blog/koncepcia-proekta </w:t>
       </w:r>
       <w:r>
         <w:rPr>
@@ -4836,7 +5193,35 @@
           <w:bCs/>
           <w:szCs w:val="28"/>
         </w:rPr>
-        <w:t xml:space="preserve">Методологии управления проектами [Электронный ресурс] </w:t>
+        <w:t xml:space="preserve"> </w:t>
+      </w:r>
+      <w:r>
+        <w:rPr>
+          <w:bCs/>
+          <w:szCs w:val="28"/>
+        </w:rPr>
+        <w:t>М</w:t>
+      </w:r>
+      <w:r>
+        <w:rPr>
+          <w:bCs/>
+          <w:szCs w:val="28"/>
+        </w:rPr>
+        <w:t>етодологические основы управления проектами</w:t>
+      </w:r>
+      <w:r>
+        <w:rPr>
+          <w:bCs/>
+          <w:szCs w:val="28"/>
+        </w:rPr>
+        <w:t xml:space="preserve"> </w:t>
+      </w:r>
+      <w:r>
+        <w:rPr>
+          <w:bCs/>
+          <w:szCs w:val="28"/>
+        </w:rPr>
+        <w:t xml:space="preserve">[Электронный ресурс] </w:t>
       </w:r>
       <w:r>
         <w:rPr>
@@ -4854,14 +5239,28 @@
           <w:bCs/>
           <w:szCs w:val="28"/>
         </w:rPr>
-        <w:t xml:space="preserve">https://practicum.yandex.ru/blog/metodologii-upravleniya-proektami/ (дата обращения: </w:t>
-      </w:r>
-      <w:r>
-        <w:rPr>
-          <w:bCs/>
-          <w:szCs w:val="28"/>
-        </w:rPr>
-        <w:t>11</w:t>
+        <w:t>https://pm.hse.ru/mirror/pubs/share/448352124.pdf</w:t>
+      </w:r>
+      <w:r>
+        <w:rPr>
+          <w:bCs/>
+          <w:szCs w:val="28"/>
+        </w:rPr>
+        <w:t xml:space="preserve"> (дата обращения: </w:t>
+      </w:r>
+      <w:r>
+        <w:rPr>
+          <w:bCs/>
+          <w:szCs w:val="28"/>
+        </w:rPr>
+        <w:t>0</w:t>
+      </w:r>
+      <w:r>
+        <w:rPr>
+          <w:bCs/>
+          <w:szCs w:val="28"/>
+        </w:rPr>
+        <w:t>1</w:t>
       </w:r>
       <w:r>
         <w:rPr>
@@ -4875,7 +5274,7 @@
           <w:bCs/>
           <w:szCs w:val="28"/>
         </w:rPr>
-        <w:t>3</w:t>
+        <w:t>4</w:t>
       </w:r>
       <w:r>
         <w:rPr>
@@ -4930,7 +5329,7 @@
           <w:bCs/>
           <w:szCs w:val="28"/>
         </w:rPr>
-        <w:t>Понятие и основные параметры проекта. Цель и стратегия проекта. Результат проекта</w:t>
+        <w:t>Формируйте эффективные цели по методике SMART с помощью этих советов и примеров</w:t>
       </w:r>
       <w:r>
         <w:rPr>
@@ -4962,7 +5361,7 @@
           <w:bCs/>
           <w:szCs w:val="28"/>
         </w:rPr>
-        <w:t>https://studopedia.ru/8_99789_ponyatie-i-osnovnie-parametri-proekta-tsel-i-strategiya-proekta-rezultat-proekta.html</w:t>
+        <w:t>https://asana.com/ru/resources/smart-goals</w:t>
       </w:r>
       <w:r>
         <w:rPr>
@@ -4976,7 +5375,7 @@
           <w:bCs/>
           <w:szCs w:val="28"/>
         </w:rPr>
-        <w:t>11</w:t>
+        <w:t>01</w:t>
       </w:r>
       <w:r>
         <w:rPr>
@@ -4990,7 +5389,7 @@
           <w:bCs/>
           <w:szCs w:val="28"/>
         </w:rPr>
-        <w:t>3</w:t>
+        <w:t>4</w:t>
       </w:r>
       <w:r>
         <w:rPr>
@@ -5045,7 +5444,14 @@
           <w:bCs/>
           <w:szCs w:val="28"/>
         </w:rPr>
-        <w:t xml:space="preserve">Маршрут построен: что такое дорожная карта проекта и зачем она нужна </w:t>
+        <w:t>Управление содержанием проекта</w:t>
+      </w:r>
+      <w:r>
+        <w:rPr>
+          <w:bCs/>
+          <w:szCs w:val="28"/>
+        </w:rPr>
+        <w:t xml:space="preserve"> </w:t>
       </w:r>
       <w:r>
         <w:rPr>
@@ -5066,11 +5472,7 @@
         <w:t xml:space="preserve"> </w:t>
       </w:r>
       <w:r>
-        <w:rPr>
-          <w:bCs/>
-          <w:szCs w:val="28"/>
-        </w:rPr>
-        <w:t>https://practicum.yandex.ru/blog/chto-takoe-dorozhnaya-karta-proekta/</w:t>
+        <w:t>https://edu.susu.ru/pluginfile.php/10432124/mod_resource/content/1/2%20%D0%A3%D0%BF%D1%80%D0%B0%D0%B2%D0%BB%D0%B5%D0%BD%D0%B8%D0%B5%20%D1%81%D0%BE%D0%B4%D0%B5%D1%80%D0%B6%D0%B0%D0%BD%D0%B8%D0%B5%D0%BC.pdf</w:t>
       </w:r>
       <w:r>
         <w:rPr>
@@ -5084,7 +5486,7 @@
           <w:bCs/>
           <w:szCs w:val="28"/>
         </w:rPr>
-        <w:t>11</w:t>
+        <w:t>01</w:t>
       </w:r>
       <w:r>
         <w:rPr>
@@ -5098,7 +5500,123 @@
           <w:bCs/>
           <w:szCs w:val="28"/>
         </w:rPr>
-        <w:t>3</w:t>
+        <w:t>4</w:t>
+      </w:r>
+      <w:r>
+        <w:rPr>
+          <w:bCs/>
+          <w:szCs w:val="28"/>
+        </w:rPr>
+        <w:t>.202</w:t>
+      </w:r>
+      <w:r>
+        <w:rPr>
+          <w:bCs/>
+          <w:szCs w:val="28"/>
+        </w:rPr>
+        <w:t>4</w:t>
+      </w:r>
+      <w:r>
+        <w:rPr>
+          <w:bCs/>
+          <w:szCs w:val="28"/>
+        </w:rPr>
+        <w:t xml:space="preserve"> </w:t>
+      </w:r>
+      <w:r>
+        <w:rPr>
+          <w:bCs/>
+          <w:szCs w:val="28"/>
+        </w:rPr>
+        <w:t>г.).</w:t>
+      </w:r>
+    </w:p>
+    <w:p>
+      <w:pPr>
+        <w:pStyle w:val="ListParagraph"/>
+        <w:numPr>
+          <w:ilvl w:val="0"/>
+          <w:numId w:val="12"/>
+        </w:numPr>
+        <w:tabs>
+          <w:tab w:val="left" w:pos="0"/>
+          <w:tab w:val="left" w:pos="1122"/>
+        </w:tabs>
+        <w:suppressAutoHyphens/>
+        <w:ind w:left="0" w:firstLine="709"/>
+        <w:jc w:val="left"/>
+        <w:rPr>
+          <w:bCs/>
+          <w:szCs w:val="28"/>
+        </w:rPr>
+      </w:pPr>
+      <w:r>
+        <w:rPr>
+          <w:bCs/>
+          <w:szCs w:val="28"/>
+        </w:rPr>
+        <w:lastRenderedPageBreak/>
+        <w:t>Формирование документа «Концепция проекта»</w:t>
+      </w:r>
+      <w:r>
+        <w:rPr>
+          <w:bCs/>
+          <w:szCs w:val="28"/>
+        </w:rPr>
+        <w:t xml:space="preserve"> </w:t>
+      </w:r>
+      <w:r>
+        <w:rPr>
+          <w:bCs/>
+          <w:szCs w:val="28"/>
+        </w:rPr>
+        <w:t xml:space="preserve">[Электронный ресурс] </w:t>
+      </w:r>
+      <w:r>
+        <w:rPr>
+          <w:bCs/>
+          <w:szCs w:val="28"/>
+          <w:lang w:val="en-US"/>
+        </w:rPr>
+        <w:t>URL</w:t>
+      </w:r>
+      <w:r>
+        <w:t xml:space="preserve"> </w:t>
+      </w:r>
+      <w:r>
+        <w:rPr>
+          <w:bCs/>
+          <w:szCs w:val="28"/>
+        </w:rPr>
+        <w:t>https://pmskills.ru/project-management/project-initiation/napisanie-kontseptsii-proekta</w:t>
+      </w:r>
+      <w:r>
+        <w:rPr>
+          <w:bCs/>
+          <w:szCs w:val="28"/>
+        </w:rPr>
+        <w:t xml:space="preserve"> (дата обращения: </w:t>
+      </w:r>
+      <w:r>
+        <w:rPr>
+          <w:bCs/>
+          <w:szCs w:val="28"/>
+        </w:rPr>
+        <w:t>01</w:t>
+      </w:r>
+      <w:r>
+        <w:rPr>
+          <w:bCs/>
+          <w:szCs w:val="28"/>
+        </w:rPr>
+        <w:t>.0</w:t>
+      </w:r>
+      <w:r>
+        <w:rPr>
+          <w:bCs/>
+          <w:szCs w:val="28"/>
+        </w:rPr>
+        <w:t>4</w:t>
       </w:r>
       <w:r>
         <w:rPr>
@@ -6061,6 +6579,119 @@
     </w:lvl>
   </w:abstractNum>
   <w:abstractNum w:abstractNumId="10" w15:restartNumberingAfterBreak="0">
+    <w:nsid w:val="26386ED0"/>
+    <w:multiLevelType w:val="multilevel"/>
+    <w:tmpl w:val="CD388CEA"/>
+    <w:lvl w:ilvl="0">
+      <w:start w:val="1"/>
+      <w:numFmt w:val="decimal"/>
+      <w:lvlText w:val="%1."/>
+      <w:lvlJc w:val="left"/>
+      <w:pPr>
+        <w:tabs>
+          <w:tab w:val="num" w:pos="720"/>
+        </w:tabs>
+        <w:ind w:left="720" w:hanging="360"/>
+      </w:pPr>
+    </w:lvl>
+    <w:lvl w:ilvl="1" w:tentative="1">
+      <w:start w:val="1"/>
+      <w:numFmt w:val="decimal"/>
+      <w:lvlText w:val="%2."/>
+      <w:lvlJc w:val="left"/>
+      <w:pPr>
+        <w:tabs>
+          <w:tab w:val="num" w:pos="1440"/>
+        </w:tabs>
+        <w:ind w:left="1440" w:hanging="360"/>
+      </w:pPr>
+    </w:lvl>
+    <w:lvl w:ilvl="2" w:tentative="1">
+      <w:start w:val="1"/>
+      <w:numFmt w:val="decimal"/>
+      <w:lvlText w:val="%3."/>
+      <w:lvlJc w:val="left"/>
+      <w:pPr>
+        <w:tabs>
+          <w:tab w:val="num" w:pos="2160"/>
+        </w:tabs>
+        <w:ind w:left="2160" w:hanging="360"/>
+      </w:pPr>
+    </w:lvl>
+    <w:lvl w:ilvl="3" w:tentative="1">
+      <w:start w:val="1"/>
+      <w:numFmt w:val="decimal"/>
+      <w:lvlText w:val="%4."/>
+      <w:lvlJc w:val="left"/>
+      <w:pPr>
+        <w:tabs>
+          <w:tab w:val="num" w:pos="2880"/>
+        </w:tabs>
+        <w:ind w:left="2880" w:hanging="360"/>
+      </w:pPr>
+    </w:lvl>
+    <w:lvl w:ilvl="4" w:tentative="1">
+      <w:start w:val="1"/>
+      <w:numFmt w:val="decimal"/>
+      <w:lvlText w:val="%5."/>
+      <w:lvlJc w:val="left"/>
+      <w:pPr>
+        <w:tabs>
+          <w:tab w:val="num" w:pos="3600"/>
+        </w:tabs>
+        <w:ind w:left="3600" w:hanging="360"/>
+      </w:pPr>
+    </w:lvl>
+    <w:lvl w:ilvl="5" w:tentative="1">
+      <w:start w:val="1"/>
+      <w:numFmt w:val="decimal"/>
+      <w:lvlText w:val="%6."/>
+      <w:lvlJc w:val="left"/>
+      <w:pPr>
+        <w:tabs>
+          <w:tab w:val="num" w:pos="4320"/>
+        </w:tabs>
+        <w:ind w:left="4320" w:hanging="360"/>
+      </w:pPr>
+    </w:lvl>
+    <w:lvl w:ilvl="6" w:tentative="1">
+      <w:start w:val="1"/>
+      <w:numFmt w:val="decimal"/>
+      <w:lvlText w:val="%7."/>
+      <w:lvlJc w:val="left"/>
+      <w:pPr>
+        <w:tabs>
+          <w:tab w:val="num" w:pos="5040"/>
+        </w:tabs>
+        <w:ind w:left="5040" w:hanging="360"/>
+      </w:pPr>
+    </w:lvl>
+    <w:lvl w:ilvl="7" w:tentative="1">
+      <w:start w:val="1"/>
+      <w:numFmt w:val="decimal"/>
+      <w:lvlText w:val="%8."/>
+      <w:lvlJc w:val="left"/>
+      <w:pPr>
+        <w:tabs>
+          <w:tab w:val="num" w:pos="5760"/>
+        </w:tabs>
+        <w:ind w:left="5760" w:hanging="360"/>
+      </w:pPr>
+    </w:lvl>
+    <w:lvl w:ilvl="8" w:tentative="1">
+      <w:start w:val="1"/>
+      <w:numFmt w:val="decimal"/>
+      <w:lvlText w:val="%9."/>
+      <w:lvlJc w:val="left"/>
+      <w:pPr>
+        <w:tabs>
+          <w:tab w:val="num" w:pos="6480"/>
+        </w:tabs>
+        <w:ind w:left="6480" w:hanging="360"/>
+      </w:pPr>
+    </w:lvl>
+  </w:abstractNum>
+  <w:abstractNum w:abstractNumId="11" w15:restartNumberingAfterBreak="0">
     <w:nsid w:val="263A462E"/>
     <w:multiLevelType w:val="hybridMultilevel"/>
     <w:tmpl w:val="3A5C5C92"/>
@@ -6149,7 +6780,7 @@
       </w:pPr>
     </w:lvl>
   </w:abstractNum>
-  <w:abstractNum w:abstractNumId="11" w15:restartNumberingAfterBreak="0">
+  <w:abstractNum w:abstractNumId="12" w15:restartNumberingAfterBreak="0">
     <w:nsid w:val="2C545D1F"/>
     <w:multiLevelType w:val="hybridMultilevel"/>
     <w:tmpl w:val="8446EDAA"/>
@@ -6238,7 +6869,7 @@
       </w:pPr>
     </w:lvl>
   </w:abstractNum>
-  <w:abstractNum w:abstractNumId="12" w15:restartNumberingAfterBreak="0">
+  <w:abstractNum w:abstractNumId="13" w15:restartNumberingAfterBreak="0">
     <w:nsid w:val="2EF816CB"/>
     <w:multiLevelType w:val="hybridMultilevel"/>
     <w:tmpl w:val="5810C412"/>
@@ -6351,7 +6982,7 @@
       </w:rPr>
     </w:lvl>
   </w:abstractNum>
-  <w:abstractNum w:abstractNumId="13" w15:restartNumberingAfterBreak="0">
+  <w:abstractNum w:abstractNumId="14" w15:restartNumberingAfterBreak="0">
     <w:nsid w:val="3230238F"/>
     <w:multiLevelType w:val="multilevel"/>
     <w:tmpl w:val="A744586E"/>
@@ -6450,7 +7081,7 @@
       </w:pPr>
     </w:lvl>
   </w:abstractNum>
-  <w:abstractNum w:abstractNumId="14" w15:restartNumberingAfterBreak="0">
+  <w:abstractNum w:abstractNumId="15" w15:restartNumberingAfterBreak="0">
     <w:nsid w:val="393D21DB"/>
     <w:multiLevelType w:val="hybridMultilevel"/>
     <w:tmpl w:val="1EE81FA6"/>
@@ -6563,7 +7194,7 @@
       </w:rPr>
     </w:lvl>
   </w:abstractNum>
-  <w:abstractNum w:abstractNumId="15" w15:restartNumberingAfterBreak="0">
+  <w:abstractNum w:abstractNumId="16" w15:restartNumberingAfterBreak="0">
     <w:nsid w:val="3AFA3901"/>
     <w:multiLevelType w:val="multilevel"/>
     <w:tmpl w:val="45A8B5B6"/>
@@ -6662,7 +7293,7 @@
       </w:pPr>
     </w:lvl>
   </w:abstractNum>
-  <w:abstractNum w:abstractNumId="16" w15:restartNumberingAfterBreak="0">
+  <w:abstractNum w:abstractNumId="17" w15:restartNumberingAfterBreak="0">
     <w:nsid w:val="3E7C5597"/>
     <w:multiLevelType w:val="hybridMultilevel"/>
     <w:tmpl w:val="90E2C84E"/>
@@ -6748,7 +7379,156 @@
       </w:pPr>
     </w:lvl>
   </w:abstractNum>
-  <w:abstractNum w:abstractNumId="17" w15:restartNumberingAfterBreak="0">
+  <w:abstractNum w:abstractNumId="18" w15:restartNumberingAfterBreak="0">
+    <w:nsid w:val="3F793579"/>
+    <w:multiLevelType w:val="multilevel"/>
+    <w:tmpl w:val="6080752C"/>
+    <w:lvl w:ilvl="0">
+      <w:start w:val="1"/>
+      <w:numFmt w:val="bullet"/>
+      <w:lvlText w:val=""/>
+      <w:lvlJc w:val="left"/>
+      <w:pPr>
+        <w:tabs>
+          <w:tab w:val="num" w:pos="720"/>
+        </w:tabs>
+        <w:ind w:left="720" w:hanging="360"/>
+      </w:pPr>
+      <w:rPr>
+        <w:rFonts w:ascii="Symbol" w:hAnsi="Symbol" w:hint="default"/>
+        <w:sz w:val="20"/>
+      </w:rPr>
+    </w:lvl>
+    <w:lvl w:ilvl="1" w:tentative="1">
+      <w:start w:val="1"/>
+      <w:numFmt w:val="bullet"/>
+      <w:lvlText w:val="o"/>
+      <w:lvlJc w:val="left"/>
+      <w:pPr>
+        <w:tabs>
+          <w:tab w:val="num" w:pos="1440"/>
+        </w:tabs>
+        <w:ind w:left="1440" w:hanging="360"/>
+      </w:pPr>
+      <w:rPr>
+        <w:rFonts w:ascii="Courier New" w:hAnsi="Courier New" w:hint="default"/>
+        <w:sz w:val="20"/>
+      </w:rPr>
+    </w:lvl>
+    <w:lvl w:ilvl="2" w:tentative="1">
+      <w:start w:val="1"/>
+      <w:numFmt w:val="bullet"/>
+      <w:lvlText w:val=""/>
+      <w:lvlJc w:val="left"/>
+      <w:pPr>
+        <w:tabs>
+          <w:tab w:val="num" w:pos="2160"/>
+        </w:tabs>
+        <w:ind w:left="2160" w:hanging="360"/>
+      </w:pPr>
+      <w:rPr>
+        <w:rFonts w:ascii="Wingdings" w:hAnsi="Wingdings" w:hint="default"/>
+        <w:sz w:val="20"/>
+      </w:rPr>
+    </w:lvl>
+    <w:lvl w:ilvl="3" w:tentative="1">
+      <w:start w:val="1"/>
+      <w:numFmt w:val="bullet"/>
+      <w:lvlText w:val=""/>
+      <w:lvlJc w:val="left"/>
+      <w:pPr>
+        <w:tabs>
+          <w:tab w:val="num" w:pos="2880"/>
+        </w:tabs>
+        <w:ind w:left="2880" w:hanging="360"/>
+      </w:pPr>
+      <w:rPr>
+        <w:rFonts w:ascii="Wingdings" w:hAnsi="Wingdings" w:hint="default"/>
+        <w:sz w:val="20"/>
+      </w:rPr>
+    </w:lvl>
+    <w:lvl w:ilvl="4" w:tentative="1">
+      <w:start w:val="1"/>
+      <w:numFmt w:val="bullet"/>
+      <w:lvlText w:val=""/>
+      <w:lvlJc w:val="left"/>
+      <w:pPr>
+        <w:tabs>
+          <w:tab w:val="num" w:pos="3600"/>
+        </w:tabs>
+        <w:ind w:left="3600" w:hanging="360"/>
+      </w:pPr>
+      <w:rPr>
+        <w:rFonts w:ascii="Wingdings" w:hAnsi="Wingdings" w:hint="default"/>
+        <w:sz w:val="20"/>
+      </w:rPr>
+    </w:lvl>
+    <w:lvl w:ilvl="5" w:tentative="1">
+      <w:start w:val="1"/>
+      <w:numFmt w:val="bullet"/>
+      <w:lvlText w:val=""/>
+      <w:lvlJc w:val="left"/>
+      <w:pPr>
+        <w:tabs>
+          <w:tab w:val="num" w:pos="4320"/>
+        </w:tabs>
+        <w:ind w:left="4320" w:hanging="360"/>
+      </w:pPr>
+      <w:rPr>
+        <w:rFonts w:ascii="Wingdings" w:hAnsi="Wingdings" w:hint="default"/>
+        <w:sz w:val="20"/>
+      </w:rPr>
+    </w:lvl>
+    <w:lvl w:ilvl="6" w:tentative="1">
+      <w:start w:val="1"/>
+      <w:numFmt w:val="bullet"/>
+      <w:lvlText w:val=""/>
+      <w:lvlJc w:val="left"/>
+      <w:pPr>
+        <w:tabs>
+          <w:tab w:val="num" w:pos="5040"/>
+        </w:tabs>
+        <w:ind w:left="5040" w:hanging="360"/>
+      </w:pPr>
+      <w:rPr>
+        <w:rFonts w:ascii="Wingdings" w:hAnsi="Wingdings" w:hint="default"/>
+        <w:sz w:val="20"/>
+      </w:rPr>
+    </w:lvl>
+    <w:lvl w:ilvl="7" w:tentative="1">
+      <w:start w:val="1"/>
+      <w:numFmt w:val="bullet"/>
+      <w:lvlText w:val=""/>
+      <w:lvlJc w:val="left"/>
+      <w:pPr>
+        <w:tabs>
+          <w:tab w:val="num" w:pos="5760"/>
+        </w:tabs>
+        <w:ind w:left="5760" w:hanging="360"/>
+      </w:pPr>
+      <w:rPr>
+        <w:rFonts w:ascii="Wingdings" w:hAnsi="Wingdings" w:hint="default"/>
+        <w:sz w:val="20"/>
+      </w:rPr>
+    </w:lvl>
+    <w:lvl w:ilvl="8" w:tentative="1">
+      <w:start w:val="1"/>
+      <w:numFmt w:val="bullet"/>
+      <w:lvlText w:val=""/>
+      <w:lvlJc w:val="left"/>
+      <w:pPr>
+        <w:tabs>
+          <w:tab w:val="num" w:pos="6480"/>
+        </w:tabs>
+        <w:ind w:left="6480" w:hanging="360"/>
+      </w:pPr>
+      <w:rPr>
+        <w:rFonts w:ascii="Wingdings" w:hAnsi="Wingdings" w:hint="default"/>
+        <w:sz w:val="20"/>
+      </w:rPr>
+    </w:lvl>
+  </w:abstractNum>
+  <w:abstractNum w:abstractNumId="19" w15:restartNumberingAfterBreak="0">
     <w:nsid w:val="41703758"/>
     <w:multiLevelType w:val="hybridMultilevel"/>
     <w:tmpl w:val="AE9ACE6E"/>
@@ -6861,7 +7641,7 @@
       </w:rPr>
     </w:lvl>
   </w:abstractNum>
-  <w:abstractNum w:abstractNumId="18" w15:restartNumberingAfterBreak="0">
+  <w:abstractNum w:abstractNumId="20" w15:restartNumberingAfterBreak="0">
     <w:nsid w:val="492F5397"/>
     <w:multiLevelType w:val="hybridMultilevel"/>
     <w:tmpl w:val="3EF493DE"/>
@@ -6974,7 +7754,7 @@
       </w:rPr>
     </w:lvl>
   </w:abstractNum>
-  <w:abstractNum w:abstractNumId="19" w15:restartNumberingAfterBreak="0">
+  <w:abstractNum w:abstractNumId="21" w15:restartNumberingAfterBreak="0">
     <w:nsid w:val="4CCE4DB6"/>
     <w:multiLevelType w:val="hybridMultilevel"/>
     <w:tmpl w:val="0932064A"/>
@@ -7063,7 +7843,7 @@
       </w:pPr>
     </w:lvl>
   </w:abstractNum>
-  <w:abstractNum w:abstractNumId="20" w15:restartNumberingAfterBreak="0">
+  <w:abstractNum w:abstractNumId="22" w15:restartNumberingAfterBreak="0">
     <w:nsid w:val="4DD22411"/>
     <w:multiLevelType w:val="multilevel"/>
     <w:tmpl w:val="B360E6B0"/>
@@ -7176,7 +7956,7 @@
       </w:pPr>
     </w:lvl>
   </w:abstractNum>
-  <w:abstractNum w:abstractNumId="21" w15:restartNumberingAfterBreak="0">
+  <w:abstractNum w:abstractNumId="23" w15:restartNumberingAfterBreak="0">
     <w:nsid w:val="574C45B0"/>
     <w:multiLevelType w:val="multilevel"/>
     <w:tmpl w:val="0409001F"/>
@@ -7262,7 +8042,7 @@
       </w:pPr>
     </w:lvl>
   </w:abstractNum>
-  <w:abstractNum w:abstractNumId="22" w15:restartNumberingAfterBreak="0">
+  <w:abstractNum w:abstractNumId="24" w15:restartNumberingAfterBreak="0">
     <w:nsid w:val="5CB315F4"/>
     <w:multiLevelType w:val="multilevel"/>
     <w:tmpl w:val="E276582A"/>
@@ -7363,7 +8143,7 @@
       </w:pPr>
     </w:lvl>
   </w:abstractNum>
-  <w:abstractNum w:abstractNumId="23" w15:restartNumberingAfterBreak="0">
+  <w:abstractNum w:abstractNumId="25" w15:restartNumberingAfterBreak="0">
     <w:nsid w:val="62B34100"/>
     <w:multiLevelType w:val="hybridMultilevel"/>
     <w:tmpl w:val="B12ED6AA"/>
@@ -7449,7 +8229,7 @@
       </w:pPr>
     </w:lvl>
   </w:abstractNum>
-  <w:abstractNum w:abstractNumId="24" w15:restartNumberingAfterBreak="0">
+  <w:abstractNum w:abstractNumId="26" w15:restartNumberingAfterBreak="0">
     <w:nsid w:val="63101B04"/>
     <w:multiLevelType w:val="hybridMultilevel"/>
     <w:tmpl w:val="1DD859F2"/>
@@ -7562,7 +8342,7 @@
       </w:rPr>
     </w:lvl>
   </w:abstractNum>
-  <w:abstractNum w:abstractNumId="25" w15:restartNumberingAfterBreak="0">
+  <w:abstractNum w:abstractNumId="27" w15:restartNumberingAfterBreak="0">
     <w:nsid w:val="695B2420"/>
     <w:multiLevelType w:val="hybridMultilevel"/>
     <w:tmpl w:val="68A4BAEA"/>
@@ -7674,7 +8454,7 @@
       </w:rPr>
     </w:lvl>
   </w:abstractNum>
-  <w:abstractNum w:abstractNumId="26" w15:restartNumberingAfterBreak="0">
+  <w:abstractNum w:abstractNumId="28" w15:restartNumberingAfterBreak="0">
     <w:nsid w:val="6A6F7289"/>
     <w:multiLevelType w:val="hybridMultilevel"/>
     <w:tmpl w:val="81DA20B6"/>
@@ -7787,7 +8567,7 @@
       </w:rPr>
     </w:lvl>
   </w:abstractNum>
-  <w:abstractNum w:abstractNumId="27" w15:restartNumberingAfterBreak="0">
+  <w:abstractNum w:abstractNumId="29" w15:restartNumberingAfterBreak="0">
     <w:nsid w:val="6F0A0F36"/>
     <w:multiLevelType w:val="hybridMultilevel"/>
     <w:tmpl w:val="99061C82"/>
@@ -7873,7 +8653,7 @@
       </w:pPr>
     </w:lvl>
   </w:abstractNum>
-  <w:abstractNum w:abstractNumId="28" w15:restartNumberingAfterBreak="0">
+  <w:abstractNum w:abstractNumId="30" w15:restartNumberingAfterBreak="0">
     <w:nsid w:val="6F1668B9"/>
     <w:multiLevelType w:val="hybridMultilevel"/>
     <w:tmpl w:val="C1542E00"/>
@@ -7986,7 +8766,7 @@
       </w:rPr>
     </w:lvl>
   </w:abstractNum>
-  <w:abstractNum w:abstractNumId="29" w15:restartNumberingAfterBreak="0">
+  <w:abstractNum w:abstractNumId="31" w15:restartNumberingAfterBreak="0">
     <w:nsid w:val="6FCB091B"/>
     <w:multiLevelType w:val="hybridMultilevel"/>
     <w:tmpl w:val="F992F194"/>
@@ -8099,7 +8879,7 @@
       </w:rPr>
     </w:lvl>
   </w:abstractNum>
-  <w:abstractNum w:abstractNumId="30" w15:restartNumberingAfterBreak="0">
+  <w:abstractNum w:abstractNumId="32" w15:restartNumberingAfterBreak="0">
     <w:nsid w:val="75C607CB"/>
     <w:multiLevelType w:val="multilevel"/>
     <w:tmpl w:val="0409001F"/>
@@ -8185,7 +8965,7 @@
       </w:pPr>
     </w:lvl>
   </w:abstractNum>
-  <w:abstractNum w:abstractNumId="31" w15:restartNumberingAfterBreak="0">
+  <w:abstractNum w:abstractNumId="33" w15:restartNumberingAfterBreak="0">
     <w:nsid w:val="77605EE7"/>
     <w:multiLevelType w:val="hybridMultilevel"/>
     <w:tmpl w:val="1A6AA9C8"/>
@@ -8298,7 +9078,7 @@
       </w:rPr>
     </w:lvl>
   </w:abstractNum>
-  <w:abstractNum w:abstractNumId="32" w15:restartNumberingAfterBreak="0">
+  <w:abstractNum w:abstractNumId="34" w15:restartNumberingAfterBreak="0">
     <w:nsid w:val="7CF1048D"/>
     <w:multiLevelType w:val="hybridMultilevel"/>
     <w:tmpl w:val="DE2AAD44"/>
@@ -8387,7 +9167,156 @@
       </w:pPr>
     </w:lvl>
   </w:abstractNum>
-  <w:abstractNum w:abstractNumId="33" w15:restartNumberingAfterBreak="0">
+  <w:abstractNum w:abstractNumId="35" w15:restartNumberingAfterBreak="0">
+    <w:nsid w:val="7D1150BC"/>
+    <w:multiLevelType w:val="multilevel"/>
+    <w:tmpl w:val="FC6C6496"/>
+    <w:lvl w:ilvl="0">
+      <w:start w:val="1"/>
+      <w:numFmt w:val="decimal"/>
+      <w:lvlText w:val="%1."/>
+      <w:lvlJc w:val="left"/>
+      <w:pPr>
+        <w:tabs>
+          <w:tab w:val="num" w:pos="720"/>
+        </w:tabs>
+        <w:ind w:left="720" w:hanging="360"/>
+      </w:pPr>
+      <w:rPr>
+        <w:rFonts w:hint="default"/>
+        <w:sz w:val="20"/>
+      </w:rPr>
+    </w:lvl>
+    <w:lvl w:ilvl="1" w:tentative="1">
+      <w:start w:val="1"/>
+      <w:numFmt w:val="bullet"/>
+      <w:lvlText w:val="o"/>
+      <w:lvlJc w:val="left"/>
+      <w:pPr>
+        <w:tabs>
+          <w:tab w:val="num" w:pos="1440"/>
+        </w:tabs>
+        <w:ind w:left="1440" w:hanging="360"/>
+      </w:pPr>
+      <w:rPr>
+        <w:rFonts w:ascii="Courier New" w:hAnsi="Courier New" w:hint="default"/>
+        <w:sz w:val="20"/>
+      </w:rPr>
+    </w:lvl>
+    <w:lvl w:ilvl="2" w:tentative="1">
+      <w:start w:val="1"/>
+      <w:numFmt w:val="bullet"/>
+      <w:lvlText w:val=""/>
+      <w:lvlJc w:val="left"/>
+      <w:pPr>
+        <w:tabs>
+          <w:tab w:val="num" w:pos="2160"/>
+        </w:tabs>
+        <w:ind w:left="2160" w:hanging="360"/>
+      </w:pPr>
+      <w:rPr>
+        <w:rFonts w:ascii="Wingdings" w:hAnsi="Wingdings" w:hint="default"/>
+        <w:sz w:val="20"/>
+      </w:rPr>
+    </w:lvl>
+    <w:lvl w:ilvl="3" w:tentative="1">
+      <w:start w:val="1"/>
+      <w:numFmt w:val="bullet"/>
+      <w:lvlText w:val=""/>
+      <w:lvlJc w:val="left"/>
+      <w:pPr>
+        <w:tabs>
+          <w:tab w:val="num" w:pos="2880"/>
+        </w:tabs>
+        <w:ind w:left="2880" w:hanging="360"/>
+      </w:pPr>
+      <w:rPr>
+        <w:rFonts w:ascii="Wingdings" w:hAnsi="Wingdings" w:hint="default"/>
+        <w:sz w:val="20"/>
+      </w:rPr>
+    </w:lvl>
+    <w:lvl w:ilvl="4" w:tentative="1">
+      <w:start w:val="1"/>
+      <w:numFmt w:val="bullet"/>
+      <w:lvlText w:val=""/>
+      <w:lvlJc w:val="left"/>
+      <w:pPr>
+        <w:tabs>
+          <w:tab w:val="num" w:pos="3600"/>
+        </w:tabs>
+        <w:ind w:left="3600" w:hanging="360"/>
+      </w:pPr>
+      <w:rPr>
+        <w:rFonts w:ascii="Wingdings" w:hAnsi="Wingdings" w:hint="default"/>
+        <w:sz w:val="20"/>
+      </w:rPr>
+    </w:lvl>
+    <w:lvl w:ilvl="5" w:tentative="1">
+      <w:start w:val="1"/>
+      <w:numFmt w:val="bullet"/>
+      <w:lvlText w:val=""/>
+      <w:lvlJc w:val="left"/>
+      <w:pPr>
+        <w:tabs>
+          <w:tab w:val="num" w:pos="4320"/>
+        </w:tabs>
+        <w:ind w:left="4320" w:hanging="360"/>
+      </w:pPr>
+      <w:rPr>
+        <w:rFonts w:ascii="Wingdings" w:hAnsi="Wingdings" w:hint="default"/>
+        <w:sz w:val="20"/>
+      </w:rPr>
+    </w:lvl>
+    <w:lvl w:ilvl="6" w:tentative="1">
+      <w:start w:val="1"/>
+      <w:numFmt w:val="bullet"/>
+      <w:lvlText w:val=""/>
+      <w:lvlJc w:val="left"/>
+      <w:pPr>
+        <w:tabs>
+          <w:tab w:val="num" w:pos="5040"/>
+        </w:tabs>
+        <w:ind w:left="5040" w:hanging="360"/>
+      </w:pPr>
+      <w:rPr>
+        <w:rFonts w:ascii="Wingdings" w:hAnsi="Wingdings" w:hint="default"/>
+        <w:sz w:val="20"/>
+      </w:rPr>
+    </w:lvl>
+    <w:lvl w:ilvl="7" w:tentative="1">
+      <w:start w:val="1"/>
+      <w:numFmt w:val="bullet"/>
+      <w:lvlText w:val=""/>
+      <w:lvlJc w:val="left"/>
+      <w:pPr>
+        <w:tabs>
+          <w:tab w:val="num" w:pos="5760"/>
+        </w:tabs>
+        <w:ind w:left="5760" w:hanging="360"/>
+      </w:pPr>
+      <w:rPr>
+        <w:rFonts w:ascii="Wingdings" w:hAnsi="Wingdings" w:hint="default"/>
+        <w:sz w:val="20"/>
+      </w:rPr>
+    </w:lvl>
+    <w:lvl w:ilvl="8" w:tentative="1">
+      <w:start w:val="1"/>
+      <w:numFmt w:val="bullet"/>
+      <w:lvlText w:val=""/>
+      <w:lvlJc w:val="left"/>
+      <w:pPr>
+        <w:tabs>
+          <w:tab w:val="num" w:pos="6480"/>
+        </w:tabs>
+        <w:ind w:left="6480" w:hanging="360"/>
+      </w:pPr>
+      <w:rPr>
+        <w:rFonts w:ascii="Wingdings" w:hAnsi="Wingdings" w:hint="default"/>
+        <w:sz w:val="20"/>
+      </w:rPr>
+    </w:lvl>
+  </w:abstractNum>
+  <w:abstractNum w:abstractNumId="36" w15:restartNumberingAfterBreak="0">
     <w:nsid w:val="7F496690"/>
     <w:multiLevelType w:val="hybridMultilevel"/>
     <w:tmpl w:val="07BAE028"/>
@@ -8477,22 +9406,22 @@
     </w:lvl>
   </w:abstractNum>
   <w:num w:numId="1">
-    <w:abstractNumId w:val="19"/>
+    <w:abstractNumId w:val="21"/>
   </w:num>
   <w:num w:numId="2">
-    <w:abstractNumId w:val="31"/>
+    <w:abstractNumId w:val="33"/>
   </w:num>
   <w:num w:numId="3">
-    <w:abstractNumId w:val="33"/>
+    <w:abstractNumId w:val="36"/>
   </w:num>
   <w:num w:numId="4">
-    <w:abstractNumId w:val="18"/>
+    <w:abstractNumId w:val="20"/>
   </w:num>
   <w:num w:numId="5">
-    <w:abstractNumId w:val="28"/>
+    <w:abstractNumId w:val="30"/>
   </w:num>
   <w:num w:numId="6">
-    <w:abstractNumId w:val="22"/>
+    <w:abstractNumId w:val="24"/>
     <w:lvlOverride w:ilvl="0"/>
     <w:lvlOverride w:ilvl="1"/>
     <w:lvlOverride w:ilvl="2">
@@ -8546,7 +9475,7 @@
     </w:lvlOverride>
   </w:num>
   <w:num w:numId="8">
-    <w:abstractNumId w:val="15"/>
+    <w:abstractNumId w:val="16"/>
     <w:lvlOverride w:ilvl="0">
       <w:startOverride w:val="1"/>
     </w:lvlOverride>
@@ -8574,7 +9503,7 @@
     </w:lvlOverride>
   </w:num>
   <w:num w:numId="9">
-    <w:abstractNumId w:val="13"/>
+    <w:abstractNumId w:val="14"/>
     <w:lvlOverride w:ilvl="0">
       <w:startOverride w:val="1"/>
     </w:lvlOverride>
@@ -8602,19 +9531,19 @@
     </w:lvlOverride>
   </w:num>
   <w:num w:numId="10">
-    <w:abstractNumId w:val="23"/>
+    <w:abstractNumId w:val="25"/>
   </w:num>
   <w:num w:numId="11">
-    <w:abstractNumId w:val="12"/>
+    <w:abstractNumId w:val="13"/>
   </w:num>
   <w:num w:numId="12">
     <w:abstractNumId w:val="3"/>
   </w:num>
   <w:num w:numId="13">
-    <w:abstractNumId w:val="14"/>
+    <w:abstractNumId w:val="15"/>
   </w:num>
   <w:num w:numId="14">
-    <w:abstractNumId w:val="20"/>
+    <w:abstractNumId w:val="22"/>
   </w:num>
   <w:num w:numId="15">
     <w:abstractNumId w:val="9"/>
@@ -8623,16 +9552,16 @@
     <w:abstractNumId w:val="5"/>
   </w:num>
   <w:num w:numId="17">
-    <w:abstractNumId w:val="32"/>
+    <w:abstractNumId w:val="34"/>
   </w:num>
   <w:num w:numId="18">
     <w:abstractNumId w:val="1"/>
   </w:num>
   <w:num w:numId="19">
-    <w:abstractNumId w:val="10"/>
+    <w:abstractNumId w:val="11"/>
   </w:num>
   <w:num w:numId="20">
-    <w:abstractNumId w:val="11"/>
+    <w:abstractNumId w:val="12"/>
   </w:num>
   <w:num w:numId="21">
     <w:abstractNumId w:val="2"/>
@@ -8641,40 +9570,49 @@
     <w:abstractNumId w:val="7"/>
   </w:num>
   <w:num w:numId="23">
-    <w:abstractNumId w:val="24"/>
+    <w:abstractNumId w:val="26"/>
   </w:num>
   <w:num w:numId="24">
-    <w:abstractNumId w:val="21"/>
+    <w:abstractNumId w:val="23"/>
   </w:num>
   <w:num w:numId="25">
-    <w:abstractNumId w:val="30"/>
+    <w:abstractNumId w:val="32"/>
   </w:num>
   <w:num w:numId="26">
-    <w:abstractNumId w:val="26"/>
+    <w:abstractNumId w:val="28"/>
   </w:num>
   <w:num w:numId="27">
-    <w:abstractNumId w:val="25"/>
+    <w:abstractNumId w:val="27"/>
   </w:num>
   <w:num w:numId="28">
-    <w:abstractNumId w:val="29"/>
+    <w:abstractNumId w:val="31"/>
   </w:num>
   <w:num w:numId="29">
     <w:abstractNumId w:val="8"/>
   </w:num>
   <w:num w:numId="30">
-    <w:abstractNumId w:val="17"/>
+    <w:abstractNumId w:val="19"/>
   </w:num>
   <w:num w:numId="31">
     <w:abstractNumId w:val="0"/>
   </w:num>
   <w:num w:numId="32">
-    <w:abstractNumId w:val="16"/>
+    <w:abstractNumId w:val="17"/>
   </w:num>
   <w:num w:numId="33">
     <w:abstractNumId w:val="6"/>
   </w:num>
   <w:num w:numId="34">
-    <w:abstractNumId w:val="27"/>
+    <w:abstractNumId w:val="29"/>
+  </w:num>
+  <w:num w:numId="35">
+    <w:abstractNumId w:val="35"/>
+  </w:num>
+  <w:num w:numId="36">
+    <w:abstractNumId w:val="18"/>
+  </w:num>
+  <w:num w:numId="37">
+    <w:abstractNumId w:val="10"/>
   </w:num>
 </w:numbering>
 </file>
@@ -9159,6 +10097,7 @@
   <w:style w:type="character" w:default="1" w:styleId="DefaultParagraphFont">
     <w:name w:val="Default Paragraph Font"/>
     <w:uiPriority w:val="1"/>
+    <w:semiHidden/>
     <w:unhideWhenUsed/>
   </w:style>
   <w:style w:type="table" w:default="1" w:styleId="TableNormal">
@@ -9338,6 +10277,25 @@
     <w:rPr>
       <w:color w:val="954F72" w:themeColor="followedHyperlink"/>
       <w:u w:val="single"/>
+    </w:rPr>
+  </w:style>
+  <w:style w:type="paragraph" w:styleId="NormalWeb">
+    <w:name w:val="Normal (Web)"/>
+    <w:basedOn w:val="Normal"/>
+    <w:uiPriority w:val="99"/>
+    <w:semiHidden/>
+    <w:unhideWhenUsed/>
+    <w:rsid w:val="00B72CE9"/>
+    <w:pPr>
+      <w:spacing w:before="100" w:beforeAutospacing="1" w:after="100" w:afterAutospacing="1" w:line="240" w:lineRule="auto"/>
+      <w:ind w:firstLine="0"/>
+      <w:jc w:val="left"/>
+    </w:pPr>
+    <w:rPr>
+      <w:rFonts w:eastAsia="Times New Roman" w:cs="Times New Roman"/>
+      <w:sz w:val="24"/>
+      <w:szCs w:val="24"/>
+      <w:lang w:val="en-US"/>
     </w:rPr>
   </w:style>
 </w:styles>

--- a/ITPM/task_02/ITPM_task_02_Raschupkin.docx
+++ b/ITPM/task_02/ITPM_task_02_Raschupkin.docx
@@ -121,47 +121,11 @@
           <w:lang w:val="en-US"/>
         </w:rPr>
       </w:pPr>
-      <w:proofErr w:type="spellStart"/>
       <w:r>
         <w:rPr>
           <w:lang w:val="en-US"/>
         </w:rPr>
-        <w:t>объемы</w:t>
-      </w:r>
-      <w:proofErr w:type="spellEnd"/>
-      <w:r>
-        <w:rPr>
-          <w:lang w:val="en-US"/>
-        </w:rPr>
-        <w:t xml:space="preserve"> и </w:t>
-      </w:r>
-      <w:proofErr w:type="spellStart"/>
-      <w:r>
-        <w:rPr>
-          <w:lang w:val="en-US"/>
-        </w:rPr>
-        <w:t>виды</w:t>
-      </w:r>
-      <w:proofErr w:type="spellEnd"/>
-      <w:r>
-        <w:rPr>
-          <w:lang w:val="en-US"/>
-        </w:rPr>
-        <w:t xml:space="preserve"> </w:t>
-      </w:r>
-      <w:proofErr w:type="spellStart"/>
-      <w:r>
-        <w:rPr>
-          <w:lang w:val="en-US"/>
-        </w:rPr>
-        <w:t>работ</w:t>
-      </w:r>
-      <w:proofErr w:type="spellEnd"/>
-      <w:r>
-        <w:rPr>
-          <w:lang w:val="en-US"/>
-        </w:rPr>
-        <w:t>;</w:t>
+        <w:t>объемы и виды работ;</w:t>
       </w:r>
     </w:p>
     <w:p>
@@ -254,15 +218,7 @@
     </w:p>
     <w:p>
       <w:r>
-        <w:t xml:space="preserve">Декомпозиция проекта – это процесс разбиения проекта на меньшие, более управляемые и понятные части. Она заключается в выделении подзадач и </w:t>
-      </w:r>
-      <w:proofErr w:type="spellStart"/>
-      <w:r>
-        <w:t>подпроектов</w:t>
-      </w:r>
-      <w:proofErr w:type="spellEnd"/>
-      <w:r>
-        <w:t>, которые могут быть реализованы отдельно друг от друга. Декомпозиция позволяет более детально определить требования к проекту, распределить задачи между участниками проекта и установить логические связи между ними</w:t>
+        <w:t>Декомпозиция проекта – это процесс разбиения проекта на меньшие, более управляемые и понятные части. Она заключается в выделении подзадач и подпроектов, которые могут быть реализованы отдельно друг от друга. Декомпозиция позволяет более детально определить требования к проекту, распределить задачи между участниками проекта и установить логические связи между ними</w:t>
       </w:r>
       <w:r>
         <w:t xml:space="preserve"> [3]</w:t>
@@ -920,13 +876,7 @@
         <w:ind w:left="709" w:firstLine="0"/>
       </w:pPr>
       <w:r>
-        <w:t xml:space="preserve">Концепция проекта </w:t>
-      </w:r>
-      <w:r>
-        <w:t>— это</w:t>
-      </w:r>
-      <w:r>
-        <w:t xml:space="preserve"> документ, в котором описаны основные цели и задачи проекта и способы их достижения. В концепции одновременно закладываются ценность продукта и способы реализации этой ценности</w:t>
+        <w:t>Концепция проекта — это документ, в котором описаны основные цели и задачи проекта и способы их достижения. В концепции одновременно закладываются ценность продукта и способы реализации этой ценности</w:t>
       </w:r>
       <w:r>
         <w:t xml:space="preserve"> [4]</w:t>
@@ -1081,13 +1031,7 @@
         <w:t>Назовите основные этапы разработки концепции проектов.</w:t>
       </w:r>
     </w:p>
-    <w:p>
-      <w:pPr>
-        <w:rPr>
-          <w:lang w:val="en-US"/>
-        </w:rPr>
-      </w:pPr>
-    </w:p>
+    <w:p/>
     <w:p>
       <w:pPr>
         <w:pStyle w:val="Heading3"/>
@@ -1104,21 +1048,8 @@
         <w:t xml:space="preserve"> (</w:t>
       </w:r>
       <w:r>
-        <w:t xml:space="preserve">Work </w:t>
-      </w:r>
-      <w:proofErr w:type="spellStart"/>
-      <w:r>
-        <w:t>Breakdown</w:t>
-      </w:r>
-      <w:proofErr w:type="spellEnd"/>
-      <w:r>
-        <w:t xml:space="preserve"> </w:t>
-      </w:r>
-      <w:proofErr w:type="spellStart"/>
-      <w:r>
-        <w:t>Structure</w:t>
-      </w:r>
-      <w:proofErr w:type="spellEnd"/>
+        <w:t>Work Breakdown Structure</w:t>
+      </w:r>
       <w:r>
         <w:t>)</w:t>
       </w:r>
@@ -1183,10 +1114,7 @@
         <w:t>п</w:t>
       </w:r>
       <w:r>
-        <w:t>о стадиям жизненного цикла проекта</w:t>
-      </w:r>
-      <w:r>
-        <w:t>,</w:t>
+        <w:t>о стадиям жизненного цикла проекта,</w:t>
       </w:r>
     </w:p>
     <w:p>
@@ -1402,15 +1330,7 @@
         <w:t xml:space="preserve"> </w:t>
       </w:r>
       <w:r>
-        <w:t xml:space="preserve">обеспечение </w:t>
-      </w:r>
-      <w:proofErr w:type="spellStart"/>
-      <w:r>
-        <w:t>PyCharm</w:t>
-      </w:r>
-      <w:proofErr w:type="spellEnd"/>
-      <w:r>
-        <w:t>; высокоскоростной канал связи; бумага формата A4 –</w:t>
+        <w:t>обеспечение PyCharm; высокоскоростной канал связи; бумага формата A4 –</w:t>
       </w:r>
       <w:r>
         <w:t xml:space="preserve"> </w:t>
@@ -1434,9 +1354,6 @@
         <w:spacing w:after="160" w:line="259" w:lineRule="auto"/>
         <w:ind w:firstLine="0"/>
         <w:jc w:val="left"/>
-        <w:rPr>
-          <w:lang w:val="en-US"/>
-        </w:rPr>
         <w:sectPr>
           <w:pgSz w:w="12240" w:h="15840"/>
           <w:pgMar w:top="1440" w:right="1440" w:bottom="1440" w:left="1440" w:header="720" w:footer="720" w:gutter="0"/>
@@ -2049,7 +1966,7 @@
                 <w:sz w:val="24"/>
                 <w:szCs w:val="24"/>
               </w:rPr>
-              <w:t xml:space="preserve">Анализ существующих решений и </w:t>
+              <w:t xml:space="preserve">Анализ существующих решений </w:t>
             </w:r>
           </w:p>
         </w:tc>
@@ -2234,18 +2151,8 @@
                 <w:sz w:val="24"/>
                 <w:szCs w:val="24"/>
               </w:rPr>
-              <w:t xml:space="preserve">1 этап </w:t>
-            </w:r>
-            <w:proofErr w:type="spellStart"/>
-            <w:r>
-              <w:rPr>
-                <w:rFonts w:cs="Times New Roman"/>
-                <w:sz w:val="24"/>
-                <w:szCs w:val="24"/>
-              </w:rPr>
-              <w:t>нормоконтроля</w:t>
-            </w:r>
-            <w:proofErr w:type="spellEnd"/>
+              <w:t>1 этап нормоконтроля</w:t>
+            </w:r>
           </w:p>
         </w:tc>
         <w:tc>
@@ -2378,25 +2285,7 @@
                 <w:sz w:val="24"/>
                 <w:szCs w:val="24"/>
               </w:rPr>
-              <w:t xml:space="preserve">Доступ к нормативным документам. Связь с </w:t>
-            </w:r>
-            <w:proofErr w:type="spellStart"/>
-            <w:r>
-              <w:rPr>
-                <w:rFonts w:cs="Times New Roman"/>
-                <w:sz w:val="24"/>
-                <w:szCs w:val="24"/>
-              </w:rPr>
-              <w:t>нормоконтролером</w:t>
-            </w:r>
-            <w:proofErr w:type="spellEnd"/>
-            <w:r>
-              <w:rPr>
-                <w:rFonts w:cs="Times New Roman"/>
-                <w:sz w:val="24"/>
-                <w:szCs w:val="24"/>
-              </w:rPr>
-              <w:t>.</w:t>
+              <w:t>Доступ к нормативным документам. Связь с нормоконтролером.</w:t>
             </w:r>
           </w:p>
         </w:tc>
@@ -2636,18 +2525,8 @@
                 <w:sz w:val="24"/>
                 <w:szCs w:val="24"/>
               </w:rPr>
-              <w:t xml:space="preserve">2 этап </w:t>
-            </w:r>
-            <w:proofErr w:type="spellStart"/>
-            <w:r>
-              <w:rPr>
-                <w:rFonts w:cs="Times New Roman"/>
-                <w:sz w:val="24"/>
-                <w:szCs w:val="24"/>
-              </w:rPr>
-              <w:t>нормоконтроля</w:t>
-            </w:r>
-            <w:proofErr w:type="spellEnd"/>
+              <w:t>2 этап нормоконтроля</w:t>
+            </w:r>
           </w:p>
         </w:tc>
         <w:tc>
@@ -2780,25 +2659,7 @@
                 <w:sz w:val="24"/>
                 <w:szCs w:val="24"/>
               </w:rPr>
-              <w:t xml:space="preserve">Доступ к нормативным документам. Связь с </w:t>
-            </w:r>
-            <w:proofErr w:type="spellStart"/>
-            <w:r>
-              <w:rPr>
-                <w:rFonts w:cs="Times New Roman"/>
-                <w:sz w:val="24"/>
-                <w:szCs w:val="24"/>
-              </w:rPr>
-              <w:t>нормоконтролером</w:t>
-            </w:r>
-            <w:proofErr w:type="spellEnd"/>
-            <w:r>
-              <w:rPr>
-                <w:rFonts w:cs="Times New Roman"/>
-                <w:sz w:val="24"/>
-                <w:szCs w:val="24"/>
-              </w:rPr>
-              <w:t>.</w:t>
+              <w:t>Доступ к нормативным документам. Связь с нормоконтролером.</w:t>
             </w:r>
           </w:p>
         </w:tc>
@@ -3319,7 +3180,6 @@
               </w:rPr>
               <w:t>Доступ к менеджеру пакетов C</w:t>
             </w:r>
-            <w:proofErr w:type="spellStart"/>
             <w:r>
               <w:rPr>
                 <w:rFonts w:cs="Times New Roman"/>
@@ -3329,7 +3189,6 @@
               </w:rPr>
               <w:t>argo</w:t>
             </w:r>
-            <w:proofErr w:type="spellEnd"/>
             <w:r>
               <w:rPr>
                 <w:rFonts w:cs="Times New Roman"/>
@@ -3338,7 +3197,6 @@
               </w:rPr>
               <w:t xml:space="preserve">, </w:t>
             </w:r>
-            <w:proofErr w:type="spellStart"/>
             <w:r>
               <w:rPr>
                 <w:rFonts w:cs="Times New Roman"/>
@@ -3348,7 +3206,6 @@
               </w:rPr>
               <w:t>npm</w:t>
             </w:r>
-            <w:proofErr w:type="spellEnd"/>
             <w:r>
               <w:rPr>
                 <w:rFonts w:cs="Times New Roman"/>
@@ -4092,18 +3949,8 @@
                 <w:sz w:val="24"/>
                 <w:szCs w:val="24"/>
               </w:rPr>
-              <w:t xml:space="preserve">3 этап </w:t>
-            </w:r>
-            <w:proofErr w:type="spellStart"/>
-            <w:r>
-              <w:rPr>
-                <w:rFonts w:cs="Times New Roman"/>
-                <w:sz w:val="24"/>
-                <w:szCs w:val="24"/>
-              </w:rPr>
-              <w:t>нормоконтроля</w:t>
-            </w:r>
-            <w:proofErr w:type="spellEnd"/>
+              <w:t>3 этап нормоконтроля</w:t>
+            </w:r>
           </w:p>
         </w:tc>
         <w:tc>
@@ -4236,25 +4083,7 @@
                 <w:sz w:val="24"/>
                 <w:szCs w:val="24"/>
               </w:rPr>
-              <w:t xml:space="preserve">Доступ к нормативным документам. Связь с </w:t>
-            </w:r>
-            <w:proofErr w:type="spellStart"/>
-            <w:r>
-              <w:rPr>
-                <w:rFonts w:cs="Times New Roman"/>
-                <w:sz w:val="24"/>
-                <w:szCs w:val="24"/>
-              </w:rPr>
-              <w:t>нормоконтролером</w:t>
-            </w:r>
-            <w:proofErr w:type="spellEnd"/>
-            <w:r>
-              <w:rPr>
-                <w:rFonts w:cs="Times New Roman"/>
-                <w:sz w:val="24"/>
-                <w:szCs w:val="24"/>
-              </w:rPr>
-              <w:t>.</w:t>
+              <w:t>Доступ к нормативным документам. Связь с нормоконтролером.</w:t>
             </w:r>
           </w:p>
         </w:tc>
@@ -4746,14 +4575,7 @@
           <w:bCs/>
           <w:szCs w:val="28"/>
         </w:rPr>
-        <w:t>https://weeek.net/ru/blog/koncepcia-proekta</w:t>
-      </w:r>
-      <w:r>
-        <w:rPr>
-          <w:bCs/>
-          <w:szCs w:val="28"/>
-        </w:rPr>
-        <w:t xml:space="preserve"> </w:t>
+        <w:t xml:space="preserve">https://weeek.net/ru/blog/koncepcia-proekta </w:t>
       </w:r>
       <w:r>
         <w:rPr>
@@ -9159,6 +8981,7 @@
   <w:style w:type="character" w:default="1" w:styleId="DefaultParagraphFont">
     <w:name w:val="Default Paragraph Font"/>
     <w:uiPriority w:val="1"/>
+    <w:semiHidden/>
     <w:unhideWhenUsed/>
   </w:style>
   <w:style w:type="table" w:default="1" w:styleId="TableNormal">
